--- a/rounak_resume.docx
+++ b/rounak_resume.docx
@@ -1,23 +1,32 @@
 
 <file path=word/document.xml><?xml version="1.0" encoding="utf-8"?>
-<w:document xmlns:ve="http://schemas.openxmlformats.org/markup-compatibility/2006" xmlns:o="urn:schemas-microsoft-com:office:office" xmlns:r="http://schemas.openxmlformats.org/officeDocument/2006/relationships" xmlns:m="http://schemas.openxmlformats.org/officeDocument/2006/math" xmlns:v="urn:schemas-microsoft-com:vml" xmlns:wp="http://schemas.openxmlformats.org/drawingml/2006/wordprocessingDrawing" xmlns:w10="urn:schemas-microsoft-com:office:word" xmlns:w="http://schemas.openxmlformats.org/wordprocessingml/2006/main" xmlns:wne="http://schemas.microsoft.com/office/word/2006/wordml" xmlns:a="http://schemas.openxmlformats.org/drawingml/2006/main" xmlns:pic="http://schemas.openxmlformats.org/drawingml/2006/picture" xml:space="preserve">
+<w:document xmlns:wpc="http://schemas.microsoft.com/office/word/2010/wordprocessingCanvas" xmlns:cx="http://schemas.microsoft.com/office/drawing/2014/chartex" xmlns:cx1="http://schemas.microsoft.com/office/drawing/2015/9/8/chartex" xmlns:cx2="http://schemas.microsoft.com/office/drawing/2015/10/21/chartex" xmlns:cx3="http://schemas.microsoft.com/office/drawing/2016/5/9/chartex" xmlns:cx4="http://schemas.microsoft.com/office/drawing/2016/5/10/chartex" xmlns:cx5="http://schemas.microsoft.com/office/drawing/2016/5/11/chartex" xmlns:cx6="http://schemas.microsoft.com/office/drawing/2016/5/12/chartex" xmlns:cx7="http://schemas.microsoft.com/office/drawing/2016/5/13/chartex" xmlns:cx8="http://schemas.microsoft.com/office/drawing/2016/5/14/chartex" xmlns:mc="http://schemas.openxmlformats.org/markup-compatibility/2006" xmlns:aink="http://schemas.microsoft.com/office/drawing/2016/ink" xmlns:am3d="http://schemas.microsoft.com/office/drawing/2017/model3d" xmlns:o="urn:schemas-microsoft-com:office:office" xmlns:r="http://schemas.openxmlformats.org/officeDocument/2006/relationships" xmlns:m="http://schemas.openxmlformats.org/officeDocument/2006/math" xmlns:v="urn:schemas-microsoft-com:vml" xmlns:wp14="http://schemas.microsoft.com/office/word/2010/wordprocessingDrawing" xmlns:wp="http://schemas.openxmlformats.org/drawingml/2006/wordprocessingDrawing" xmlns:w10="urn:schemas-microsoft-com:office:word" xmlns:w="http://schemas.openxmlformats.org/wordprocessingml/2006/main" xmlns:w14="http://schemas.microsoft.com/office/word/2010/wordml" xmlns:w15="http://schemas.microsoft.com/office/word/2012/wordml" xmlns:w16cex="http://schemas.microsoft.com/office/word/2018/wordml/cex" xmlns:w16cid="http://schemas.microsoft.com/office/word/2016/wordml/cid" xmlns:w16="http://schemas.microsoft.com/office/word/2018/wordml" xmlns:w16se="http://schemas.microsoft.com/office/word/2015/wordml/symex" xmlns:wpg="http://schemas.microsoft.com/office/word/2010/wordprocessingGroup" xmlns:wpi="http://schemas.microsoft.com/office/word/2010/wordprocessingInk" xmlns:wne="http://schemas.microsoft.com/office/word/2006/wordml" xmlns:wps="http://schemas.microsoft.com/office/word/2010/wordprocessingShape" mc:Ignorable="w14 w15 w16se w16cid w16 w16cex wp14">
   <w:body>
     <w:p>
       <w:pPr>
         <w:spacing w:before="33"/>
-        <w:ind w:left="4672" w:right="4758" w:firstLine="0"/>
+        <w:ind w:left="4672" w:right="4758"/>
         <w:jc w:val="center"/>
         <w:rPr>
           <w:b/>
           <w:sz w:val="24"/>
         </w:rPr>
       </w:pPr>
+      <w:proofErr w:type="spellStart"/>
       <w:r>
         <w:rPr>
           <w:b/>
           <w:sz w:val="24"/>
         </w:rPr>
-        <w:t>Rounak Chawla</w:t>
+        <w:t>Rounak</w:t>
+      </w:r>
+      <w:proofErr w:type="spellEnd"/>
+      <w:r>
+        <w:rPr>
+          <w:b/>
+          <w:sz w:val="24"/>
+        </w:rPr>
+        <w:t xml:space="preserve"> Chawla</w:t>
       </w:r>
     </w:p>
     <w:p>
@@ -33,14 +42,14 @@
     </w:p>
     <w:p>
       <w:pPr>
-        <w:spacing w:after="0"/>
         <w:rPr>
           <w:sz w:val="16"/>
         </w:rPr>
         <w:sectPr>
           <w:type w:val="continuous"/>
           <w:pgSz w:w="12240" w:h="15840"/>
-          <w:pgMar w:top="660" w:bottom="280" w:left="320" w:right="520"/>
+          <w:pgMar w:top="660" w:right="520" w:bottom="280" w:left="320" w:header="720" w:footer="720" w:gutter="0"/>
+          <w:cols w:space="720"/>
         </w:sectPr>
       </w:pPr>
     </w:p>
@@ -49,16 +58,30 @@
         <w:pStyle w:val="BodyText"/>
         <w:spacing w:before="61"/>
         <w:ind w:left="111"/>
-        <w:rPr>
-          <w:b w:val="0"/>
-        </w:rPr>
       </w:pPr>
       <w:r>
         <w:rPr>
-          <w:b w:val="0"/>
-          <w:w w:val="90"/>
-        </w:rPr>
-        <w:t>216- 713 6931</w:t>
+          <w:w w:val="90"/>
+        </w:rPr>
+        <w:t xml:space="preserve">216- </w:t>
+      </w:r>
+      <w:r>
+        <w:rPr>
+          <w:w w:val="90"/>
+        </w:rPr>
+        <w:t>303</w:t>
+      </w:r>
+      <w:r>
+        <w:rPr>
+          <w:w w:val="90"/>
+        </w:rPr>
+        <w:t xml:space="preserve"> </w:t>
+      </w:r>
+      <w:r>
+        <w:rPr>
+          <w:w w:val="90"/>
+        </w:rPr>
+        <w:t>2983</w:t>
       </w:r>
     </w:p>
     <w:p>
@@ -66,49 +89,81 @@
         <w:pStyle w:val="BodyText"/>
         <w:spacing w:before="4"/>
         <w:ind w:left="111"/>
-        <w:rPr>
-          <w:b w:val="0"/>
-        </w:rPr>
       </w:pPr>
-      <w:hyperlink r:id="rId5">
-        <w:r>
-          <w:rPr>
-            <w:b w:val="0"/>
-            <w:w w:val="85"/>
-          </w:rPr>
-          <w:t>rounak@case.edu</w:t>
-        </w:r>
-      </w:hyperlink>
+      <w:r>
+        <w:fldChar w:fldCharType="begin"/>
+      </w:r>
+      <w:r>
+        <w:instrText xml:space="preserve"> HYPERLINK "mailto:rounak@case.edu" \h </w:instrText>
+      </w:r>
+      <w:r>
+        <w:fldChar w:fldCharType="separate"/>
+      </w:r>
+      <w:r>
+        <w:rPr>
+          <w:w w:val="85"/>
+        </w:rPr>
+        <w:t>rounak@case.edu</w:t>
+      </w:r>
+      <w:r>
+        <w:rPr>
+          <w:w w:val="85"/>
+        </w:rPr>
+        <w:fldChar w:fldCharType="end"/>
+      </w:r>
     </w:p>
     <w:p>
       <w:pPr>
         <w:pStyle w:val="BodyText"/>
-        <w:spacing w:line="244" w:lineRule="auto" w:before="61"/>
+        <w:spacing w:before="61" w:line="244" w:lineRule="auto"/>
         <w:ind w:left="112" w:firstLine="524"/>
-        <w:rPr>
-          <w:b w:val="0"/>
-        </w:rPr>
       </w:pPr>
       <w:r>
-        <w:rPr/>
         <w:br w:type="column"/>
       </w:r>
       <w:r>
         <w:rPr>
-          <w:b w:val="0"/>
           <w:w w:val="85"/>
         </w:rPr>
-        <w:t>github.com/theroshogolla linkedin.com/in/rounakchawla/</w:t>
+        <w:t>github.com/</w:t>
+      </w:r>
+      <w:proofErr w:type="spellStart"/>
+      <w:r>
+        <w:rPr>
+          <w:w w:val="85"/>
+        </w:rPr>
+        <w:t>theroshogolla</w:t>
+      </w:r>
+      <w:proofErr w:type="spellEnd"/>
+      <w:r>
+        <w:rPr>
+          <w:w w:val="85"/>
+        </w:rPr>
+        <w:t xml:space="preserve"> linkedin.com/in/</w:t>
+      </w:r>
+      <w:proofErr w:type="spellStart"/>
+      <w:r>
+        <w:rPr>
+          <w:w w:val="85"/>
+        </w:rPr>
+        <w:t>rounakchawla</w:t>
+      </w:r>
+      <w:proofErr w:type="spellEnd"/>
+      <w:r>
+        <w:rPr>
+          <w:w w:val="85"/>
+        </w:rPr>
+        <w:t>/</w:t>
       </w:r>
     </w:p>
     <w:p>
       <w:pPr>
-        <w:spacing w:after="0" w:line="244" w:lineRule="auto"/>
+        <w:spacing w:line="244" w:lineRule="auto"/>
         <w:sectPr>
           <w:type w:val="continuous"/>
           <w:pgSz w:w="12240" w:h="15840"/>
-          <w:pgMar w:top="660" w:bottom="280" w:left="320" w:right="520"/>
-          <w:cols w:num="2" w:equalWidth="0">
+          <w:pgMar w:top="660" w:right="520" w:bottom="280" w:left="320" w:header="720" w:footer="720" w:gutter="0"/>
+          <w:cols w:num="2" w:space="720" w:equalWidth="0">
             <w:col w:w="1633" w:space="6710"/>
             <w:col w:w="3057"/>
           </w:cols>
@@ -121,7 +176,6 @@
         <w:spacing w:before="6"/>
         <w:ind w:left="0"/>
         <w:rPr>
-          <w:b w:val="0"/>
           <w:sz w:val="19"/>
         </w:rPr>
       </w:pPr>
@@ -132,112 +186,95 @@
         <w:spacing w:before="67"/>
       </w:pPr>
       <w:r>
-        <w:rPr/>
         <w:t>Education</w:t>
       </w:r>
     </w:p>
     <w:p>
       <w:pPr>
         <w:pStyle w:val="BodyText"/>
-        <w:spacing w:line="244" w:lineRule="auto" w:before="6"/>
+        <w:spacing w:before="6" w:line="244" w:lineRule="auto"/>
         <w:ind w:left="831" w:right="190"/>
-        <w:rPr>
-          <w:b w:val="0"/>
-        </w:rPr>
       </w:pPr>
       <w:r>
         <w:rPr>
-          <w:b w:val="0"/>
           <w:w w:val="95"/>
         </w:rPr>
         <w:t>B.S.</w:t>
       </w:r>
       <w:r>
         <w:rPr>
-          <w:b w:val="0"/>
           <w:spacing w:val="-28"/>
           <w:w w:val="95"/>
         </w:rPr>
-        <w:t> </w:t>
-      </w:r>
-      <w:r>
-        <w:rPr>
-          <w:b w:val="0"/>
+        <w:t xml:space="preserve"> </w:t>
+      </w:r>
+      <w:r>
+        <w:rPr>
           <w:w w:val="95"/>
         </w:rPr>
         <w:t>Candidate</w:t>
       </w:r>
       <w:r>
         <w:rPr>
-          <w:b w:val="0"/>
           <w:spacing w:val="-27"/>
           <w:w w:val="95"/>
         </w:rPr>
-        <w:t> </w:t>
-      </w:r>
-      <w:r>
-        <w:rPr>
-          <w:b w:val="0"/>
+        <w:t xml:space="preserve"> </w:t>
+      </w:r>
+      <w:r>
+        <w:rPr>
           <w:w w:val="95"/>
         </w:rPr>
         <w:t>in</w:t>
       </w:r>
       <w:r>
         <w:rPr>
-          <w:b w:val="0"/>
           <w:spacing w:val="-27"/>
           <w:w w:val="95"/>
         </w:rPr>
-        <w:t> </w:t>
-      </w:r>
-      <w:r>
-        <w:rPr>
-          <w:b w:val="0"/>
+        <w:t xml:space="preserve"> </w:t>
+      </w:r>
+      <w:r>
+        <w:rPr>
           <w:w w:val="95"/>
         </w:rPr>
         <w:t>Computer</w:t>
       </w:r>
       <w:r>
         <w:rPr>
-          <w:b w:val="0"/>
           <w:spacing w:val="-27"/>
           <w:w w:val="95"/>
         </w:rPr>
-        <w:t> </w:t>
-      </w:r>
-      <w:r>
-        <w:rPr>
-          <w:b w:val="0"/>
+        <w:t xml:space="preserve"> </w:t>
+      </w:r>
+      <w:r>
+        <w:rPr>
           <w:w w:val="95"/>
         </w:rPr>
         <w:t>Science</w:t>
       </w:r>
       <w:r>
         <w:rPr>
-          <w:b w:val="0"/>
           <w:spacing w:val="-27"/>
           <w:w w:val="95"/>
         </w:rPr>
-        <w:t> </w:t>
-      </w:r>
-      <w:r>
-        <w:rPr>
-          <w:b w:val="0"/>
+        <w:t xml:space="preserve"> </w:t>
+      </w:r>
+      <w:r>
+        <w:rPr>
           <w:w w:val="95"/>
         </w:rPr>
         <w:t>and</w:t>
       </w:r>
       <w:r>
         <w:rPr>
-          <w:b w:val="0"/>
           <w:spacing w:val="-28"/>
           <w:w w:val="95"/>
         </w:rPr>
-        <w:t> </w:t>
-      </w:r>
-      <w:r>
-        <w:rPr>
-          <w:b w:val="0"/>
+        <w:t xml:space="preserve"> </w:t>
+      </w:r>
+      <w:r>
+        <w:rPr>
           <w:spacing w:val="-3"/>
           <w:w w:val="95"/>
         </w:rPr>
@@ -245,30 +282,26 @@
       </w:r>
       <w:r>
         <w:rPr>
-          <w:b w:val="0"/>
           <w:spacing w:val="-27"/>
           <w:w w:val="95"/>
         </w:rPr>
-        <w:t> </w:t>
-      </w:r>
-      <w:r>
-        <w:rPr>
-          <w:b w:val="0"/>
+        <w:t xml:space="preserve"> </w:t>
+      </w:r>
+      <w:r>
+        <w:rPr>
           <w:w w:val="95"/>
         </w:rPr>
         <w:t>Case</w:t>
       </w:r>
       <w:r>
         <w:rPr>
-          <w:b w:val="0"/>
           <w:spacing w:val="-27"/>
           <w:w w:val="95"/>
         </w:rPr>
-        <w:t> </w:t>
-      </w:r>
-      <w:r>
-        <w:rPr>
-          <w:b w:val="0"/>
+        <w:t xml:space="preserve"> </w:t>
+      </w:r>
+      <w:r>
+        <w:rPr>
           <w:spacing w:val="-3"/>
           <w:w w:val="95"/>
         </w:rPr>
@@ -276,98 +309,83 @@
       </w:r>
       <w:r>
         <w:rPr>
-          <w:b w:val="0"/>
           <w:spacing w:val="-27"/>
           <w:w w:val="95"/>
         </w:rPr>
-        <w:t> </w:t>
-      </w:r>
-      <w:r>
-        <w:rPr>
-          <w:b w:val="0"/>
+        <w:t xml:space="preserve"> </w:t>
+      </w:r>
+      <w:r>
+        <w:rPr>
           <w:w w:val="95"/>
         </w:rPr>
         <w:t>Reserve</w:t>
       </w:r>
       <w:r>
         <w:rPr>
-          <w:b w:val="0"/>
           <w:spacing w:val="-27"/>
           <w:w w:val="95"/>
         </w:rPr>
-        <w:t> </w:t>
-      </w:r>
-      <w:r>
-        <w:rPr>
-          <w:b w:val="0"/>
+        <w:t xml:space="preserve"> </w:t>
+      </w:r>
+      <w:r>
+        <w:rPr>
           <w:w w:val="95"/>
         </w:rPr>
         <w:t>University</w:t>
       </w:r>
       <w:r>
         <w:rPr>
-          <w:b w:val="0"/>
           <w:spacing w:val="-28"/>
           <w:w w:val="95"/>
         </w:rPr>
-        <w:t> </w:t>
-      </w:r>
-      <w:r>
-        <w:rPr>
-          <w:b w:val="0"/>
+        <w:t xml:space="preserve"> </w:t>
+      </w:r>
+      <w:r>
+        <w:rPr>
           <w:w w:val="95"/>
         </w:rPr>
         <w:t>(CWRU),</w:t>
       </w:r>
       <w:r>
         <w:rPr>
-          <w:b w:val="0"/>
           <w:spacing w:val="-27"/>
           <w:w w:val="95"/>
         </w:rPr>
-        <w:t> </w:t>
-      </w:r>
-      <w:r>
-        <w:rPr>
-          <w:b w:val="0"/>
+        <w:t xml:space="preserve"> </w:t>
+      </w:r>
+      <w:r>
+        <w:rPr>
           <w:w w:val="95"/>
         </w:rPr>
         <w:t>Cleveland,</w:t>
       </w:r>
       <w:r>
         <w:rPr>
-          <w:b w:val="0"/>
           <w:spacing w:val="-27"/>
           <w:w w:val="95"/>
         </w:rPr>
-        <w:t> </w:t>
-      </w:r>
-      <w:r>
-        <w:rPr>
-          <w:b w:val="0"/>
+        <w:t xml:space="preserve"> </w:t>
+      </w:r>
+      <w:r>
+        <w:rPr>
           <w:w w:val="95"/>
         </w:rPr>
         <w:t>OH,</w:t>
       </w:r>
       <w:r>
         <w:rPr>
-          <w:b w:val="0"/>
           <w:spacing w:val="-28"/>
           <w:w w:val="95"/>
         </w:rPr>
-        <w:t> </w:t>
-      </w:r>
-      <w:r>
-        <w:rPr>
-          <w:b w:val="0"/>
-          <w:w w:val="95"/>
-        </w:rPr>
-        <w:t>May </w:t>
-      </w:r>
-      <w:r>
-        <w:rPr>
-          <w:b w:val="0"/>
-        </w:rPr>
+        <w:t xml:space="preserve"> </w:t>
+      </w:r>
+      <w:r>
+        <w:rPr>
+          <w:w w:val="95"/>
+        </w:rPr>
+        <w:t xml:space="preserve">May </w:t>
+      </w:r>
+      <w:r>
         <w:t>2022</w:t>
       </w:r>
     </w:p>
@@ -376,21 +394,14 @@
         <w:pStyle w:val="BodyText"/>
         <w:spacing w:line="244" w:lineRule="auto"/>
         <w:ind w:left="831" w:right="5163"/>
-        <w:rPr>
-          <w:b w:val="0"/>
-        </w:rPr>
       </w:pPr>
       <w:r>
         <w:rPr>
-          <w:b w:val="0"/>
-          <w:w w:val="90"/>
-        </w:rPr>
-        <w:t>Specializations: Algorithms, Artificial Intelligence </w:t>
-      </w:r>
-      <w:r>
-        <w:rPr>
-          <w:b w:val="0"/>
-        </w:rPr>
+          <w:w w:val="90"/>
+        </w:rPr>
+        <w:t xml:space="preserve">Specializations: Algorithms, Artificial Intelligence </w:t>
+      </w:r>
+      <w:r>
         <w:t>Cumulative GPA: 3.6</w:t>
       </w:r>
     </w:p>
@@ -400,380 +411,327 @@
         <w:spacing w:line="244" w:lineRule="auto"/>
         <w:ind w:left="831" w:right="198"/>
         <w:jc w:val="both"/>
-        <w:rPr>
-          <w:b w:val="0"/>
-        </w:rPr>
       </w:pPr>
       <w:r>
         <w:rPr>
-          <w:b w:val="0"/>
           <w:w w:val="90"/>
         </w:rPr>
         <w:t>International</w:t>
       </w:r>
       <w:r>
         <w:rPr>
-          <w:b w:val="0"/>
           <w:spacing w:val="-5"/>
           <w:w w:val="90"/>
         </w:rPr>
-        <w:t> </w:t>
-      </w:r>
-      <w:r>
-        <w:rPr>
-          <w:b w:val="0"/>
+        <w:t xml:space="preserve"> </w:t>
+      </w:r>
+      <w:r>
+        <w:rPr>
           <w:w w:val="90"/>
         </w:rPr>
         <w:t>Baccalaureate,</w:t>
       </w:r>
       <w:r>
         <w:rPr>
-          <w:b w:val="0"/>
           <w:spacing w:val="-4"/>
           <w:w w:val="90"/>
         </w:rPr>
-        <w:t> </w:t>
-      </w:r>
-      <w:r>
-        <w:rPr>
-          <w:b w:val="0"/>
+        <w:t xml:space="preserve"> </w:t>
+      </w:r>
+      <w:r>
+        <w:rPr>
           <w:w w:val="90"/>
         </w:rPr>
         <w:t>UWC</w:t>
       </w:r>
       <w:r>
         <w:rPr>
-          <w:b w:val="0"/>
           <w:spacing w:val="-4"/>
           <w:w w:val="90"/>
         </w:rPr>
-        <w:t> </w:t>
-      </w:r>
-      <w:r>
-        <w:rPr>
-          <w:b w:val="0"/>
+        <w:t xml:space="preserve"> </w:t>
+      </w:r>
+      <w:r>
+        <w:rPr>
           <w:w w:val="90"/>
         </w:rPr>
         <w:t>Mahindra</w:t>
       </w:r>
       <w:r>
         <w:rPr>
-          <w:b w:val="0"/>
           <w:spacing w:val="-4"/>
           <w:w w:val="90"/>
         </w:rPr>
-        <w:t> </w:t>
-      </w:r>
-      <w:r>
-        <w:rPr>
-          <w:b w:val="0"/>
+        <w:t xml:space="preserve"> </w:t>
+      </w:r>
+      <w:r>
+        <w:rPr>
           <w:w w:val="90"/>
         </w:rPr>
         <w:t>College,</w:t>
       </w:r>
       <w:r>
         <w:rPr>
-          <w:b w:val="0"/>
           <w:spacing w:val="-4"/>
           <w:w w:val="90"/>
         </w:rPr>
-        <w:t> </w:t>
-      </w:r>
-      <w:r>
-        <w:rPr>
-          <w:b w:val="0"/>
+        <w:t xml:space="preserve"> </w:t>
+      </w:r>
+      <w:r>
+        <w:rPr>
           <w:w w:val="90"/>
         </w:rPr>
         <w:t>May</w:t>
       </w:r>
       <w:r>
         <w:rPr>
-          <w:b w:val="0"/>
           <w:spacing w:val="-4"/>
           <w:w w:val="90"/>
         </w:rPr>
-        <w:t> </w:t>
-      </w:r>
-      <w:r>
-        <w:rPr>
-          <w:b w:val="0"/>
+        <w:t xml:space="preserve"> </w:t>
+      </w:r>
+      <w:r>
+        <w:rPr>
           <w:w w:val="90"/>
         </w:rPr>
         <w:t>2018:</w:t>
       </w:r>
       <w:r>
         <w:rPr>
-          <w:b w:val="0"/>
           <w:spacing w:val="13"/>
           <w:w w:val="90"/>
         </w:rPr>
-        <w:t> </w:t>
-      </w:r>
-      <w:r>
-        <w:rPr>
-          <w:b w:val="0"/>
+        <w:t xml:space="preserve"> </w:t>
+      </w:r>
+      <w:r>
+        <w:rPr>
           <w:w w:val="90"/>
         </w:rPr>
         <w:t>Received</w:t>
       </w:r>
       <w:r>
         <w:rPr>
-          <w:b w:val="0"/>
           <w:spacing w:val="-4"/>
           <w:w w:val="90"/>
         </w:rPr>
-        <w:t> </w:t>
-      </w:r>
-      <w:r>
-        <w:rPr>
-          <w:b w:val="0"/>
+        <w:t xml:space="preserve"> </w:t>
+      </w:r>
+      <w:r>
+        <w:rPr>
           <w:w w:val="90"/>
         </w:rPr>
         <w:t>a</w:t>
       </w:r>
       <w:r>
         <w:rPr>
-          <w:b w:val="0"/>
           <w:spacing w:val="-4"/>
           <w:w w:val="90"/>
         </w:rPr>
-        <w:t> </w:t>
-      </w:r>
-      <w:r>
-        <w:rPr>
-          <w:b w:val="0"/>
+        <w:t xml:space="preserve"> </w:t>
+      </w:r>
+      <w:r>
+        <w:rPr>
           <w:w w:val="90"/>
         </w:rPr>
         <w:t>70%</w:t>
       </w:r>
       <w:r>
         <w:rPr>
-          <w:b w:val="0"/>
           <w:spacing w:val="-4"/>
           <w:w w:val="90"/>
         </w:rPr>
-        <w:t> </w:t>
-      </w:r>
-      <w:r>
-        <w:rPr>
-          <w:b w:val="0"/>
+        <w:t xml:space="preserve"> </w:t>
+      </w:r>
+      <w:r>
+        <w:rPr>
           <w:w w:val="90"/>
         </w:rPr>
         <w:t>scholarship</w:t>
       </w:r>
       <w:r>
         <w:rPr>
-          <w:b w:val="0"/>
           <w:spacing w:val="-4"/>
           <w:w w:val="90"/>
         </w:rPr>
-        <w:t> </w:t>
-      </w:r>
-      <w:r>
-        <w:rPr>
-          <w:b w:val="0"/>
+        <w:t xml:space="preserve"> </w:t>
+      </w:r>
+      <w:r>
+        <w:rPr>
           <w:w w:val="90"/>
         </w:rPr>
         <w:t>to</w:t>
       </w:r>
       <w:r>
         <w:rPr>
-          <w:b w:val="0"/>
           <w:spacing w:val="-4"/>
           <w:w w:val="90"/>
         </w:rPr>
-        <w:t> </w:t>
-      </w:r>
-      <w:r>
-        <w:rPr>
-          <w:b w:val="0"/>
+        <w:t xml:space="preserve"> </w:t>
+      </w:r>
+      <w:r>
+        <w:rPr>
           <w:w w:val="90"/>
         </w:rPr>
         <w:t>finish</w:t>
       </w:r>
       <w:r>
         <w:rPr>
-          <w:b w:val="0"/>
           <w:spacing w:val="-4"/>
           <w:w w:val="90"/>
         </w:rPr>
-        <w:t> </w:t>
-      </w:r>
-      <w:r>
-        <w:rPr>
-          <w:b w:val="0"/>
+        <w:t xml:space="preserve"> </w:t>
+      </w:r>
+      <w:r>
+        <w:rPr>
           <w:w w:val="90"/>
         </w:rPr>
         <w:t>high</w:t>
       </w:r>
       <w:r>
         <w:rPr>
-          <w:b w:val="0"/>
           <w:spacing w:val="-5"/>
           <w:w w:val="90"/>
         </w:rPr>
-        <w:t> </w:t>
-      </w:r>
-      <w:r>
-        <w:rPr>
-          <w:b w:val="0"/>
+        <w:t xml:space="preserve"> </w:t>
+      </w:r>
+      <w:r>
+        <w:rPr>
           <w:w w:val="90"/>
         </w:rPr>
         <w:t>school</w:t>
       </w:r>
       <w:r>
         <w:rPr>
-          <w:b w:val="0"/>
           <w:spacing w:val="-4"/>
           <w:w w:val="90"/>
         </w:rPr>
-        <w:t> </w:t>
-      </w:r>
-      <w:r>
-        <w:rPr>
-          <w:b w:val="0"/>
+        <w:t xml:space="preserve"> </w:t>
+      </w:r>
+      <w:r>
+        <w:rPr>
           <w:w w:val="90"/>
         </w:rPr>
         <w:t>at</w:t>
       </w:r>
       <w:r>
         <w:rPr>
-          <w:b w:val="0"/>
           <w:spacing w:val="-4"/>
           <w:w w:val="90"/>
         </w:rPr>
-        <w:t> </w:t>
-      </w:r>
-      <w:r>
-        <w:rPr>
-          <w:b w:val="0"/>
-          <w:w w:val="90"/>
-        </w:rPr>
-        <w:t>a </w:t>
-      </w:r>
-      <w:r>
-        <w:rPr>
-          <w:b w:val="0"/>
+        <w:t xml:space="preserve"> </w:t>
+      </w:r>
+      <w:r>
+        <w:rPr>
+          <w:w w:val="90"/>
+        </w:rPr>
+        <w:t xml:space="preserve">a </w:t>
+      </w:r>
+      <w:r>
+        <w:rPr>
           <w:w w:val="95"/>
         </w:rPr>
         <w:t>deliberately</w:t>
       </w:r>
       <w:r>
         <w:rPr>
-          <w:b w:val="0"/>
           <w:spacing w:val="-32"/>
           <w:w w:val="95"/>
         </w:rPr>
-        <w:t> </w:t>
-      </w:r>
-      <w:r>
-        <w:rPr>
-          <w:b w:val="0"/>
+        <w:t xml:space="preserve"> </w:t>
+      </w:r>
+      <w:r>
+        <w:rPr>
           <w:w w:val="95"/>
         </w:rPr>
         <w:t>diverse</w:t>
       </w:r>
       <w:r>
         <w:rPr>
-          <w:b w:val="0"/>
           <w:spacing w:val="-32"/>
           <w:w w:val="95"/>
         </w:rPr>
-        <w:t> </w:t>
-      </w:r>
-      <w:r>
-        <w:rPr>
-          <w:b w:val="0"/>
+        <w:t xml:space="preserve"> </w:t>
+      </w:r>
+      <w:r>
+        <w:rPr>
           <w:w w:val="95"/>
         </w:rPr>
         <w:t>residential</w:t>
       </w:r>
       <w:r>
         <w:rPr>
-          <w:b w:val="0"/>
           <w:spacing w:val="-32"/>
           <w:w w:val="95"/>
         </w:rPr>
-        <w:t> </w:t>
-      </w:r>
-      <w:r>
-        <w:rPr>
-          <w:b w:val="0"/>
+        <w:t xml:space="preserve"> </w:t>
+      </w:r>
+      <w:r>
+        <w:rPr>
           <w:w w:val="95"/>
         </w:rPr>
         <w:t>school,</w:t>
       </w:r>
       <w:r>
         <w:rPr>
-          <w:b w:val="0"/>
           <w:spacing w:val="-31"/>
           <w:w w:val="95"/>
         </w:rPr>
-        <w:t> </w:t>
-      </w:r>
-      <w:r>
-        <w:rPr>
-          <w:b w:val="0"/>
+        <w:t xml:space="preserve"> </w:t>
+      </w:r>
+      <w:r>
+        <w:rPr>
           <w:w w:val="95"/>
         </w:rPr>
         <w:t>part</w:t>
       </w:r>
       <w:r>
         <w:rPr>
-          <w:b w:val="0"/>
           <w:spacing w:val="-31"/>
           <w:w w:val="95"/>
         </w:rPr>
-        <w:t> </w:t>
-      </w:r>
-      <w:r>
-        <w:rPr>
-          <w:b w:val="0"/>
+        <w:t xml:space="preserve"> </w:t>
+      </w:r>
+      <w:r>
+        <w:rPr>
           <w:w w:val="95"/>
         </w:rPr>
         <w:t>of</w:t>
       </w:r>
       <w:r>
         <w:rPr>
-          <w:b w:val="0"/>
           <w:spacing w:val="-32"/>
           <w:w w:val="95"/>
         </w:rPr>
-        <w:t> </w:t>
-      </w:r>
-      <w:r>
-        <w:rPr>
-          <w:b w:val="0"/>
+        <w:t xml:space="preserve"> </w:t>
+      </w:r>
+      <w:r>
+        <w:rPr>
           <w:w w:val="95"/>
         </w:rPr>
         <w:t>a</w:t>
       </w:r>
       <w:r>
         <w:rPr>
-          <w:b w:val="0"/>
           <w:spacing w:val="-32"/>
           <w:w w:val="95"/>
         </w:rPr>
-        <w:t> </w:t>
-      </w:r>
-      <w:r>
-        <w:rPr>
-          <w:b w:val="0"/>
+        <w:t xml:space="preserve"> </w:t>
+      </w:r>
+      <w:r>
+        <w:rPr>
           <w:w w:val="95"/>
         </w:rPr>
         <w:t>global</w:t>
       </w:r>
       <w:r>
         <w:rPr>
-          <w:b w:val="0"/>
           <w:spacing w:val="-32"/>
           <w:w w:val="95"/>
         </w:rPr>
-        <w:t> </w:t>
-      </w:r>
-      <w:r>
-        <w:rPr>
-          <w:b w:val="0"/>
+        <w:t xml:space="preserve"> </w:t>
+      </w:r>
+      <w:r>
+        <w:rPr>
           <w:spacing w:val="-3"/>
           <w:w w:val="95"/>
         </w:rPr>
@@ -781,165 +739,143 @@
       </w:r>
       <w:r>
         <w:rPr>
-          <w:b w:val="0"/>
           <w:spacing w:val="-31"/>
           <w:w w:val="95"/>
         </w:rPr>
-        <w:t> </w:t>
-      </w:r>
-      <w:r>
-        <w:rPr>
-          <w:b w:val="0"/>
+        <w:t xml:space="preserve"> </w:t>
+      </w:r>
+      <w:r>
+        <w:rPr>
           <w:w w:val="95"/>
         </w:rPr>
         <w:t>to</w:t>
       </w:r>
       <w:r>
         <w:rPr>
-          <w:b w:val="0"/>
           <w:spacing w:val="-32"/>
           <w:w w:val="95"/>
         </w:rPr>
-        <w:t> </w:t>
-      </w:r>
-      <w:r>
-        <w:rPr>
-          <w:b w:val="0"/>
+        <w:t xml:space="preserve"> </w:t>
+      </w:r>
+      <w:r>
+        <w:rPr>
           <w:w w:val="95"/>
         </w:rPr>
         <w:t>put</w:t>
       </w:r>
       <w:r>
         <w:rPr>
-          <w:b w:val="0"/>
           <w:spacing w:val="-32"/>
           <w:w w:val="95"/>
         </w:rPr>
-        <w:t> </w:t>
-      </w:r>
-      <w:r>
-        <w:rPr>
-          <w:b w:val="0"/>
+        <w:t xml:space="preserve"> </w:t>
+      </w:r>
+      <w:r>
+        <w:rPr>
           <w:w w:val="95"/>
         </w:rPr>
         <w:t>high</w:t>
       </w:r>
       <w:r>
         <w:rPr>
-          <w:b w:val="0"/>
           <w:spacing w:val="-31"/>
           <w:w w:val="95"/>
         </w:rPr>
-        <w:t> </w:t>
-      </w:r>
-      <w:r>
-        <w:rPr>
-          <w:b w:val="0"/>
+        <w:t xml:space="preserve"> </w:t>
+      </w:r>
+      <w:r>
+        <w:rPr>
           <w:w w:val="95"/>
         </w:rPr>
         <w:t>school</w:t>
       </w:r>
       <w:r>
         <w:rPr>
-          <w:b w:val="0"/>
           <w:spacing w:val="-32"/>
           <w:w w:val="95"/>
         </w:rPr>
-        <w:t> </w:t>
-      </w:r>
-      <w:r>
-        <w:rPr>
-          <w:b w:val="0"/>
+        <w:t xml:space="preserve"> </w:t>
+      </w:r>
+      <w:r>
+        <w:rPr>
           <w:w w:val="95"/>
         </w:rPr>
         <w:t>students</w:t>
       </w:r>
       <w:r>
         <w:rPr>
-          <w:b w:val="0"/>
           <w:spacing w:val="-32"/>
           <w:w w:val="95"/>
         </w:rPr>
-        <w:t> </w:t>
-      </w:r>
-      <w:r>
-        <w:rPr>
-          <w:b w:val="0"/>
+        <w:t xml:space="preserve"> </w:t>
+      </w:r>
+      <w:r>
+        <w:rPr>
           <w:w w:val="95"/>
         </w:rPr>
         <w:t>on</w:t>
       </w:r>
       <w:r>
         <w:rPr>
-          <w:b w:val="0"/>
           <w:spacing w:val="-31"/>
           <w:w w:val="95"/>
         </w:rPr>
-        <w:t> </w:t>
-      </w:r>
-      <w:r>
-        <w:rPr>
-          <w:b w:val="0"/>
+        <w:t xml:space="preserve"> </w:t>
+      </w:r>
+      <w:r>
+        <w:rPr>
           <w:w w:val="95"/>
         </w:rPr>
         <w:t>the</w:t>
       </w:r>
       <w:r>
         <w:rPr>
-          <w:b w:val="0"/>
           <w:spacing w:val="-32"/>
           <w:w w:val="95"/>
         </w:rPr>
-        <w:t> </w:t>
-      </w:r>
-      <w:r>
-        <w:rPr>
-          <w:b w:val="0"/>
+        <w:t xml:space="preserve"> </w:t>
+      </w:r>
+      <w:r>
+        <w:rPr>
           <w:w w:val="95"/>
         </w:rPr>
         <w:t>path</w:t>
       </w:r>
       <w:r>
         <w:rPr>
-          <w:b w:val="0"/>
           <w:spacing w:val="-32"/>
           <w:w w:val="95"/>
         </w:rPr>
-        <w:t> </w:t>
-      </w:r>
-      <w:r>
-        <w:rPr>
-          <w:b w:val="0"/>
+        <w:t xml:space="preserve"> </w:t>
+      </w:r>
+      <w:r>
+        <w:rPr>
           <w:w w:val="95"/>
         </w:rPr>
         <w:t>to</w:t>
       </w:r>
       <w:r>
         <w:rPr>
-          <w:b w:val="0"/>
           <w:spacing w:val="-31"/>
           <w:w w:val="95"/>
         </w:rPr>
-        <w:t> </w:t>
-      </w:r>
-      <w:r>
-        <w:rPr>
-          <w:b w:val="0"/>
+        <w:t xml:space="preserve"> </w:t>
+      </w:r>
+      <w:r>
+        <w:rPr>
           <w:w w:val="95"/>
         </w:rPr>
         <w:t>becoming changemakers working for peace and a sustainable</w:t>
       </w:r>
       <w:r>
         <w:rPr>
-          <w:b w:val="0"/>
           <w:spacing w:val="-1"/>
           <w:w w:val="95"/>
         </w:rPr>
-        <w:t> </w:t>
-      </w:r>
-      <w:r>
-        <w:rPr>
-          <w:b w:val="0"/>
+        <w:t xml:space="preserve"> </w:t>
+      </w:r>
+      <w:r>
+        <w:rPr>
           <w:w w:val="95"/>
         </w:rPr>
         <w:t>future.</w:t>
@@ -951,7 +887,6 @@
         <w:spacing w:before="10"/>
         <w:ind w:left="0"/>
         <w:rPr>
-          <w:b w:val="0"/>
           <w:sz w:val="25"/>
         </w:rPr>
       </w:pPr>
@@ -960,19 +895,20 @@
       <w:pPr>
         <w:pStyle w:val="Heading1"/>
       </w:pPr>
+      <w:proofErr w:type="gramStart"/>
       <w:r>
         <w:rPr>
           <w:spacing w:val="-5"/>
           <w:w w:val="95"/>
         </w:rPr>
-        <w:t>Work </w:t>
+        <w:t xml:space="preserve">Work </w:t>
       </w:r>
       <w:r>
         <w:rPr>
           <w:spacing w:val="5"/>
           <w:w w:val="95"/>
         </w:rPr>
-        <w:t> </w:t>
+        <w:t xml:space="preserve"> </w:t>
       </w:r>
       <w:r>
         <w:rPr>
@@ -980,35 +916,32 @@
         </w:rPr>
         <w:t>Experience</w:t>
       </w:r>
+      <w:proofErr w:type="gramEnd"/>
     </w:p>
     <w:p>
       <w:pPr>
         <w:tabs>
-          <w:tab w:pos="9179" w:val="left" w:leader="none"/>
+          <w:tab w:val="left" w:pos="9179"/>
         </w:tabs>
-        <w:spacing w:line="244" w:lineRule="auto" w:before="6"/>
+        <w:spacing w:before="6" w:line="244" w:lineRule="auto"/>
         <w:ind w:left="1330" w:right="197" w:hanging="499"/>
         <w:jc w:val="both"/>
         <w:rPr>
-          <w:b w:val="0"/>
           <w:sz w:val="20"/>
         </w:rPr>
       </w:pPr>
       <w:r>
-        <w:rPr/>
-        <w:pict>
-          <v:shapetype id="_x0000_t202" o:spt="202" coordsize="21600,21600" path="m,l,21600r21600,l21600,xe">
+        <w:pict w14:anchorId="15F0B9D1">
+          <v:shapetype id="_x0000_t202" coordsize="21600,21600" o:spt="202" path="m,l,21600r21600,l21600,xe">
             <v:stroke joinstyle="miter"/>
             <v:path gradientshapeok="t" o:connecttype="rect"/>
           </v:shapetype>
-          <v:shape style="position:absolute;margin-left:72.543999pt;margin-top:13.963697pt;width:5pt;height:17.3pt;mso-position-horizontal-relative:page;mso-position-vertical-relative:paragraph;z-index:-251770880" type="#_x0000_t202" filled="false" stroked="false">
+          <v:shape id="_x0000_s1036" type="#_x0000_t202" alt="" style="position:absolute;left:0;text-align:left;margin-left:72.55pt;margin-top:13.95pt;width:5pt;height:17.3pt;z-index:-251770880;mso-wrap-style:square;mso-wrap-edited:f;mso-width-percent:0;mso-height-percent:0;mso-position-horizontal-relative:page;mso-width-percent:0;mso-height-percent:0;v-text-anchor:top" filled="f" stroked="f">
             <v:textbox inset="0,0,0,0">
               <w:txbxContent>
                 <w:p>
                   <w:pPr>
-                    <w:spacing w:line="197" w:lineRule="exact" w:before="0"/>
-                    <w:ind w:left="0" w:right="0" w:firstLine="0"/>
-                    <w:jc w:val="left"/>
+                    <w:spacing w:line="197" w:lineRule="exact"/>
                     <w:rPr>
                       <w:rFonts w:ascii="Arial" w:hAnsi="Arial"/>
                       <w:i/>
@@ -1027,53 +960,64 @@
                 </w:p>
               </w:txbxContent>
             </v:textbox>
-            <w10:wrap type="none"/>
+            <w10:wrap anchorx="page"/>
           </v:shape>
         </w:pict>
       </w:r>
+      <w:proofErr w:type="spellStart"/>
       <w:r>
         <w:rPr>
           <w:rFonts w:ascii="Georgia"/>
           <w:b/>
           <w:sz w:val="20"/>
         </w:rPr>
-        <w:t>LiON Care, Cleveland, OH</w:t>
-      </w:r>
+        <w:t>LiON</w:t>
+      </w:r>
+      <w:proofErr w:type="spellEnd"/>
       <w:r>
         <w:rPr>
           <w:rFonts w:ascii="Georgia"/>
           <w:b/>
+          <w:sz w:val="20"/>
+        </w:rPr>
+        <w:t xml:space="preserve"> Care, Cleveland, OH</w:t>
+      </w:r>
+      <w:r>
+        <w:rPr>
+          <w:rFonts w:ascii="Georgia"/>
+          <w:b/>
           <w:spacing w:val="-20"/>
           <w:sz w:val="20"/>
         </w:rPr>
-        <w:t> </w:t>
-      </w:r>
-      <w:r>
-        <w:rPr>
-          <w:b w:val="0"/>
+        <w:t xml:space="preserve"> </w:t>
+      </w:r>
+      <w:r>
+        <w:rPr>
           <w:sz w:val="20"/>
         </w:rPr>
         <w:t>-</w:t>
       </w:r>
       <w:r>
         <w:rPr>
-          <w:b w:val="0"/>
           <w:spacing w:val="-23"/>
           <w:sz w:val="20"/>
         </w:rPr>
-        <w:t> </w:t>
-      </w:r>
-      <w:r>
-        <w:rPr>
-          <w:b w:val="0"/>
+        <w:t xml:space="preserve"> </w:t>
+      </w:r>
+      <w:r>
+        <w:rPr>
           <w:sz w:val="20"/>
         </w:rPr>
         <w:t>Co-Founder</w:t>
+      </w:r>
+      <w:r>
+        <w:rPr>
+          <w:sz w:val="20"/>
+        </w:rPr>
         <w:tab/>
       </w:r>
       <w:r>
         <w:rPr>
-          <w:b w:val="0"/>
           <w:w w:val="95"/>
           <w:sz w:val="20"/>
         </w:rPr>
@@ -1081,16 +1025,14 @@
       </w:r>
       <w:r>
         <w:rPr>
-          <w:b w:val="0"/>
           <w:spacing w:val="-39"/>
           <w:w w:val="95"/>
           <w:sz w:val="20"/>
         </w:rPr>
-        <w:t> </w:t>
-      </w:r>
-      <w:r>
-        <w:rPr>
-          <w:b w:val="0"/>
+        <w:t xml:space="preserve"> </w:t>
+      </w:r>
+      <w:r>
+        <w:rPr>
           <w:w w:val="95"/>
           <w:sz w:val="20"/>
         </w:rPr>
@@ -1098,16 +1040,14 @@
       </w:r>
       <w:r>
         <w:rPr>
-          <w:b w:val="0"/>
           <w:spacing w:val="-39"/>
           <w:w w:val="95"/>
           <w:sz w:val="20"/>
         </w:rPr>
-        <w:t> </w:t>
-      </w:r>
-      <w:r>
-        <w:rPr>
-          <w:b w:val="0"/>
+        <w:t xml:space="preserve"> </w:t>
+      </w:r>
+      <w:r>
+        <w:rPr>
           <w:w w:val="95"/>
           <w:sz w:val="20"/>
         </w:rPr>
@@ -1115,25 +1055,22 @@
       </w:r>
       <w:r>
         <w:rPr>
-          <w:b w:val="0"/>
           <w:spacing w:val="-38"/>
           <w:w w:val="95"/>
           <w:sz w:val="20"/>
         </w:rPr>
-        <w:t> </w:t>
-      </w:r>
-      <w:r>
-        <w:rPr>
-          <w:b w:val="0"/>
+        <w:t xml:space="preserve"> </w:t>
+      </w:r>
+      <w:r>
+        <w:rPr>
           <w:spacing w:val="-3"/>
           <w:w w:val="95"/>
           <w:sz w:val="20"/>
         </w:rPr>
-        <w:t>Present </w:t>
-      </w:r>
-      <w:r>
-        <w:rPr>
-          <w:b w:val="0"/>
+        <w:t xml:space="preserve">Present </w:t>
+      </w:r>
+      <w:r>
+        <w:rPr>
           <w:w w:val="95"/>
           <w:sz w:val="20"/>
         </w:rPr>
@@ -1141,16 +1078,14 @@
       </w:r>
       <w:r>
         <w:rPr>
-          <w:b w:val="0"/>
           <w:spacing w:val="-20"/>
           <w:w w:val="95"/>
           <w:sz w:val="20"/>
         </w:rPr>
-        <w:t> </w:t>
-      </w:r>
-      <w:r>
-        <w:rPr>
-          <w:b w:val="0"/>
+        <w:t xml:space="preserve"> </w:t>
+      </w:r>
+      <w:r>
+        <w:rPr>
           <w:w w:val="95"/>
           <w:sz w:val="20"/>
         </w:rPr>
@@ -1158,12 +1093,11 @@
       </w:r>
       <w:r>
         <w:rPr>
-          <w:b w:val="0"/>
           <w:spacing w:val="-20"/>
           <w:w w:val="95"/>
           <w:sz w:val="20"/>
         </w:rPr>
-        <w:t> </w:t>
+        <w:t xml:space="preserve"> </w:t>
       </w:r>
       <w:r>
         <w:rPr>
@@ -1182,7 +1116,7 @@
           <w:w w:val="95"/>
           <w:sz w:val="20"/>
         </w:rPr>
-        <w:t> </w:t>
+        <w:t xml:space="preserve"> </w:t>
       </w:r>
       <w:r>
         <w:rPr>
@@ -1201,11 +1135,10 @@
           <w:w w:val="95"/>
           <w:sz w:val="20"/>
         </w:rPr>
-        <w:t> </w:t>
-      </w:r>
-      <w:r>
-        <w:rPr>
-          <w:b w:val="0"/>
+        <w:t xml:space="preserve"> </w:t>
+      </w:r>
+      <w:r>
+        <w:rPr>
           <w:w w:val="95"/>
           <w:sz w:val="20"/>
         </w:rPr>
@@ -1213,16 +1146,14 @@
       </w:r>
       <w:r>
         <w:rPr>
-          <w:b w:val="0"/>
           <w:spacing w:val="-19"/>
           <w:w w:val="95"/>
           <w:sz w:val="20"/>
         </w:rPr>
-        <w:t> </w:t>
-      </w:r>
-      <w:r>
-        <w:rPr>
-          <w:b w:val="0"/>
+        <w:t xml:space="preserve"> </w:t>
+      </w:r>
+      <w:r>
+        <w:rPr>
           <w:w w:val="95"/>
           <w:sz w:val="20"/>
         </w:rPr>
@@ -1230,16 +1161,14 @@
       </w:r>
       <w:r>
         <w:rPr>
-          <w:b w:val="0"/>
           <w:spacing w:val="-20"/>
           <w:w w:val="95"/>
           <w:sz w:val="20"/>
         </w:rPr>
-        <w:t> </w:t>
-      </w:r>
-      <w:r>
-        <w:rPr>
-          <w:b w:val="0"/>
+        <w:t xml:space="preserve"> </w:t>
+      </w:r>
+      <w:r>
+        <w:rPr>
           <w:w w:val="95"/>
           <w:sz w:val="20"/>
         </w:rPr>
@@ -1247,16 +1176,14 @@
       </w:r>
       <w:r>
         <w:rPr>
-          <w:b w:val="0"/>
           <w:spacing w:val="-20"/>
           <w:w w:val="95"/>
           <w:sz w:val="20"/>
         </w:rPr>
-        <w:t> </w:t>
-      </w:r>
-      <w:r>
-        <w:rPr>
-          <w:b w:val="0"/>
+        <w:t xml:space="preserve"> </w:t>
+      </w:r>
+      <w:r>
+        <w:rPr>
           <w:w w:val="95"/>
           <w:sz w:val="20"/>
         </w:rPr>
@@ -1264,16 +1191,14 @@
       </w:r>
       <w:r>
         <w:rPr>
-          <w:b w:val="0"/>
           <w:spacing w:val="-20"/>
           <w:w w:val="95"/>
           <w:sz w:val="20"/>
         </w:rPr>
-        <w:t> </w:t>
-      </w:r>
-      <w:r>
-        <w:rPr>
-          <w:b w:val="0"/>
+        <w:t xml:space="preserve"> </w:t>
+      </w:r>
+      <w:r>
+        <w:rPr>
           <w:w w:val="95"/>
           <w:sz w:val="20"/>
         </w:rPr>
@@ -1281,16 +1206,14 @@
       </w:r>
       <w:r>
         <w:rPr>
-          <w:b w:val="0"/>
           <w:spacing w:val="-19"/>
           <w:w w:val="95"/>
           <w:sz w:val="20"/>
         </w:rPr>
-        <w:t> </w:t>
-      </w:r>
-      <w:r>
-        <w:rPr>
-          <w:b w:val="0"/>
+        <w:t xml:space="preserve"> </w:t>
+      </w:r>
+      <w:r>
+        <w:rPr>
           <w:w w:val="95"/>
           <w:sz w:val="20"/>
         </w:rPr>
@@ -1298,16 +1221,14 @@
       </w:r>
       <w:r>
         <w:rPr>
-          <w:b w:val="0"/>
           <w:spacing w:val="-20"/>
           <w:w w:val="95"/>
           <w:sz w:val="20"/>
         </w:rPr>
-        <w:t> </w:t>
-      </w:r>
-      <w:r>
-        <w:rPr>
-          <w:b w:val="0"/>
+        <w:t xml:space="preserve"> </w:t>
+      </w:r>
+      <w:r>
+        <w:rPr>
           <w:w w:val="95"/>
           <w:sz w:val="20"/>
         </w:rPr>
@@ -1315,16 +1236,14 @@
       </w:r>
       <w:r>
         <w:rPr>
-          <w:b w:val="0"/>
           <w:spacing w:val="-20"/>
           <w:w w:val="95"/>
           <w:sz w:val="20"/>
         </w:rPr>
-        <w:t> </w:t>
-      </w:r>
-      <w:r>
-        <w:rPr>
-          <w:b w:val="0"/>
+        <w:t xml:space="preserve"> </w:t>
+      </w:r>
+      <w:r>
+        <w:rPr>
           <w:w w:val="95"/>
           <w:sz w:val="20"/>
         </w:rPr>
@@ -1332,16 +1251,14 @@
       </w:r>
       <w:r>
         <w:rPr>
-          <w:b w:val="0"/>
           <w:spacing w:val="-20"/>
           <w:w w:val="95"/>
           <w:sz w:val="20"/>
         </w:rPr>
-        <w:t> </w:t>
-      </w:r>
-      <w:r>
-        <w:rPr>
-          <w:b w:val="0"/>
+        <w:t xml:space="preserve"> </w:t>
+      </w:r>
+      <w:r>
+        <w:rPr>
           <w:w w:val="95"/>
           <w:sz w:val="20"/>
         </w:rPr>
@@ -1349,16 +1266,14 @@
       </w:r>
       <w:r>
         <w:rPr>
-          <w:b w:val="0"/>
           <w:spacing w:val="-19"/>
           <w:w w:val="95"/>
           <w:sz w:val="20"/>
         </w:rPr>
-        <w:t> </w:t>
-      </w:r>
-      <w:r>
-        <w:rPr>
-          <w:b w:val="0"/>
+        <w:t xml:space="preserve"> </w:t>
+      </w:r>
+      <w:r>
+        <w:rPr>
           <w:w w:val="95"/>
           <w:sz w:val="20"/>
         </w:rPr>
@@ -1366,16 +1281,14 @@
       </w:r>
       <w:r>
         <w:rPr>
-          <w:b w:val="0"/>
           <w:spacing w:val="-20"/>
           <w:w w:val="95"/>
           <w:sz w:val="20"/>
         </w:rPr>
-        <w:t> </w:t>
-      </w:r>
-      <w:r>
-        <w:rPr>
-          <w:b w:val="0"/>
+        <w:t xml:space="preserve"> </w:t>
+      </w:r>
+      <w:r>
+        <w:rPr>
           <w:w w:val="95"/>
           <w:sz w:val="20"/>
         </w:rPr>
@@ -1383,27 +1296,32 @@
       </w:r>
       <w:r>
         <w:rPr>
-          <w:b w:val="0"/>
           <w:spacing w:val="-20"/>
           <w:w w:val="95"/>
           <w:sz w:val="20"/>
         </w:rPr>
-        <w:t> </w:t>
-      </w:r>
-      <w:r>
-        <w:rPr>
-          <w:b w:val="0"/>
-          <w:w w:val="95"/>
-          <w:sz w:val="20"/>
-        </w:rPr>
-        <w:t>bat- </w:t>
-      </w:r>
-      <w:r>
-        <w:rPr>
-          <w:b w:val="0"/>
-          <w:sz w:val="20"/>
-        </w:rPr>
-        <w:t>teries.</w:t>
+        <w:t xml:space="preserve"> </w:t>
+      </w:r>
+      <w:r>
+        <w:rPr>
+          <w:w w:val="95"/>
+          <w:sz w:val="20"/>
+        </w:rPr>
+        <w:t xml:space="preserve">bat- </w:t>
+      </w:r>
+      <w:proofErr w:type="spellStart"/>
+      <w:r>
+        <w:rPr>
+          <w:sz w:val="20"/>
+        </w:rPr>
+        <w:t>teries</w:t>
+      </w:r>
+      <w:proofErr w:type="spellEnd"/>
+      <w:r>
+        <w:rPr>
+          <w:sz w:val="20"/>
+        </w:rPr>
+        <w:t>.</w:t>
       </w:r>
     </w:p>
     <w:p>
@@ -1414,23 +1332,19 @@
           <w:numId w:val="1"/>
         </w:numPr>
         <w:tabs>
-          <w:tab w:pos="1331" w:val="left" w:leader="none"/>
+          <w:tab w:val="left" w:pos="1331"/>
         </w:tabs>
-        <w:spacing w:line="234" w:lineRule="exact" w:before="0" w:after="0"/>
-        <w:ind w:left="1330" w:right="0" w:hanging="201"/>
-        <w:jc w:val="left"/>
-        <w:rPr>
-          <w:b w:val="0"/>
+        <w:ind w:hanging="201"/>
+        <w:rPr>
           <w:sz w:val="20"/>
         </w:rPr>
       </w:pPr>
       <w:r>
         <w:rPr>
-          <w:b w:val="0"/>
-          <w:w w:val="95"/>
-          <w:sz w:val="20"/>
-        </w:rPr>
-        <w:t>Building a </w:t>
+          <w:w w:val="95"/>
+          <w:sz w:val="20"/>
+        </w:rPr>
+        <w:t xml:space="preserve">Building a </w:t>
       </w:r>
       <w:r>
         <w:rPr>
@@ -1439,15 +1353,14 @@
           <w:w w:val="95"/>
           <w:sz w:val="20"/>
         </w:rPr>
-        <w:t>Gaussian Process Regression Model </w:t>
-      </w:r>
-      <w:r>
-        <w:rPr>
-          <w:b w:val="0"/>
-          <w:w w:val="95"/>
-          <w:sz w:val="20"/>
-        </w:rPr>
-        <w:t>to predict battery aging using </w:t>
+        <w:t xml:space="preserve">Gaussian Process Regression Model </w:t>
+      </w:r>
+      <w:r>
+        <w:rPr>
+          <w:w w:val="95"/>
+          <w:sz w:val="20"/>
+        </w:rPr>
+        <w:t xml:space="preserve">to predict battery aging using </w:t>
       </w:r>
       <w:r>
         <w:rPr>
@@ -1456,11 +1369,30 @@
           <w:w w:val="95"/>
           <w:sz w:val="20"/>
         </w:rPr>
-        <w:t>Python sklearn </w:t>
-      </w:r>
-      <w:r>
-        <w:rPr>
-          <w:b w:val="0"/>
+        <w:t xml:space="preserve">Python </w:t>
+      </w:r>
+      <w:proofErr w:type="spellStart"/>
+      <w:r>
+        <w:rPr>
+          <w:rFonts w:ascii="Georgia" w:hAnsi="Georgia"/>
+          <w:b/>
+          <w:w w:val="95"/>
+          <w:sz w:val="20"/>
+        </w:rPr>
+        <w:t>sklearn</w:t>
+      </w:r>
+      <w:proofErr w:type="spellEnd"/>
+      <w:r>
+        <w:rPr>
+          <w:rFonts w:ascii="Georgia" w:hAnsi="Georgia"/>
+          <w:b/>
+          <w:w w:val="95"/>
+          <w:sz w:val="20"/>
+        </w:rPr>
+        <w:t xml:space="preserve"> </w:t>
+      </w:r>
+      <w:r>
+        <w:rPr>
           <w:w w:val="95"/>
           <w:sz w:val="20"/>
         </w:rPr>
@@ -1468,12 +1400,11 @@
       </w:r>
       <w:r>
         <w:rPr>
-          <w:b w:val="0"/>
           <w:spacing w:val="19"/>
           <w:w w:val="95"/>
           <w:sz w:val="20"/>
         </w:rPr>
-        <w:t> </w:t>
+        <w:t xml:space="preserve"> </w:t>
       </w:r>
       <w:r>
         <w:rPr>
@@ -1487,7 +1418,6 @@
       </w:r>
       <w:r>
         <w:rPr>
-          <w:b w:val="0"/>
           <w:spacing w:val="-7"/>
           <w:w w:val="95"/>
           <w:sz w:val="20"/>
@@ -1503,19 +1433,16 @@
           <w:numId w:val="1"/>
         </w:numPr>
         <w:tabs>
-          <w:tab w:pos="1331" w:val="left" w:leader="none"/>
+          <w:tab w:val="left" w:pos="1331"/>
         </w:tabs>
-        <w:spacing w:line="240" w:lineRule="auto" w:before="5" w:after="0"/>
-        <w:ind w:left="1330" w:right="0" w:hanging="201"/>
-        <w:jc w:val="left"/>
-        <w:rPr>
-          <w:b w:val="0"/>
+        <w:spacing w:before="5" w:line="240" w:lineRule="auto"/>
+        <w:ind w:hanging="201"/>
+        <w:rPr>
           <w:sz w:val="20"/>
         </w:rPr>
       </w:pPr>
       <w:r>
         <w:rPr>
-          <w:b w:val="0"/>
           <w:w w:val="95"/>
           <w:sz w:val="20"/>
         </w:rPr>
@@ -1523,16 +1450,14 @@
       </w:r>
       <w:r>
         <w:rPr>
-          <w:b w:val="0"/>
           <w:spacing w:val="-19"/>
           <w:w w:val="95"/>
           <w:sz w:val="20"/>
         </w:rPr>
-        <w:t> </w:t>
-      </w:r>
-      <w:r>
-        <w:rPr>
-          <w:b w:val="0"/>
+        <w:t xml:space="preserve"> </w:t>
+      </w:r>
+      <w:r>
+        <w:rPr>
           <w:w w:val="95"/>
           <w:sz w:val="20"/>
         </w:rPr>
@@ -1540,16 +1465,14 @@
       </w:r>
       <w:r>
         <w:rPr>
-          <w:b w:val="0"/>
           <w:spacing w:val="-18"/>
           <w:w w:val="95"/>
           <w:sz w:val="20"/>
         </w:rPr>
-        <w:t> </w:t>
-      </w:r>
-      <w:r>
-        <w:rPr>
-          <w:b w:val="0"/>
+        <w:t xml:space="preserve"> </w:t>
+      </w:r>
+      <w:r>
+        <w:rPr>
           <w:w w:val="95"/>
           <w:sz w:val="20"/>
         </w:rPr>
@@ -1557,16 +1480,14 @@
       </w:r>
       <w:r>
         <w:rPr>
-          <w:b w:val="0"/>
           <w:spacing w:val="-19"/>
           <w:w w:val="95"/>
           <w:sz w:val="20"/>
         </w:rPr>
-        <w:t> </w:t>
-      </w:r>
-      <w:r>
-        <w:rPr>
-          <w:b w:val="0"/>
+        <w:t xml:space="preserve"> </w:t>
+      </w:r>
+      <w:r>
+        <w:rPr>
           <w:w w:val="95"/>
           <w:sz w:val="20"/>
         </w:rPr>
@@ -1574,16 +1495,14 @@
       </w:r>
       <w:r>
         <w:rPr>
-          <w:b w:val="0"/>
           <w:spacing w:val="-18"/>
           <w:w w:val="95"/>
           <w:sz w:val="20"/>
         </w:rPr>
-        <w:t> </w:t>
-      </w:r>
-      <w:r>
-        <w:rPr>
-          <w:b w:val="0"/>
+        <w:t xml:space="preserve"> </w:t>
+      </w:r>
+      <w:r>
+        <w:rPr>
           <w:w w:val="95"/>
           <w:sz w:val="20"/>
         </w:rPr>
@@ -1591,12 +1510,11 @@
       </w:r>
       <w:r>
         <w:rPr>
-          <w:b w:val="0"/>
           <w:spacing w:val="-18"/>
           <w:w w:val="95"/>
           <w:sz w:val="20"/>
         </w:rPr>
-        <w:t> </w:t>
+        <w:t xml:space="preserve"> </w:t>
       </w:r>
       <w:r>
         <w:rPr>
@@ -1615,11 +1533,10 @@
           <w:w w:val="95"/>
           <w:sz w:val="20"/>
         </w:rPr>
-        <w:t> </w:t>
-      </w:r>
-      <w:r>
-        <w:rPr>
-          <w:b w:val="0"/>
+        <w:t xml:space="preserve"> </w:t>
+      </w:r>
+      <w:r>
+        <w:rPr>
           <w:w w:val="95"/>
           <w:sz w:val="20"/>
         </w:rPr>
@@ -1627,16 +1544,14 @@
       </w:r>
       <w:r>
         <w:rPr>
-          <w:b w:val="0"/>
           <w:spacing w:val="-19"/>
           <w:w w:val="95"/>
           <w:sz w:val="20"/>
         </w:rPr>
-        <w:t> </w:t>
-      </w:r>
-      <w:r>
-        <w:rPr>
-          <w:b w:val="0"/>
+        <w:t xml:space="preserve"> </w:t>
+      </w:r>
+      <w:r>
+        <w:rPr>
           <w:w w:val="95"/>
           <w:sz w:val="20"/>
         </w:rPr>
@@ -1644,16 +1559,14 @@
       </w:r>
       <w:r>
         <w:rPr>
-          <w:b w:val="0"/>
           <w:spacing w:val="-18"/>
           <w:w w:val="95"/>
           <w:sz w:val="20"/>
         </w:rPr>
-        <w:t> </w:t>
-      </w:r>
-      <w:r>
-        <w:rPr>
-          <w:b w:val="0"/>
+        <w:t xml:space="preserve"> </w:t>
+      </w:r>
+      <w:r>
+        <w:rPr>
           <w:w w:val="95"/>
           <w:sz w:val="20"/>
         </w:rPr>
@@ -1661,16 +1574,14 @@
       </w:r>
       <w:r>
         <w:rPr>
-          <w:b w:val="0"/>
           <w:spacing w:val="-18"/>
           <w:w w:val="95"/>
           <w:sz w:val="20"/>
         </w:rPr>
-        <w:t> </w:t>
-      </w:r>
-      <w:r>
-        <w:rPr>
-          <w:b w:val="0"/>
+        <w:t xml:space="preserve"> </w:t>
+      </w:r>
+      <w:r>
+        <w:rPr>
           <w:w w:val="95"/>
           <w:sz w:val="20"/>
         </w:rPr>
@@ -1678,12 +1589,11 @@
       </w:r>
       <w:r>
         <w:rPr>
-          <w:b w:val="0"/>
           <w:spacing w:val="-19"/>
           <w:w w:val="95"/>
           <w:sz w:val="20"/>
         </w:rPr>
-        <w:t> </w:t>
+        <w:t xml:space="preserve"> </w:t>
       </w:r>
       <w:r>
         <w:rPr>
@@ -1702,7 +1612,7 @@
           <w:w w:val="95"/>
           <w:sz w:val="20"/>
         </w:rPr>
-        <w:t> </w:t>
+        <w:t xml:space="preserve"> </w:t>
       </w:r>
       <w:r>
         <w:rPr>
@@ -1715,7 +1625,6 @@
       </w:r>
       <w:r>
         <w:rPr>
-          <w:b w:val="0"/>
           <w:w w:val="95"/>
           <w:sz w:val="20"/>
         </w:rPr>
@@ -1725,27 +1634,22 @@
     <w:p>
       <w:pPr>
         <w:tabs>
-          <w:tab w:pos="8739" w:val="left" w:leader="none"/>
+          <w:tab w:val="left" w:pos="8739"/>
         </w:tabs>
-        <w:spacing w:line="244" w:lineRule="auto" w:before="243"/>
+        <w:spacing w:before="243" w:line="244" w:lineRule="auto"/>
         <w:ind w:left="1330" w:right="101" w:hanging="499"/>
-        <w:jc w:val="left"/>
-        <w:rPr>
-          <w:b w:val="0"/>
+        <w:rPr>
           <w:sz w:val="20"/>
         </w:rPr>
       </w:pPr>
       <w:r>
-        <w:rPr/>
-        <w:pict>
-          <v:shape style="position:absolute;margin-left:72.543999pt;margin-top:25.812704pt;width:5pt;height:17.3pt;mso-position-horizontal-relative:page;mso-position-vertical-relative:paragraph;z-index:-251769856" type="#_x0000_t202" filled="false" stroked="false">
+        <w:pict w14:anchorId="7EE6B6A2">
+          <v:shape id="_x0000_s1035" type="#_x0000_t202" alt="" style="position:absolute;left:0;text-align:left;margin-left:72.55pt;margin-top:25.8pt;width:5pt;height:17.3pt;z-index:-251769856;mso-wrap-style:square;mso-wrap-edited:f;mso-width-percent:0;mso-height-percent:0;mso-position-horizontal-relative:page;mso-width-percent:0;mso-height-percent:0;v-text-anchor:top" filled="f" stroked="f">
             <v:textbox inset="0,0,0,0">
               <w:txbxContent>
                 <w:p>
                   <w:pPr>
-                    <w:spacing w:line="197" w:lineRule="exact" w:before="0"/>
-                    <w:ind w:left="0" w:right="0" w:firstLine="0"/>
-                    <w:jc w:val="left"/>
+                    <w:spacing w:line="197" w:lineRule="exact"/>
                     <w:rPr>
                       <w:rFonts w:ascii="Arial" w:hAnsi="Arial"/>
                       <w:i/>
@@ -1764,26 +1668,36 @@
                 </w:p>
               </w:txbxContent>
             </v:textbox>
-            <w10:wrap type="none"/>
+            <w10:wrap anchorx="page"/>
           </v:shape>
         </w:pict>
       </w:r>
+      <w:proofErr w:type="spellStart"/>
       <w:r>
         <w:rPr>
           <w:rFonts w:ascii="Georgia" w:hAnsi="Georgia"/>
           <w:b/>
           <w:sz w:val="20"/>
         </w:rPr>
-        <w:t>HotSpot Inc, Seattle, </w:t>
-      </w:r>
+        <w:t>HotSpot</w:t>
+      </w:r>
+      <w:proofErr w:type="spellEnd"/>
       <w:r>
         <w:rPr>
           <w:rFonts w:ascii="Georgia" w:hAnsi="Georgia"/>
           <w:b/>
+          <w:sz w:val="20"/>
+        </w:rPr>
+        <w:t xml:space="preserve"> Inc, Seattle, </w:t>
+      </w:r>
+      <w:r>
+        <w:rPr>
+          <w:rFonts w:ascii="Georgia" w:hAnsi="Georgia"/>
+          <w:b/>
           <w:spacing w:val="-13"/>
           <w:sz w:val="20"/>
         </w:rPr>
-        <w:t>WA </w:t>
+        <w:t xml:space="preserve">WA </w:t>
       </w:r>
       <w:r>
         <w:rPr>
@@ -1800,35 +1714,38 @@
           <w:spacing w:val="-15"/>
           <w:sz w:val="20"/>
         </w:rPr>
-        <w:t> </w:t>
-      </w:r>
-      <w:r>
-        <w:rPr>
-          <w:b w:val="0"/>
+        <w:t xml:space="preserve"> </w:t>
+      </w:r>
+      <w:proofErr w:type="spellStart"/>
+      <w:r>
+        <w:rPr>
           <w:spacing w:val="-3"/>
           <w:sz w:val="20"/>
         </w:rPr>
         <w:t>Fullstack</w:t>
       </w:r>
-      <w:r>
-        <w:rPr>
-          <w:b w:val="0"/>
+      <w:proofErr w:type="spellEnd"/>
+      <w:r>
+        <w:rPr>
           <w:spacing w:val="-24"/>
           <w:sz w:val="20"/>
         </w:rPr>
-        <w:t> </w:t>
-      </w:r>
-      <w:r>
-        <w:rPr>
-          <w:b w:val="0"/>
+        <w:t xml:space="preserve"> </w:t>
+      </w:r>
+      <w:r>
+        <w:rPr>
           <w:sz w:val="20"/>
         </w:rPr>
         <w:t>Intern</w:t>
+      </w:r>
+      <w:r>
+        <w:rPr>
+          <w:sz w:val="20"/>
+        </w:rPr>
         <w:tab/>
       </w:r>
       <w:r>
         <w:rPr>
-          <w:b w:val="0"/>
           <w:w w:val="90"/>
           <w:sz w:val="20"/>
         </w:rPr>
@@ -1836,16 +1753,14 @@
       </w:r>
       <w:r>
         <w:rPr>
-          <w:b w:val="0"/>
           <w:spacing w:val="-19"/>
           <w:w w:val="90"/>
           <w:sz w:val="20"/>
         </w:rPr>
-        <w:t> </w:t>
-      </w:r>
-      <w:r>
-        <w:rPr>
-          <w:b w:val="0"/>
+        <w:t xml:space="preserve"> </w:t>
+      </w:r>
+      <w:r>
+        <w:rPr>
           <w:w w:val="90"/>
           <w:sz w:val="20"/>
         </w:rPr>
@@ -1853,16 +1768,14 @@
       </w:r>
       <w:r>
         <w:rPr>
-          <w:b w:val="0"/>
           <w:spacing w:val="-20"/>
           <w:w w:val="90"/>
           <w:sz w:val="20"/>
         </w:rPr>
-        <w:t> </w:t>
-      </w:r>
-      <w:r>
-        <w:rPr>
-          <w:b w:val="0"/>
+        <w:t xml:space="preserve"> </w:t>
+      </w:r>
+      <w:r>
+        <w:rPr>
           <w:w w:val="90"/>
           <w:sz w:val="20"/>
         </w:rPr>
@@ -1870,16 +1783,14 @@
       </w:r>
       <w:r>
         <w:rPr>
-          <w:b w:val="0"/>
           <w:spacing w:val="-19"/>
           <w:w w:val="90"/>
           <w:sz w:val="20"/>
         </w:rPr>
-        <w:t> </w:t>
-      </w:r>
-      <w:r>
-        <w:rPr>
-          <w:b w:val="0"/>
+        <w:t xml:space="preserve"> </w:t>
+      </w:r>
+      <w:r>
+        <w:rPr>
           <w:w w:val="90"/>
           <w:sz w:val="20"/>
         </w:rPr>
@@ -1887,16 +1798,14 @@
       </w:r>
       <w:r>
         <w:rPr>
-          <w:b w:val="0"/>
           <w:spacing w:val="-19"/>
           <w:w w:val="90"/>
           <w:sz w:val="20"/>
         </w:rPr>
-        <w:t> </w:t>
-      </w:r>
-      <w:r>
-        <w:rPr>
-          <w:b w:val="0"/>
+        <w:t xml:space="preserve"> </w:t>
+      </w:r>
+      <w:r>
+        <w:rPr>
           <w:w w:val="90"/>
           <w:sz w:val="20"/>
         </w:rPr>
@@ -1904,16 +1813,14 @@
       </w:r>
       <w:r>
         <w:rPr>
-          <w:b w:val="0"/>
           <w:spacing w:val="-8"/>
           <w:w w:val="90"/>
           <w:sz w:val="20"/>
         </w:rPr>
-        <w:t> </w:t>
-      </w:r>
-      <w:r>
-        <w:rPr>
-          <w:b w:val="0"/>
+        <w:t xml:space="preserve"> </w:t>
+      </w:r>
+      <w:r>
+        <w:rPr>
           <w:w w:val="90"/>
           <w:sz w:val="20"/>
         </w:rPr>
@@ -1921,16 +1828,14 @@
       </w:r>
       <w:r>
         <w:rPr>
-          <w:b w:val="0"/>
           <w:spacing w:val="-8"/>
           <w:w w:val="90"/>
           <w:sz w:val="20"/>
         </w:rPr>
-        <w:t> </w:t>
-      </w:r>
-      <w:r>
-        <w:rPr>
-          <w:b w:val="0"/>
+        <w:t xml:space="preserve"> </w:t>
+      </w:r>
+      <w:r>
+        <w:rPr>
           <w:w w:val="90"/>
           <w:sz w:val="20"/>
         </w:rPr>
@@ -1938,16 +1843,14 @@
       </w:r>
       <w:r>
         <w:rPr>
-          <w:b w:val="0"/>
           <w:spacing w:val="-7"/>
           <w:w w:val="90"/>
           <w:sz w:val="20"/>
         </w:rPr>
-        <w:t> </w:t>
-      </w:r>
-      <w:r>
-        <w:rPr>
-          <w:b w:val="0"/>
+        <w:t xml:space="preserve"> </w:t>
+      </w:r>
+      <w:r>
+        <w:rPr>
           <w:w w:val="90"/>
           <w:sz w:val="20"/>
         </w:rPr>
@@ -1955,12 +1858,11 @@
       </w:r>
       <w:r>
         <w:rPr>
-          <w:b w:val="0"/>
           <w:spacing w:val="-8"/>
           <w:w w:val="90"/>
           <w:sz w:val="20"/>
         </w:rPr>
-        <w:t> </w:t>
+        <w:t xml:space="preserve"> </w:t>
       </w:r>
       <w:r>
         <w:rPr>
@@ -1979,7 +1881,7 @@
           <w:w w:val="90"/>
           <w:sz w:val="20"/>
         </w:rPr>
-        <w:t> </w:t>
+        <w:t xml:space="preserve"> </w:t>
       </w:r>
       <w:r>
         <w:rPr>
@@ -1998,7 +1900,7 @@
           <w:w w:val="90"/>
           <w:sz w:val="20"/>
         </w:rPr>
-        <w:t> </w:t>
+        <w:t xml:space="preserve"> </w:t>
       </w:r>
       <w:r>
         <w:rPr>
@@ -2017,11 +1919,10 @@
           <w:w w:val="90"/>
           <w:sz w:val="20"/>
         </w:rPr>
-        <w:t> </w:t>
-      </w:r>
-      <w:r>
-        <w:rPr>
-          <w:b w:val="0"/>
+        <w:t xml:space="preserve"> </w:t>
+      </w:r>
+      <w:r>
+        <w:rPr>
           <w:w w:val="90"/>
           <w:sz w:val="20"/>
         </w:rPr>
@@ -2029,16 +1930,14 @@
       </w:r>
       <w:r>
         <w:rPr>
-          <w:b w:val="0"/>
           <w:spacing w:val="-8"/>
           <w:w w:val="90"/>
           <w:sz w:val="20"/>
         </w:rPr>
-        <w:t> </w:t>
-      </w:r>
-      <w:r>
-        <w:rPr>
-          <w:b w:val="0"/>
+        <w:t xml:space="preserve"> </w:t>
+      </w:r>
+      <w:r>
+        <w:rPr>
           <w:w w:val="90"/>
           <w:sz w:val="20"/>
         </w:rPr>
@@ -2046,16 +1945,14 @@
       </w:r>
       <w:r>
         <w:rPr>
-          <w:b w:val="0"/>
           <w:spacing w:val="-8"/>
           <w:w w:val="90"/>
           <w:sz w:val="20"/>
         </w:rPr>
-        <w:t> </w:t>
-      </w:r>
-      <w:r>
-        <w:rPr>
-          <w:b w:val="0"/>
+        <w:t xml:space="preserve"> </w:t>
+      </w:r>
+      <w:r>
+        <w:rPr>
           <w:w w:val="90"/>
           <w:sz w:val="20"/>
         </w:rPr>
@@ -2063,16 +1960,14 @@
       </w:r>
       <w:r>
         <w:rPr>
-          <w:b w:val="0"/>
           <w:spacing w:val="-7"/>
           <w:w w:val="90"/>
           <w:sz w:val="20"/>
         </w:rPr>
-        <w:t> </w:t>
-      </w:r>
-      <w:r>
-        <w:rPr>
-          <w:b w:val="0"/>
+        <w:t xml:space="preserve"> </w:t>
+      </w:r>
+      <w:r>
+        <w:rPr>
           <w:w w:val="90"/>
           <w:sz w:val="20"/>
         </w:rPr>
@@ -2080,16 +1975,14 @@
       </w:r>
       <w:r>
         <w:rPr>
-          <w:b w:val="0"/>
           <w:spacing w:val="-8"/>
           <w:w w:val="90"/>
           <w:sz w:val="20"/>
         </w:rPr>
-        <w:t> </w:t>
-      </w:r>
-      <w:r>
-        <w:rPr>
-          <w:b w:val="0"/>
+        <w:t xml:space="preserve"> </w:t>
+      </w:r>
+      <w:r>
+        <w:rPr>
           <w:w w:val="90"/>
           <w:sz w:val="20"/>
         </w:rPr>
@@ -2097,16 +1990,14 @@
       </w:r>
       <w:r>
         <w:rPr>
-          <w:b w:val="0"/>
           <w:spacing w:val="-3"/>
           <w:w w:val="90"/>
           <w:sz w:val="20"/>
         </w:rPr>
-        <w:t> </w:t>
-      </w:r>
-      <w:r>
-        <w:rPr>
-          <w:b w:val="0"/>
+        <w:t xml:space="preserve"> </w:t>
+      </w:r>
+      <w:r>
+        <w:rPr>
           <w:w w:val="90"/>
           <w:sz w:val="20"/>
         </w:rPr>
@@ -2114,12 +2005,11 @@
       </w:r>
       <w:r>
         <w:rPr>
-          <w:b w:val="0"/>
           <w:spacing w:val="-9"/>
           <w:w w:val="90"/>
           <w:sz w:val="20"/>
         </w:rPr>
-        <w:t> </w:t>
+        <w:t xml:space="preserve"> </w:t>
       </w:r>
       <w:r>
         <w:rPr>
@@ -2128,7 +2018,7 @@
           <w:w w:val="90"/>
           <w:sz w:val="20"/>
         </w:rPr>
-        <w:t>ReactJS, </w:t>
+        <w:t xml:space="preserve">ReactJS, </w:t>
       </w:r>
       <w:r>
         <w:rPr>
@@ -2136,14 +2026,13 @@
           <w:b/>
           <w:sz w:val="20"/>
         </w:rPr>
-        <w:t>Flask, </w:t>
-      </w:r>
-      <w:r>
-        <w:rPr>
-          <w:b w:val="0"/>
-          <w:sz w:val="20"/>
-        </w:rPr>
-        <w:t>and </w:t>
+        <w:t xml:space="preserve">Flask, </w:t>
+      </w:r>
+      <w:r>
+        <w:rPr>
+          <w:sz w:val="20"/>
+        </w:rPr>
+        <w:t xml:space="preserve">and </w:t>
       </w:r>
       <w:r>
         <w:rPr>
@@ -2155,22 +2044,19 @@
       </w:r>
       <w:r>
         <w:rPr>
-          <w:b w:val="0"/>
           <w:sz w:val="20"/>
         </w:rPr>
         <w:t>, for an IoT appliance</w:t>
       </w:r>
       <w:r>
         <w:rPr>
-          <w:b w:val="0"/>
           <w:spacing w:val="-5"/>
           <w:sz w:val="20"/>
         </w:rPr>
-        <w:t> </w:t>
-      </w:r>
-      <w:r>
-        <w:rPr>
-          <w:b w:val="0"/>
+        <w:t xml:space="preserve"> </w:t>
+      </w:r>
+      <w:r>
+        <w:rPr>
           <w:sz w:val="20"/>
         </w:rPr>
         <w:t>startup.</w:t>
@@ -2178,8 +2064,8 @@
     </w:p>
     <w:p>
       <w:pPr>
-        <w:spacing w:line="244" w:lineRule="auto" w:before="0"/>
-        <w:ind w:left="1330" w:right="197" w:firstLine="0"/>
+        <w:spacing w:line="244" w:lineRule="auto"/>
+        <w:ind w:left="1330" w:right="197"/>
         <w:jc w:val="both"/>
         <w:rPr>
           <w:rFonts w:ascii="Georgia"/>
@@ -2188,16 +2074,13 @@
         </w:rPr>
       </w:pPr>
       <w:r>
-        <w:rPr/>
-        <w:pict>
-          <v:shape style="position:absolute;margin-left:72.543999pt;margin-top:1.707682pt;width:5pt;height:17.3pt;mso-position-horizontal-relative:page;mso-position-vertical-relative:paragraph;z-index:251660288" type="#_x0000_t202" filled="false" stroked="false">
+        <w:pict w14:anchorId="43B1C44C">
+          <v:shape id="_x0000_s1034" type="#_x0000_t202" alt="" style="position:absolute;left:0;text-align:left;margin-left:72.55pt;margin-top:1.7pt;width:5pt;height:17.3pt;z-index:251660288;mso-wrap-style:square;mso-wrap-edited:f;mso-width-percent:0;mso-height-percent:0;mso-position-horizontal-relative:page;mso-width-percent:0;mso-height-percent:0;v-text-anchor:top" filled="f" stroked="f">
             <v:textbox inset="0,0,0,0">
               <w:txbxContent>
                 <w:p>
                   <w:pPr>
-                    <w:spacing w:line="197" w:lineRule="exact" w:before="0"/>
-                    <w:ind w:left="0" w:right="0" w:firstLine="0"/>
-                    <w:jc w:val="left"/>
+                    <w:spacing w:line="197" w:lineRule="exact"/>
                     <w:rPr>
                       <w:rFonts w:ascii="Arial" w:hAnsi="Arial"/>
                       <w:i/>
@@ -2216,54 +2099,48 @@
                 </w:p>
               </w:txbxContent>
             </v:textbox>
-            <w10:wrap type="none"/>
+            <w10:wrap anchorx="page"/>
           </v:shape>
         </w:pict>
       </w:r>
       <w:r>
         <w:rPr>
-          <w:b w:val="0"/>
           <w:sz w:val="20"/>
         </w:rPr>
         <w:t>Constructed</w:t>
       </w:r>
       <w:r>
         <w:rPr>
-          <w:b w:val="0"/>
           <w:spacing w:val="-27"/>
           <w:sz w:val="20"/>
         </w:rPr>
-        <w:t> </w:t>
-      </w:r>
-      <w:r>
-        <w:rPr>
-          <w:b w:val="0"/>
+        <w:t xml:space="preserve"> </w:t>
+      </w:r>
+      <w:r>
+        <w:rPr>
           <w:sz w:val="20"/>
         </w:rPr>
         <w:t>an</w:t>
       </w:r>
       <w:r>
         <w:rPr>
-          <w:b w:val="0"/>
           <w:spacing w:val="-26"/>
           <w:sz w:val="20"/>
         </w:rPr>
-        <w:t> </w:t>
-      </w:r>
-      <w:r>
-        <w:rPr>
-          <w:b w:val="0"/>
+        <w:t xml:space="preserve"> </w:t>
+      </w:r>
+      <w:r>
+        <w:rPr>
           <w:sz w:val="20"/>
         </w:rPr>
         <w:t>optimized</w:t>
       </w:r>
       <w:r>
         <w:rPr>
-          <w:b w:val="0"/>
           <w:spacing w:val="-25"/>
           <w:sz w:val="20"/>
         </w:rPr>
-        <w:t> </w:t>
+        <w:t xml:space="preserve"> </w:t>
       </w:r>
       <w:r>
         <w:rPr>
@@ -2280,7 +2157,7 @@
           <w:spacing w:val="-7"/>
           <w:sz w:val="20"/>
         </w:rPr>
-        <w:t> </w:t>
+        <w:t xml:space="preserve"> </w:t>
       </w:r>
       <w:r>
         <w:rPr>
@@ -2297,7 +2174,7 @@
           <w:spacing w:val="-7"/>
           <w:sz w:val="20"/>
         </w:rPr>
-        <w:t> </w:t>
+        <w:t xml:space="preserve"> </w:t>
       </w:r>
       <w:r>
         <w:rPr>
@@ -2314,7 +2191,7 @@
           <w:spacing w:val="-8"/>
           <w:sz w:val="20"/>
         </w:rPr>
-        <w:t> </w:t>
+        <w:t xml:space="preserve"> </w:t>
       </w:r>
       <w:r>
         <w:rPr>
@@ -2331,7 +2208,7 @@
           <w:spacing w:val="-7"/>
           <w:sz w:val="20"/>
         </w:rPr>
-        <w:t> </w:t>
+        <w:t xml:space="preserve"> </w:t>
       </w:r>
       <w:r>
         <w:rPr>
@@ -2348,22 +2225,20 @@
           <w:spacing w:val="-13"/>
           <w:sz w:val="20"/>
         </w:rPr>
-        <w:t> </w:t>
-      </w:r>
-      <w:r>
-        <w:rPr>
-          <w:b w:val="0"/>
+        <w:t xml:space="preserve"> </w:t>
+      </w:r>
+      <w:r>
+        <w:rPr>
           <w:sz w:val="20"/>
         </w:rPr>
         <w:t>using</w:t>
       </w:r>
       <w:r>
         <w:rPr>
-          <w:b w:val="0"/>
           <w:spacing w:val="-25"/>
           <w:sz w:val="20"/>
         </w:rPr>
-        <w:t> </w:t>
+        <w:t xml:space="preserve"> </w:t>
       </w:r>
       <w:r>
         <w:rPr>
@@ -2381,7 +2256,7 @@
           <w:spacing w:val="-7"/>
           <w:sz w:val="20"/>
         </w:rPr>
-        <w:t> </w:t>
+        <w:t xml:space="preserve"> </w:t>
       </w:r>
       <w:r>
         <w:rPr>
@@ -2398,22 +2273,20 @@
           <w:spacing w:val="-13"/>
           <w:sz w:val="20"/>
         </w:rPr>
-        <w:t> </w:t>
-      </w:r>
-      <w:r>
-        <w:rPr>
-          <w:b w:val="0"/>
+        <w:t xml:space="preserve"> </w:t>
+      </w:r>
+      <w:r>
+        <w:rPr>
           <w:sz w:val="20"/>
         </w:rPr>
         <w:t>the</w:t>
       </w:r>
       <w:r>
         <w:rPr>
-          <w:b w:val="0"/>
           <w:spacing w:val="-26"/>
           <w:sz w:val="20"/>
         </w:rPr>
-        <w:t> </w:t>
+        <w:t xml:space="preserve"> </w:t>
       </w:r>
       <w:r>
         <w:rPr>
@@ -2430,29 +2303,26 @@
           <w:spacing w:val="-13"/>
           <w:sz w:val="20"/>
         </w:rPr>
-        <w:t> </w:t>
-      </w:r>
-      <w:r>
-        <w:rPr>
-          <w:b w:val="0"/>
-          <w:sz w:val="20"/>
-        </w:rPr>
-        <w:t>Python </w:t>
-      </w:r>
-      <w:r>
-        <w:rPr>
-          <w:b w:val="0"/>
+        <w:t xml:space="preserve"> </w:t>
+      </w:r>
+      <w:r>
+        <w:rPr>
+          <w:sz w:val="20"/>
+        </w:rPr>
+        <w:t xml:space="preserve">Python </w:t>
+      </w:r>
+      <w:r>
+        <w:rPr>
           <w:spacing w:val="-3"/>
           <w:sz w:val="20"/>
         </w:rPr>
-        <w:t>package, </w:t>
-      </w:r>
-      <w:r>
-        <w:rPr>
-          <w:b w:val="0"/>
-          <w:sz w:val="20"/>
-        </w:rPr>
-        <w:t>and the </w:t>
+        <w:t xml:space="preserve">package, </w:t>
+      </w:r>
+      <w:r>
+        <w:rPr>
+          <w:sz w:val="20"/>
+        </w:rPr>
+        <w:t xml:space="preserve">and the </w:t>
       </w:r>
       <w:r>
         <w:rPr>
@@ -2461,7 +2331,7 @@
           <w:spacing w:val="-9"/>
           <w:sz w:val="20"/>
         </w:rPr>
-        <w:t>AWS </w:t>
+        <w:t xml:space="preserve">AWS </w:t>
       </w:r>
       <w:r>
         <w:rPr>
@@ -2478,7 +2348,7 @@
           <w:spacing w:val="-15"/>
           <w:sz w:val="20"/>
         </w:rPr>
-        <w:t> </w:t>
+        <w:t xml:space="preserve"> </w:t>
       </w:r>
       <w:r>
         <w:rPr>
@@ -2497,11 +2367,9 @@
           <w:numId w:val="1"/>
         </w:numPr>
         <w:tabs>
-          <w:tab w:pos="1331" w:val="left" w:leader="none"/>
+          <w:tab w:val="left" w:pos="1331"/>
         </w:tabs>
-        <w:spacing w:line="234" w:lineRule="exact" w:before="0" w:after="0"/>
-        <w:ind w:left="1330" w:right="0" w:hanging="201"/>
-        <w:jc w:val="left"/>
+        <w:ind w:hanging="201"/>
         <w:rPr>
           <w:rFonts w:ascii="Georgia" w:hAnsi="Georgia"/>
           <w:b/>
@@ -2510,10 +2378,9 @@
       </w:pPr>
       <w:r>
         <w:rPr>
-          <w:b w:val="0"/>
-          <w:sz w:val="20"/>
-        </w:rPr>
-        <w:t>Redesigned the product UI in </w:t>
+          <w:sz w:val="20"/>
+        </w:rPr>
+        <w:t xml:space="preserve">Redesigned the product UI in </w:t>
       </w:r>
       <w:r>
         <w:rPr>
@@ -2521,14 +2388,13 @@
           <w:b/>
           <w:sz w:val="20"/>
         </w:rPr>
-        <w:t>ReactJS </w:t>
-      </w:r>
-      <w:r>
-        <w:rPr>
-          <w:b w:val="0"/>
-          <w:sz w:val="20"/>
-        </w:rPr>
-        <w:t>with </w:t>
+        <w:t xml:space="preserve">ReactJS </w:t>
+      </w:r>
+      <w:r>
+        <w:rPr>
+          <w:sz w:val="20"/>
+        </w:rPr>
+        <w:t xml:space="preserve">with </w:t>
       </w:r>
       <w:r>
         <w:rPr>
@@ -2536,22 +2402,20 @@
           <w:b/>
           <w:sz w:val="20"/>
         </w:rPr>
-        <w:t>TypeScript </w:t>
-      </w:r>
-      <w:r>
-        <w:rPr>
-          <w:b w:val="0"/>
+        <w:t xml:space="preserve">TypeScript </w:t>
+      </w:r>
+      <w:r>
+        <w:rPr>
           <w:sz w:val="20"/>
         </w:rPr>
         <w:t>and</w:t>
       </w:r>
       <w:r>
         <w:rPr>
-          <w:b w:val="0"/>
           <w:spacing w:val="-1"/>
           <w:sz w:val="20"/>
         </w:rPr>
-        <w:t> </w:t>
+        <w:t xml:space="preserve"> </w:t>
       </w:r>
       <w:r>
         <w:rPr>
@@ -2565,27 +2429,23 @@
     <w:p>
       <w:pPr>
         <w:tabs>
-          <w:tab w:pos="8746" w:val="left" w:leader="none"/>
+          <w:tab w:val="left" w:pos="8746"/>
         </w:tabs>
-        <w:spacing w:line="244" w:lineRule="auto" w:before="243"/>
+        <w:spacing w:before="243" w:line="244" w:lineRule="auto"/>
         <w:ind w:left="1330" w:right="198" w:hanging="499"/>
         <w:jc w:val="both"/>
         <w:rPr>
-          <w:b w:val="0"/>
           <w:sz w:val="20"/>
         </w:rPr>
       </w:pPr>
       <w:r>
-        <w:rPr/>
-        <w:pict>
-          <v:shape style="position:absolute;margin-left:72.543999pt;margin-top:25.812698pt;width:5pt;height:17.3pt;mso-position-horizontal-relative:page;mso-position-vertical-relative:paragraph;z-index:-251767808" type="#_x0000_t202" filled="false" stroked="false">
+        <w:pict w14:anchorId="2A13738A">
+          <v:shape id="_x0000_s1033" type="#_x0000_t202" alt="" style="position:absolute;left:0;text-align:left;margin-left:72.55pt;margin-top:25.8pt;width:5pt;height:17.3pt;z-index:-251767808;mso-wrap-style:square;mso-wrap-edited:f;mso-width-percent:0;mso-height-percent:0;mso-position-horizontal-relative:page;mso-width-percent:0;mso-height-percent:0;v-text-anchor:top" filled="f" stroked="f">
             <v:textbox inset="0,0,0,0">
               <w:txbxContent>
                 <w:p>
                   <w:pPr>
-                    <w:spacing w:line="197" w:lineRule="exact" w:before="0"/>
-                    <w:ind w:left="0" w:right="0" w:firstLine="0"/>
-                    <w:jc w:val="left"/>
+                    <w:spacing w:line="197" w:lineRule="exact"/>
                     <w:rPr>
                       <w:rFonts w:ascii="Arial" w:hAnsi="Arial"/>
                       <w:i/>
@@ -2604,7 +2464,7 @@
                 </w:p>
               </w:txbxContent>
             </v:textbox>
-            <w10:wrap type="none"/>
+            <w10:wrap anchorx="page"/>
           </v:shape>
         </w:pict>
       </w:r>
@@ -2615,11 +2475,10 @@
           <w:w w:val="95"/>
           <w:sz w:val="20"/>
         </w:rPr>
-        <w:t>Boundary Labs, Cleveland, OH – </w:t>
-      </w:r>
-      <w:r>
-        <w:rPr>
-          <w:b w:val="0"/>
+        <w:t xml:space="preserve">Boundary Labs, Cleveland, OH – </w:t>
+      </w:r>
+      <w:r>
+        <w:rPr>
           <w:w w:val="95"/>
           <w:sz w:val="20"/>
         </w:rPr>
@@ -2627,16 +2486,14 @@
       </w:r>
       <w:r>
         <w:rPr>
-          <w:b w:val="0"/>
           <w:spacing w:val="-1"/>
           <w:w w:val="95"/>
           <w:sz w:val="20"/>
         </w:rPr>
-        <w:t> </w:t>
-      </w:r>
-      <w:r>
-        <w:rPr>
-          <w:b w:val="0"/>
+        <w:t xml:space="preserve"> </w:t>
+      </w:r>
+      <w:r>
+        <w:rPr>
           <w:w w:val="95"/>
           <w:sz w:val="20"/>
         </w:rPr>
@@ -2644,25 +2501,28 @@
       </w:r>
       <w:r>
         <w:rPr>
-          <w:b w:val="0"/>
           <w:spacing w:val="-13"/>
           <w:w w:val="95"/>
           <w:sz w:val="20"/>
         </w:rPr>
-        <w:t> </w:t>
-      </w:r>
-      <w:r>
-        <w:rPr>
-          <w:b w:val="0"/>
+        <w:t xml:space="preserve"> </w:t>
+      </w:r>
+      <w:r>
+        <w:rPr>
           <w:w w:val="95"/>
           <w:sz w:val="20"/>
         </w:rPr>
         <w:t>Engineer</w:t>
+      </w:r>
+      <w:r>
+        <w:rPr>
+          <w:w w:val="95"/>
+          <w:sz w:val="20"/>
+        </w:rPr>
         <w:tab/>
       </w:r>
       <w:r>
         <w:rPr>
-          <w:b w:val="0"/>
           <w:w w:val="90"/>
           <w:sz w:val="20"/>
         </w:rPr>
@@ -2670,25 +2530,22 @@
       </w:r>
       <w:r>
         <w:rPr>
-          <w:b w:val="0"/>
           <w:spacing w:val="-38"/>
           <w:w w:val="90"/>
           <w:sz w:val="20"/>
         </w:rPr>
-        <w:t> </w:t>
-      </w:r>
-      <w:r>
-        <w:rPr>
-          <w:b w:val="0"/>
+        <w:t xml:space="preserve"> </w:t>
+      </w:r>
+      <w:r>
+        <w:rPr>
           <w:spacing w:val="-3"/>
           <w:w w:val="90"/>
           <w:sz w:val="20"/>
         </w:rPr>
-        <w:t>2019 </w:t>
-      </w:r>
-      <w:r>
-        <w:rPr>
-          <w:b w:val="0"/>
+        <w:t xml:space="preserve">2019 </w:t>
+      </w:r>
+      <w:r>
+        <w:rPr>
           <w:w w:val="95"/>
           <w:sz w:val="20"/>
         </w:rPr>
@@ -2696,12 +2553,11 @@
       </w:r>
       <w:r>
         <w:rPr>
-          <w:b w:val="0"/>
           <w:spacing w:val="-16"/>
           <w:w w:val="95"/>
           <w:sz w:val="20"/>
         </w:rPr>
-        <w:t> </w:t>
+        <w:t xml:space="preserve"> </w:t>
       </w:r>
       <w:r>
         <w:rPr>
@@ -2720,7 +2576,7 @@
           <w:w w:val="95"/>
           <w:sz w:val="20"/>
         </w:rPr>
-        <w:t> </w:t>
+        <w:t xml:space="preserve"> </w:t>
       </w:r>
       <w:r>
         <w:rPr>
@@ -2739,11 +2595,10 @@
           <w:w w:val="95"/>
           <w:sz w:val="20"/>
         </w:rPr>
-        <w:t> </w:t>
-      </w:r>
-      <w:r>
-        <w:rPr>
-          <w:b w:val="0"/>
+        <w:t xml:space="preserve"> </w:t>
+      </w:r>
+      <w:r>
+        <w:rPr>
           <w:w w:val="95"/>
           <w:sz w:val="20"/>
         </w:rPr>
@@ -2751,16 +2606,14 @@
       </w:r>
       <w:r>
         <w:rPr>
-          <w:b w:val="0"/>
           <w:spacing w:val="-16"/>
           <w:w w:val="95"/>
           <w:sz w:val="20"/>
         </w:rPr>
-        <w:t> </w:t>
-      </w:r>
-      <w:r>
-        <w:rPr>
-          <w:b w:val="0"/>
+        <w:t xml:space="preserve"> </w:t>
+      </w:r>
+      <w:r>
+        <w:rPr>
           <w:w w:val="95"/>
           <w:sz w:val="20"/>
         </w:rPr>
@@ -2768,16 +2621,14 @@
       </w:r>
       <w:r>
         <w:rPr>
-          <w:b w:val="0"/>
           <w:spacing w:val="-15"/>
           <w:w w:val="95"/>
           <w:sz w:val="20"/>
         </w:rPr>
-        <w:t> </w:t>
-      </w:r>
-      <w:r>
-        <w:rPr>
-          <w:b w:val="0"/>
+        <w:t xml:space="preserve"> </w:t>
+      </w:r>
+      <w:r>
+        <w:rPr>
           <w:spacing w:val="-3"/>
           <w:w w:val="95"/>
           <w:sz w:val="20"/>
@@ -2786,16 +2637,14 @@
       </w:r>
       <w:r>
         <w:rPr>
-          <w:b w:val="0"/>
           <w:spacing w:val="-15"/>
           <w:w w:val="95"/>
           <w:sz w:val="20"/>
         </w:rPr>
-        <w:t> </w:t>
-      </w:r>
-      <w:r>
-        <w:rPr>
-          <w:b w:val="0"/>
+        <w:t xml:space="preserve"> </w:t>
+      </w:r>
+      <w:r>
+        <w:rPr>
           <w:w w:val="95"/>
           <w:sz w:val="20"/>
         </w:rPr>
@@ -2803,16 +2652,14 @@
       </w:r>
       <w:r>
         <w:rPr>
-          <w:b w:val="0"/>
           <w:spacing w:val="-15"/>
           <w:w w:val="95"/>
           <w:sz w:val="20"/>
         </w:rPr>
-        <w:t> </w:t>
-      </w:r>
-      <w:r>
-        <w:rPr>
-          <w:b w:val="0"/>
+        <w:t xml:space="preserve"> </w:t>
+      </w:r>
+      <w:r>
+        <w:rPr>
           <w:w w:val="95"/>
           <w:sz w:val="20"/>
         </w:rPr>
@@ -2820,16 +2667,14 @@
       </w:r>
       <w:r>
         <w:rPr>
-          <w:b w:val="0"/>
           <w:spacing w:val="-16"/>
           <w:w w:val="95"/>
           <w:sz w:val="20"/>
         </w:rPr>
-        <w:t> </w:t>
-      </w:r>
-      <w:r>
-        <w:rPr>
-          <w:b w:val="0"/>
+        <w:t xml:space="preserve"> </w:t>
+      </w:r>
+      <w:r>
+        <w:rPr>
           <w:w w:val="95"/>
           <w:sz w:val="20"/>
         </w:rPr>
@@ -2837,12 +2682,11 @@
       </w:r>
       <w:r>
         <w:rPr>
-          <w:b w:val="0"/>
           <w:spacing w:val="-13"/>
           <w:w w:val="95"/>
           <w:sz w:val="20"/>
         </w:rPr>
-        <w:t> </w:t>
+        <w:t xml:space="preserve"> </w:t>
       </w:r>
       <w:r>
         <w:rPr>
@@ -2862,7 +2706,7 @@
           <w:w w:val="95"/>
           <w:sz w:val="20"/>
         </w:rPr>
-        <w:t> </w:t>
+        <w:t xml:space="preserve"> </w:t>
       </w:r>
       <w:r>
         <w:rPr>
@@ -2876,7 +2720,6 @@
       </w:r>
       <w:r>
         <w:rPr>
-          <w:b w:val="0"/>
           <w:spacing w:val="-3"/>
           <w:w w:val="95"/>
           <w:sz w:val="20"/>
@@ -2885,16 +2728,14 @@
       </w:r>
       <w:r>
         <w:rPr>
-          <w:b w:val="0"/>
           <w:spacing w:val="-16"/>
           <w:w w:val="95"/>
           <w:sz w:val="20"/>
         </w:rPr>
-        <w:t> </w:t>
-      </w:r>
-      <w:r>
-        <w:rPr>
-          <w:b w:val="0"/>
+        <w:t xml:space="preserve"> </w:t>
+      </w:r>
+      <w:r>
+        <w:rPr>
           <w:w w:val="95"/>
           <w:sz w:val="20"/>
         </w:rPr>
@@ -2902,16 +2743,14 @@
       </w:r>
       <w:r>
         <w:rPr>
-          <w:b w:val="0"/>
           <w:spacing w:val="-14"/>
           <w:w w:val="95"/>
           <w:sz w:val="20"/>
         </w:rPr>
-        <w:t> </w:t>
-      </w:r>
-      <w:r>
-        <w:rPr>
-          <w:b w:val="0"/>
+        <w:t xml:space="preserve"> </w:t>
+      </w:r>
+      <w:r>
+        <w:rPr>
           <w:w w:val="95"/>
           <w:sz w:val="20"/>
         </w:rPr>
@@ -2919,16 +2758,14 @@
       </w:r>
       <w:r>
         <w:rPr>
-          <w:b w:val="0"/>
           <w:spacing w:val="-16"/>
           <w:w w:val="95"/>
           <w:sz w:val="20"/>
         </w:rPr>
-        <w:t> </w:t>
-      </w:r>
-      <w:r>
-        <w:rPr>
-          <w:b w:val="0"/>
+        <w:t xml:space="preserve"> </w:t>
+      </w:r>
+      <w:r>
+        <w:rPr>
           <w:w w:val="95"/>
           <w:sz w:val="20"/>
         </w:rPr>
@@ -2936,174 +2773,151 @@
       </w:r>
       <w:r>
         <w:rPr>
-          <w:b w:val="0"/>
           <w:spacing w:val="-15"/>
           <w:w w:val="95"/>
           <w:sz w:val="20"/>
         </w:rPr>
-        <w:t> </w:t>
-      </w:r>
-      <w:r>
-        <w:rPr>
-          <w:b w:val="0"/>
-          <w:w w:val="95"/>
-          <w:sz w:val="20"/>
-        </w:rPr>
-        <w:t>startup </w:t>
-      </w:r>
-      <w:r>
-        <w:rPr>
-          <w:b w:val="0"/>
+        <w:t xml:space="preserve"> </w:t>
+      </w:r>
+      <w:r>
+        <w:rPr>
+          <w:w w:val="95"/>
+          <w:sz w:val="20"/>
+        </w:rPr>
+        <w:t xml:space="preserve">startup </w:t>
+      </w:r>
+      <w:r>
+        <w:rPr>
           <w:sz w:val="20"/>
         </w:rPr>
         <w:t>using</w:t>
       </w:r>
       <w:r>
         <w:rPr>
-          <w:b w:val="0"/>
           <w:spacing w:val="-14"/>
           <w:sz w:val="20"/>
         </w:rPr>
-        <w:t> </w:t>
-      </w:r>
-      <w:r>
-        <w:rPr>
-          <w:b w:val="0"/>
+        <w:t xml:space="preserve"> </w:t>
+      </w:r>
+      <w:r>
+        <w:rPr>
           <w:sz w:val="20"/>
         </w:rPr>
         <w:t>edge</w:t>
       </w:r>
       <w:r>
         <w:rPr>
-          <w:b w:val="0"/>
           <w:spacing w:val="-13"/>
           <w:sz w:val="20"/>
         </w:rPr>
-        <w:t> </w:t>
-      </w:r>
-      <w:r>
-        <w:rPr>
-          <w:b w:val="0"/>
+        <w:t xml:space="preserve"> </w:t>
+      </w:r>
+      <w:r>
+        <w:rPr>
           <w:sz w:val="20"/>
         </w:rPr>
         <w:t>devices</w:t>
       </w:r>
       <w:r>
         <w:rPr>
-          <w:b w:val="0"/>
           <w:spacing w:val="-14"/>
           <w:sz w:val="20"/>
         </w:rPr>
-        <w:t> </w:t>
-      </w:r>
-      <w:r>
-        <w:rPr>
-          <w:b w:val="0"/>
+        <w:t xml:space="preserve"> </w:t>
+      </w:r>
+      <w:r>
+        <w:rPr>
           <w:sz w:val="20"/>
         </w:rPr>
         <w:t>for</w:t>
       </w:r>
       <w:r>
         <w:rPr>
-          <w:b w:val="0"/>
           <w:spacing w:val="-13"/>
           <w:sz w:val="20"/>
         </w:rPr>
-        <w:t> </w:t>
-      </w:r>
-      <w:r>
-        <w:rPr>
-          <w:b w:val="0"/>
+        <w:t xml:space="preserve"> </w:t>
+      </w:r>
+      <w:r>
+        <w:rPr>
           <w:sz w:val="20"/>
         </w:rPr>
         <w:t>utilization</w:t>
       </w:r>
       <w:r>
         <w:rPr>
-          <w:b w:val="0"/>
           <w:spacing w:val="-14"/>
           <w:sz w:val="20"/>
         </w:rPr>
-        <w:t> </w:t>
-      </w:r>
-      <w:r>
-        <w:rPr>
-          <w:b w:val="0"/>
+        <w:t xml:space="preserve"> </w:t>
+      </w:r>
+      <w:r>
+        <w:rPr>
           <w:sz w:val="20"/>
         </w:rPr>
         <w:t>and</w:t>
       </w:r>
       <w:r>
         <w:rPr>
-          <w:b w:val="0"/>
           <w:spacing w:val="-13"/>
           <w:sz w:val="20"/>
         </w:rPr>
-        <w:t> </w:t>
-      </w:r>
-      <w:r>
-        <w:rPr>
-          <w:b w:val="0"/>
+        <w:t xml:space="preserve"> </w:t>
+      </w:r>
+      <w:r>
+        <w:rPr>
           <w:sz w:val="20"/>
         </w:rPr>
         <w:t>efficiency</w:t>
       </w:r>
       <w:r>
         <w:rPr>
-          <w:b w:val="0"/>
           <w:spacing w:val="-13"/>
           <w:sz w:val="20"/>
         </w:rPr>
-        <w:t> </w:t>
-      </w:r>
-      <w:r>
-        <w:rPr>
-          <w:b w:val="0"/>
+        <w:t xml:space="preserve"> </w:t>
+      </w:r>
+      <w:r>
+        <w:rPr>
           <w:sz w:val="20"/>
         </w:rPr>
         <w:t>monitoring</w:t>
       </w:r>
       <w:r>
         <w:rPr>
-          <w:b w:val="0"/>
           <w:spacing w:val="-14"/>
           <w:sz w:val="20"/>
         </w:rPr>
-        <w:t> </w:t>
-      </w:r>
-      <w:r>
-        <w:rPr>
-          <w:b w:val="0"/>
+        <w:t xml:space="preserve"> </w:t>
+      </w:r>
+      <w:r>
+        <w:rPr>
           <w:sz w:val="20"/>
         </w:rPr>
         <w:t>of</w:t>
       </w:r>
       <w:r>
         <w:rPr>
-          <w:b w:val="0"/>
           <w:spacing w:val="-13"/>
           <w:sz w:val="20"/>
         </w:rPr>
-        <w:t> </w:t>
-      </w:r>
-      <w:r>
-        <w:rPr>
-          <w:b w:val="0"/>
+        <w:t xml:space="preserve"> </w:t>
+      </w:r>
+      <w:r>
+        <w:rPr>
           <w:sz w:val="20"/>
         </w:rPr>
         <w:t>factory</w:t>
       </w:r>
       <w:r>
         <w:rPr>
-          <w:b w:val="0"/>
           <w:spacing w:val="-14"/>
           <w:sz w:val="20"/>
         </w:rPr>
-        <w:t> </w:t>
-      </w:r>
-      <w:r>
-        <w:rPr>
-          <w:b w:val="0"/>
+        <w:t xml:space="preserve"> </w:t>
+      </w:r>
+      <w:r>
+        <w:rPr>
           <w:sz w:val="20"/>
         </w:rPr>
         <w:t>machines</w:t>
@@ -3115,21 +2929,15 @@
         <w:spacing w:line="244" w:lineRule="auto"/>
         <w:ind w:right="197"/>
         <w:jc w:val="both"/>
-        <w:rPr>
-          <w:b w:val="0"/>
-        </w:rPr>
       </w:pPr>
       <w:r>
-        <w:rPr/>
-        <w:pict>
-          <v:shape style="position:absolute;margin-left:72.543999pt;margin-top:1.707708pt;width:5pt;height:17.3pt;mso-position-horizontal-relative:page;mso-position-vertical-relative:paragraph;z-index:251662336" type="#_x0000_t202" filled="false" stroked="false">
+        <w:pict w14:anchorId="21998383">
+          <v:shape id="_x0000_s1032" type="#_x0000_t202" alt="" style="position:absolute;left:0;text-align:left;margin-left:72.55pt;margin-top:1.7pt;width:5pt;height:17.3pt;z-index:251662336;mso-wrap-style:square;mso-wrap-edited:f;mso-width-percent:0;mso-height-percent:0;mso-position-horizontal-relative:page;mso-width-percent:0;mso-height-percent:0;v-text-anchor:top" filled="f" stroked="f">
             <v:textbox inset="0,0,0,0">
               <w:txbxContent>
                 <w:p>
                   <w:pPr>
-                    <w:spacing w:line="197" w:lineRule="exact" w:before="0"/>
-                    <w:ind w:left="0" w:right="0" w:firstLine="0"/>
-                    <w:jc w:val="left"/>
+                    <w:spacing w:line="197" w:lineRule="exact"/>
                     <w:rPr>
                       <w:rFonts w:ascii="Arial" w:hAnsi="Arial"/>
                       <w:i/>
@@ -3148,286 +2956,249 @@
                 </w:p>
               </w:txbxContent>
             </v:textbox>
-            <w10:wrap type="none"/>
+            <w10:wrap anchorx="page"/>
           </v:shape>
         </w:pict>
       </w:r>
       <w:r>
         <w:rPr>
-          <w:b w:val="0"/>
           <w:w w:val="90"/>
         </w:rPr>
         <w:t>Spearheaded</w:t>
       </w:r>
       <w:r>
         <w:rPr>
-          <w:b w:val="0"/>
           <w:spacing w:val="-17"/>
           <w:w w:val="90"/>
         </w:rPr>
-        <w:t> </w:t>
-      </w:r>
-      <w:r>
-        <w:rPr>
-          <w:b w:val="0"/>
+        <w:t xml:space="preserve"> </w:t>
+      </w:r>
+      <w:r>
+        <w:rPr>
           <w:w w:val="90"/>
         </w:rPr>
         <w:t>a</w:t>
       </w:r>
       <w:r>
         <w:rPr>
-          <w:b w:val="0"/>
           <w:spacing w:val="-17"/>
           <w:w w:val="90"/>
         </w:rPr>
-        <w:t> </w:t>
-      </w:r>
-      <w:r>
-        <w:rPr>
-          <w:b w:val="0"/>
+        <w:t xml:space="preserve"> </w:t>
+      </w:r>
+      <w:r>
+        <w:rPr>
           <w:w w:val="90"/>
         </w:rPr>
         <w:t>hardware</w:t>
       </w:r>
       <w:r>
         <w:rPr>
-          <w:b w:val="0"/>
           <w:spacing w:val="-16"/>
           <w:w w:val="90"/>
         </w:rPr>
-        <w:t> </w:t>
-      </w:r>
-      <w:r>
-        <w:rPr>
-          <w:b w:val="0"/>
+        <w:t xml:space="preserve"> </w:t>
+      </w:r>
+      <w:r>
+        <w:rPr>
           <w:w w:val="90"/>
         </w:rPr>
         <w:t>and</w:t>
       </w:r>
       <w:r>
         <w:rPr>
-          <w:b w:val="0"/>
           <w:spacing w:val="-17"/>
           <w:w w:val="90"/>
         </w:rPr>
-        <w:t> </w:t>
-      </w:r>
-      <w:r>
-        <w:rPr>
-          <w:b w:val="0"/>
+        <w:t xml:space="preserve"> </w:t>
+      </w:r>
+      <w:r>
+        <w:rPr>
           <w:w w:val="90"/>
         </w:rPr>
         <w:t>software</w:t>
       </w:r>
       <w:r>
         <w:rPr>
-          <w:b w:val="0"/>
           <w:spacing w:val="-16"/>
           <w:w w:val="90"/>
         </w:rPr>
-        <w:t> </w:t>
-      </w:r>
-      <w:r>
-        <w:rPr>
-          <w:b w:val="0"/>
+        <w:t xml:space="preserve"> </w:t>
+      </w:r>
+      <w:r>
+        <w:rPr>
           <w:w w:val="90"/>
         </w:rPr>
         <w:t>solution</w:t>
       </w:r>
       <w:r>
         <w:rPr>
-          <w:b w:val="0"/>
           <w:spacing w:val="-17"/>
           <w:w w:val="90"/>
         </w:rPr>
-        <w:t> </w:t>
-      </w:r>
-      <w:r>
-        <w:rPr>
-          <w:b w:val="0"/>
+        <w:t xml:space="preserve"> </w:t>
+      </w:r>
+      <w:r>
+        <w:rPr>
           <w:w w:val="90"/>
         </w:rPr>
         <w:t>for</w:t>
       </w:r>
       <w:r>
         <w:rPr>
-          <w:b w:val="0"/>
           <w:spacing w:val="-16"/>
           <w:w w:val="90"/>
         </w:rPr>
-        <w:t> </w:t>
-      </w:r>
-      <w:r>
-        <w:rPr>
-          <w:b w:val="0"/>
+        <w:t xml:space="preserve"> </w:t>
+      </w:r>
+      <w:r>
+        <w:rPr>
           <w:w w:val="90"/>
         </w:rPr>
         <w:t>continuous</w:t>
       </w:r>
       <w:r>
         <w:rPr>
-          <w:b w:val="0"/>
           <w:spacing w:val="-17"/>
           <w:w w:val="90"/>
         </w:rPr>
-        <w:t> </w:t>
-      </w:r>
-      <w:r>
-        <w:rPr>
-          <w:b w:val="0"/>
+        <w:t xml:space="preserve"> </w:t>
+      </w:r>
+      <w:r>
+        <w:rPr>
           <w:w w:val="90"/>
         </w:rPr>
         <w:t>amperage</w:t>
       </w:r>
       <w:r>
         <w:rPr>
-          <w:b w:val="0"/>
           <w:spacing w:val="-16"/>
           <w:w w:val="90"/>
         </w:rPr>
-        <w:t> </w:t>
-      </w:r>
-      <w:r>
-        <w:rPr>
-          <w:b w:val="0"/>
+        <w:t xml:space="preserve"> </w:t>
+      </w:r>
+      <w:r>
+        <w:rPr>
           <w:w w:val="90"/>
         </w:rPr>
         <w:t>monitoring,</w:t>
       </w:r>
       <w:r>
         <w:rPr>
-          <w:b w:val="0"/>
           <w:spacing w:val="-16"/>
           <w:w w:val="90"/>
         </w:rPr>
-        <w:t> </w:t>
-      </w:r>
-      <w:r>
-        <w:rPr>
-          <w:b w:val="0"/>
+        <w:t xml:space="preserve"> </w:t>
+      </w:r>
+      <w:r>
+        <w:rPr>
           <w:w w:val="90"/>
         </w:rPr>
         <w:t>at</w:t>
       </w:r>
       <w:r>
         <w:rPr>
-          <w:b w:val="0"/>
           <w:spacing w:val="-16"/>
           <w:w w:val="90"/>
         </w:rPr>
-        <w:t> </w:t>
-      </w:r>
-      <w:r>
-        <w:rPr>
-          <w:b w:val="0"/>
+        <w:t xml:space="preserve"> </w:t>
+      </w:r>
+      <w:r>
+        <w:rPr>
           <w:w w:val="90"/>
         </w:rPr>
         <w:t>a</w:t>
       </w:r>
       <w:r>
         <w:rPr>
-          <w:b w:val="0"/>
           <w:spacing w:val="-17"/>
           <w:w w:val="90"/>
         </w:rPr>
-        <w:t> </w:t>
-      </w:r>
-      <w:r>
-        <w:rPr>
-          <w:b w:val="0"/>
+        <w:t xml:space="preserve"> </w:t>
+      </w:r>
+      <w:r>
+        <w:rPr>
           <w:w w:val="90"/>
         </w:rPr>
         <w:t>rate</w:t>
       </w:r>
       <w:r>
         <w:rPr>
-          <w:b w:val="0"/>
           <w:spacing w:val="-16"/>
           <w:w w:val="90"/>
         </w:rPr>
-        <w:t> </w:t>
-      </w:r>
-      <w:r>
-        <w:rPr>
-          <w:b w:val="0"/>
+        <w:t xml:space="preserve"> </w:t>
+      </w:r>
+      <w:r>
+        <w:rPr>
           <w:w w:val="90"/>
         </w:rPr>
         <w:t>of</w:t>
       </w:r>
       <w:r>
         <w:rPr>
-          <w:b w:val="0"/>
           <w:spacing w:val="-17"/>
           <w:w w:val="90"/>
         </w:rPr>
-        <w:t> </w:t>
-      </w:r>
-      <w:r>
-        <w:rPr>
-          <w:b w:val="0"/>
+        <w:t xml:space="preserve"> </w:t>
+      </w:r>
+      <w:r>
+        <w:rPr>
           <w:w w:val="90"/>
         </w:rPr>
         <w:t>2000</w:t>
       </w:r>
       <w:r>
         <w:rPr>
-          <w:b w:val="0"/>
           <w:spacing w:val="-16"/>
           <w:w w:val="90"/>
         </w:rPr>
-        <w:t> </w:t>
-      </w:r>
-      <w:r>
-        <w:rPr>
-          <w:b w:val="0"/>
+        <w:t xml:space="preserve"> </w:t>
+      </w:r>
+      <w:r>
+        <w:rPr>
           <w:w w:val="90"/>
         </w:rPr>
         <w:t>samples</w:t>
       </w:r>
       <w:r>
         <w:rPr>
-          <w:b w:val="0"/>
           <w:spacing w:val="-17"/>
           <w:w w:val="90"/>
         </w:rPr>
-        <w:t> </w:t>
-      </w:r>
-      <w:r>
-        <w:rPr>
-          <w:b w:val="0"/>
-          <w:w w:val="90"/>
-        </w:rPr>
-        <w:t>per </w:t>
-      </w:r>
-      <w:r>
-        <w:rPr>
-          <w:b w:val="0"/>
+        <w:t xml:space="preserve"> </w:t>
+      </w:r>
+      <w:r>
+        <w:rPr>
+          <w:w w:val="90"/>
+        </w:rPr>
+        <w:t xml:space="preserve">per </w:t>
+      </w:r>
+      <w:r>
+        <w:rPr>
           <w:w w:val="95"/>
         </w:rPr>
         <w:t>second,</w:t>
       </w:r>
       <w:r>
         <w:rPr>
-          <w:b w:val="0"/>
           <w:spacing w:val="-15"/>
           <w:w w:val="95"/>
         </w:rPr>
-        <w:t> </w:t>
-      </w:r>
-      <w:r>
-        <w:rPr>
-          <w:b w:val="0"/>
+        <w:t xml:space="preserve"> </w:t>
+      </w:r>
+      <w:r>
+        <w:rPr>
           <w:w w:val="95"/>
         </w:rPr>
         <w:t>using</w:t>
       </w:r>
       <w:r>
         <w:rPr>
-          <w:b w:val="0"/>
           <w:spacing w:val="-13"/>
           <w:w w:val="95"/>
         </w:rPr>
-        <w:t> </w:t>
+        <w:t xml:space="preserve"> </w:t>
       </w:r>
       <w:r>
         <w:rPr>
@@ -3444,37 +3215,33 @@
           <w:spacing w:val="-3"/>
           <w:w w:val="95"/>
         </w:rPr>
-        <w:t> </w:t>
-      </w:r>
-      <w:r>
-        <w:rPr>
-          <w:b w:val="0"/>
+        <w:t xml:space="preserve"> </w:t>
+      </w:r>
+      <w:r>
+        <w:rPr>
           <w:w w:val="95"/>
         </w:rPr>
         <w:t>and</w:t>
       </w:r>
       <w:r>
         <w:rPr>
-          <w:b w:val="0"/>
           <w:spacing w:val="-15"/>
           <w:w w:val="95"/>
         </w:rPr>
-        <w:t> </w:t>
-      </w:r>
-      <w:r>
-        <w:rPr>
-          <w:b w:val="0"/>
+        <w:t xml:space="preserve"> </w:t>
+      </w:r>
+      <w:r>
+        <w:rPr>
           <w:w w:val="95"/>
         </w:rPr>
         <w:t>multithreaded</w:t>
       </w:r>
       <w:r>
         <w:rPr>
-          <w:b w:val="0"/>
           <w:spacing w:val="-15"/>
           <w:w w:val="95"/>
         </w:rPr>
-        <w:t> </w:t>
+        <w:t xml:space="preserve"> </w:t>
       </w:r>
       <w:r>
         <w:rPr>
@@ -3491,37 +3258,33 @@
           <w:spacing w:val="-3"/>
           <w:w w:val="95"/>
         </w:rPr>
-        <w:t> </w:t>
-      </w:r>
-      <w:r>
-        <w:rPr>
-          <w:b w:val="0"/>
+        <w:t xml:space="preserve"> </w:t>
+      </w:r>
+      <w:r>
+        <w:rPr>
           <w:w w:val="95"/>
         </w:rPr>
         <w:t>scripts</w:t>
       </w:r>
       <w:r>
         <w:rPr>
-          <w:b w:val="0"/>
           <w:spacing w:val="-15"/>
           <w:w w:val="95"/>
         </w:rPr>
-        <w:t> </w:t>
-      </w:r>
-      <w:r>
-        <w:rPr>
-          <w:b w:val="0"/>
+        <w:t xml:space="preserve"> </w:t>
+      </w:r>
+      <w:r>
+        <w:rPr>
           <w:w w:val="95"/>
         </w:rPr>
         <w:t>on</w:t>
       </w:r>
       <w:r>
         <w:rPr>
-          <w:b w:val="0"/>
           <w:spacing w:val="-15"/>
           <w:w w:val="95"/>
         </w:rPr>
-        <w:t> </w:t>
+        <w:t xml:space="preserve"> </w:t>
       </w:r>
       <w:r>
         <w:rPr>
@@ -3538,8 +3301,9 @@
           <w:spacing w:val="4"/>
           <w:w w:val="95"/>
         </w:rPr>
-        <w:t> </w:t>
-      </w:r>
+        <w:t xml:space="preserve"> </w:t>
+      </w:r>
+      <w:proofErr w:type="spellStart"/>
       <w:r>
         <w:rPr>
           <w:rFonts w:ascii="Georgia"/>
@@ -3548,80 +3312,71 @@
         </w:rPr>
         <w:t>Pis</w:t>
       </w:r>
-      <w:r>
-        <w:rPr>
-          <w:b w:val="0"/>
+      <w:proofErr w:type="spellEnd"/>
+      <w:r>
+        <w:rPr>
           <w:w w:val="95"/>
         </w:rPr>
         <w:t>,</w:t>
       </w:r>
       <w:r>
         <w:rPr>
-          <w:b w:val="0"/>
           <w:spacing w:val="-14"/>
           <w:w w:val="95"/>
         </w:rPr>
-        <w:t> </w:t>
-      </w:r>
-      <w:r>
-        <w:rPr>
-          <w:b w:val="0"/>
+        <w:t xml:space="preserve"> </w:t>
+      </w:r>
+      <w:r>
+        <w:rPr>
           <w:w w:val="95"/>
         </w:rPr>
         <w:t>and</w:t>
       </w:r>
       <w:r>
         <w:rPr>
-          <w:b w:val="0"/>
           <w:spacing w:val="-16"/>
           <w:w w:val="95"/>
         </w:rPr>
-        <w:t> </w:t>
-      </w:r>
-      <w:r>
-        <w:rPr>
-          <w:b w:val="0"/>
+        <w:t xml:space="preserve"> </w:t>
+      </w:r>
+      <w:r>
+        <w:rPr>
           <w:w w:val="95"/>
         </w:rPr>
         <w:t>cloud</w:t>
       </w:r>
       <w:r>
         <w:rPr>
-          <w:b w:val="0"/>
           <w:spacing w:val="-15"/>
           <w:w w:val="95"/>
         </w:rPr>
-        <w:t> </w:t>
-      </w:r>
-      <w:r>
-        <w:rPr>
-          <w:b w:val="0"/>
+        <w:t xml:space="preserve"> </w:t>
+      </w:r>
+      <w:r>
+        <w:rPr>
           <w:w w:val="95"/>
         </w:rPr>
         <w:t>storage</w:t>
       </w:r>
       <w:r>
         <w:rPr>
-          <w:b w:val="0"/>
           <w:spacing w:val="-15"/>
           <w:w w:val="95"/>
         </w:rPr>
-        <w:t> </w:t>
-      </w:r>
-      <w:r>
-        <w:rPr>
-          <w:b w:val="0"/>
+        <w:t xml:space="preserve"> </w:t>
+      </w:r>
+      <w:r>
+        <w:rPr>
           <w:w w:val="95"/>
         </w:rPr>
         <w:t>on</w:t>
       </w:r>
       <w:r>
         <w:rPr>
-          <w:b w:val="0"/>
           <w:spacing w:val="-15"/>
           <w:w w:val="95"/>
         </w:rPr>
-        <w:t> </w:t>
+        <w:t xml:space="preserve"> </w:t>
       </w:r>
       <w:r>
         <w:rPr>
@@ -3629,7 +3384,7 @@
           <w:b/>
           <w:w w:val="95"/>
         </w:rPr>
-        <w:t>Amazon </w:t>
+        <w:t xml:space="preserve">Amazon </w:t>
       </w:r>
       <w:r>
         <w:rPr>
@@ -3639,9 +3394,6 @@
         <w:t>S3</w:t>
       </w:r>
       <w:r>
-        <w:rPr>
-          <w:b w:val="0"/>
-        </w:rPr>
         <w:t>.</w:t>
       </w:r>
     </w:p>
@@ -3656,16 +3408,13 @@
         </w:rPr>
       </w:pPr>
       <w:r>
-        <w:rPr/>
-        <w:pict>
-          <v:shape style="position:absolute;margin-left:72.543999pt;margin-top:1.707711pt;width:5pt;height:17.3pt;mso-position-horizontal-relative:page;mso-position-vertical-relative:paragraph;z-index:251663360" type="#_x0000_t202" filled="false" stroked="false">
+        <w:pict w14:anchorId="3934BC9F">
+          <v:shape id="_x0000_s1031" type="#_x0000_t202" alt="" style="position:absolute;left:0;text-align:left;margin-left:72.55pt;margin-top:1.7pt;width:5pt;height:17.3pt;z-index:251663360;mso-wrap-style:square;mso-wrap-edited:f;mso-width-percent:0;mso-height-percent:0;mso-position-horizontal-relative:page;mso-width-percent:0;mso-height-percent:0;v-text-anchor:top" filled="f" stroked="f">
             <v:textbox inset="0,0,0,0">
               <w:txbxContent>
                 <w:p>
                   <w:pPr>
-                    <w:spacing w:line="197" w:lineRule="exact" w:before="0"/>
-                    <w:ind w:left="0" w:right="0" w:firstLine="0"/>
-                    <w:jc w:val="left"/>
+                    <w:spacing w:line="197" w:lineRule="exact"/>
                     <w:rPr>
                       <w:rFonts w:ascii="Arial" w:hAnsi="Arial"/>
                       <w:i/>
@@ -3684,277 +3433,239 @@
                 </w:p>
               </w:txbxContent>
             </v:textbox>
-            <w10:wrap type="none"/>
+            <w10:wrap anchorx="page"/>
           </v:shape>
         </w:pict>
       </w:r>
       <w:r>
         <w:rPr>
-          <w:b w:val="0"/>
           <w:w w:val="95"/>
         </w:rPr>
         <w:t>Constructed</w:t>
       </w:r>
       <w:r>
         <w:rPr>
-          <w:b w:val="0"/>
           <w:spacing w:val="-35"/>
           <w:w w:val="95"/>
         </w:rPr>
-        <w:t> </w:t>
-      </w:r>
-      <w:r>
-        <w:rPr>
-          <w:b w:val="0"/>
+        <w:t xml:space="preserve"> </w:t>
+      </w:r>
+      <w:r>
+        <w:rPr>
           <w:w w:val="95"/>
         </w:rPr>
         <w:t>a</w:t>
       </w:r>
       <w:r>
         <w:rPr>
-          <w:b w:val="0"/>
           <w:spacing w:val="-35"/>
           <w:w w:val="95"/>
         </w:rPr>
-        <w:t> </w:t>
-      </w:r>
-      <w:r>
-        <w:rPr>
-          <w:b w:val="0"/>
+        <w:t xml:space="preserve"> </w:t>
+      </w:r>
+      <w:r>
+        <w:rPr>
           <w:w w:val="95"/>
         </w:rPr>
         <w:t>backend</w:t>
       </w:r>
       <w:r>
         <w:rPr>
-          <w:b w:val="0"/>
           <w:spacing w:val="-35"/>
           <w:w w:val="95"/>
         </w:rPr>
-        <w:t> </w:t>
-      </w:r>
-      <w:r>
-        <w:rPr>
-          <w:b w:val="0"/>
+        <w:t xml:space="preserve"> </w:t>
+      </w:r>
+      <w:r>
+        <w:rPr>
           <w:w w:val="95"/>
         </w:rPr>
         <w:t>architecture</w:t>
       </w:r>
       <w:r>
         <w:rPr>
-          <w:b w:val="0"/>
           <w:spacing w:val="-35"/>
           <w:w w:val="95"/>
         </w:rPr>
-        <w:t> </w:t>
-      </w:r>
-      <w:r>
-        <w:rPr>
-          <w:b w:val="0"/>
+        <w:t xml:space="preserve"> </w:t>
+      </w:r>
+      <w:r>
+        <w:rPr>
           <w:w w:val="95"/>
         </w:rPr>
         <w:t>and</w:t>
       </w:r>
       <w:r>
         <w:rPr>
-          <w:b w:val="0"/>
           <w:spacing w:val="-34"/>
           <w:w w:val="95"/>
         </w:rPr>
-        <w:t> </w:t>
-      </w:r>
-      <w:r>
-        <w:rPr>
-          <w:b w:val="0"/>
+        <w:t xml:space="preserve"> </w:t>
+      </w:r>
+      <w:r>
+        <w:rPr>
           <w:w w:val="95"/>
         </w:rPr>
         <w:t>data</w:t>
       </w:r>
       <w:r>
         <w:rPr>
-          <w:b w:val="0"/>
           <w:spacing w:val="-35"/>
           <w:w w:val="95"/>
         </w:rPr>
-        <w:t> </w:t>
-      </w:r>
-      <w:r>
-        <w:rPr>
-          <w:b w:val="0"/>
+        <w:t xml:space="preserve"> </w:t>
+      </w:r>
+      <w:r>
+        <w:rPr>
           <w:w w:val="95"/>
         </w:rPr>
         <w:t>pipeline</w:t>
       </w:r>
       <w:r>
         <w:rPr>
-          <w:b w:val="0"/>
           <w:spacing w:val="-35"/>
           <w:w w:val="95"/>
         </w:rPr>
-        <w:t> </w:t>
-      </w:r>
-      <w:r>
-        <w:rPr>
-          <w:b w:val="0"/>
+        <w:t xml:space="preserve"> </w:t>
+      </w:r>
+      <w:r>
+        <w:rPr>
           <w:w w:val="95"/>
         </w:rPr>
         <w:t>to</w:t>
       </w:r>
       <w:r>
         <w:rPr>
-          <w:b w:val="0"/>
           <w:spacing w:val="-35"/>
           <w:w w:val="95"/>
         </w:rPr>
-        <w:t> </w:t>
-      </w:r>
-      <w:r>
-        <w:rPr>
-          <w:b w:val="0"/>
+        <w:t xml:space="preserve"> </w:t>
+      </w:r>
+      <w:r>
+        <w:rPr>
           <w:w w:val="95"/>
         </w:rPr>
         <w:t>store</w:t>
       </w:r>
       <w:r>
         <w:rPr>
-          <w:b w:val="0"/>
           <w:spacing w:val="-35"/>
           <w:w w:val="95"/>
         </w:rPr>
-        <w:t> </w:t>
-      </w:r>
-      <w:r>
-        <w:rPr>
-          <w:b w:val="0"/>
+        <w:t xml:space="preserve"> </w:t>
+      </w:r>
+      <w:r>
+        <w:rPr>
           <w:w w:val="95"/>
         </w:rPr>
         <w:t>and</w:t>
       </w:r>
       <w:r>
         <w:rPr>
-          <w:b w:val="0"/>
           <w:spacing w:val="-34"/>
           <w:w w:val="95"/>
         </w:rPr>
-        <w:t> </w:t>
-      </w:r>
-      <w:r>
-        <w:rPr>
-          <w:b w:val="0"/>
+        <w:t xml:space="preserve"> </w:t>
+      </w:r>
+      <w:r>
+        <w:rPr>
           <w:w w:val="95"/>
         </w:rPr>
         <w:t>query</w:t>
       </w:r>
       <w:r>
         <w:rPr>
-          <w:b w:val="0"/>
           <w:spacing w:val="-35"/>
           <w:w w:val="95"/>
         </w:rPr>
-        <w:t> </w:t>
-      </w:r>
-      <w:r>
-        <w:rPr>
-          <w:b w:val="0"/>
+        <w:t xml:space="preserve"> </w:t>
+      </w:r>
+      <w:r>
+        <w:rPr>
           <w:w w:val="95"/>
         </w:rPr>
         <w:t>device</w:t>
       </w:r>
       <w:r>
         <w:rPr>
-          <w:b w:val="0"/>
           <w:spacing w:val="-35"/>
           <w:w w:val="95"/>
         </w:rPr>
-        <w:t> </w:t>
-      </w:r>
-      <w:r>
-        <w:rPr>
-          <w:b w:val="0"/>
+        <w:t xml:space="preserve"> </w:t>
+      </w:r>
+      <w:r>
+        <w:rPr>
           <w:w w:val="95"/>
         </w:rPr>
         <w:t>data</w:t>
       </w:r>
       <w:r>
         <w:rPr>
-          <w:b w:val="0"/>
           <w:spacing w:val="-35"/>
           <w:w w:val="95"/>
         </w:rPr>
-        <w:t> </w:t>
-      </w:r>
-      <w:r>
-        <w:rPr>
-          <w:b w:val="0"/>
+        <w:t xml:space="preserve"> </w:t>
+      </w:r>
+      <w:r>
+        <w:rPr>
           <w:w w:val="95"/>
         </w:rPr>
         <w:t>(which</w:t>
       </w:r>
       <w:r>
         <w:rPr>
-          <w:b w:val="0"/>
           <w:spacing w:val="-34"/>
           <w:w w:val="95"/>
         </w:rPr>
-        <w:t> </w:t>
-      </w:r>
-      <w:r>
-        <w:rPr>
-          <w:b w:val="0"/>
+        <w:t xml:space="preserve"> </w:t>
+      </w:r>
+      <w:r>
+        <w:rPr>
           <w:w w:val="95"/>
         </w:rPr>
         <w:t>handled</w:t>
       </w:r>
       <w:r>
         <w:rPr>
-          <w:b w:val="0"/>
           <w:spacing w:val="-35"/>
           <w:w w:val="95"/>
         </w:rPr>
-        <w:t> </w:t>
-      </w:r>
-      <w:r>
-        <w:rPr>
-          <w:b w:val="0"/>
+        <w:t xml:space="preserve"> </w:t>
+      </w:r>
+      <w:r>
+        <w:rPr>
           <w:w w:val="95"/>
         </w:rPr>
         <w:t>data</w:t>
       </w:r>
       <w:r>
         <w:rPr>
-          <w:b w:val="0"/>
           <w:spacing w:val="-35"/>
           <w:w w:val="95"/>
         </w:rPr>
-        <w:t> </w:t>
-      </w:r>
-      <w:r>
-        <w:rPr>
-          <w:b w:val="0"/>
+        <w:t xml:space="preserve"> </w:t>
+      </w:r>
+      <w:r>
+        <w:rPr>
           <w:w w:val="95"/>
         </w:rPr>
         <w:t>for</w:t>
       </w:r>
       <w:r>
         <w:rPr>
-          <w:b w:val="0"/>
           <w:spacing w:val="-35"/>
           <w:w w:val="95"/>
         </w:rPr>
-        <w:t> </w:t>
-      </w:r>
-      <w:r>
-        <w:rPr>
-          <w:b w:val="0"/>
-          <w:w w:val="95"/>
-        </w:rPr>
-        <w:t>15 </w:t>
-      </w:r>
-      <w:r>
-        <w:rPr>
-          <w:b w:val="0"/>
-        </w:rPr>
-        <w:t>IoT devices) using </w:t>
+        <w:t xml:space="preserve"> </w:t>
+      </w:r>
+      <w:r>
+        <w:rPr>
+          <w:w w:val="95"/>
+        </w:rPr>
+        <w:t xml:space="preserve">15 </w:t>
+      </w:r>
+      <w:r>
+        <w:t xml:space="preserve">IoT devices) using </w:t>
       </w:r>
       <w:r>
         <w:rPr>
@@ -3964,10 +3675,7 @@
         <w:t>PostgreSQL</w:t>
       </w:r>
       <w:r>
-        <w:rPr>
-          <w:b w:val="0"/>
-        </w:rPr>
-        <w:t>, </w:t>
+        <w:t xml:space="preserve">, </w:t>
       </w:r>
       <w:r>
         <w:rPr>
@@ -3975,7 +3683,7 @@
           <w:b/>
           <w:spacing w:val="-9"/>
         </w:rPr>
-        <w:t>AWS </w:t>
+        <w:t xml:space="preserve">AWS </w:t>
       </w:r>
       <w:r>
         <w:rPr>
@@ -3985,17 +3693,13 @@
         <w:t>RDS</w:t>
       </w:r>
       <w:r>
-        <w:rPr>
-          <w:b w:val="0"/>
-        </w:rPr>
         <w:t>, and</w:t>
       </w:r>
       <w:r>
         <w:rPr>
-          <w:b w:val="0"/>
           <w:spacing w:val="-12"/>
         </w:rPr>
-        <w:t> </w:t>
+        <w:t xml:space="preserve"> </w:t>
       </w:r>
       <w:r>
         <w:rPr>
@@ -4010,21 +3714,15 @@
         <w:pStyle w:val="BodyText"/>
         <w:spacing w:line="244" w:lineRule="auto"/>
         <w:ind w:right="192"/>
-        <w:rPr>
-          <w:b w:val="0"/>
-        </w:rPr>
       </w:pPr>
       <w:r>
-        <w:rPr/>
-        <w:pict>
-          <v:shape style="position:absolute;margin-left:72.543999pt;margin-top:1.707707pt;width:5pt;height:17.3pt;mso-position-horizontal-relative:page;mso-position-vertical-relative:paragraph;z-index:251664384" type="#_x0000_t202" filled="false" stroked="false">
+        <w:pict w14:anchorId="04AEEDC3">
+          <v:shape id="_x0000_s1030" type="#_x0000_t202" alt="" style="position:absolute;left:0;text-align:left;margin-left:72.55pt;margin-top:1.7pt;width:5pt;height:17.3pt;z-index:251664384;mso-wrap-style:square;mso-wrap-edited:f;mso-width-percent:0;mso-height-percent:0;mso-position-horizontal-relative:page;mso-width-percent:0;mso-height-percent:0;v-text-anchor:top" filled="f" stroked="f">
             <v:textbox inset="0,0,0,0">
               <w:txbxContent>
                 <w:p>
                   <w:pPr>
-                    <w:spacing w:line="197" w:lineRule="exact" w:before="0"/>
-                    <w:ind w:left="0" w:right="0" w:firstLine="0"/>
-                    <w:jc w:val="left"/>
+                    <w:spacing w:line="197" w:lineRule="exact"/>
                     <w:rPr>
                       <w:rFonts w:ascii="Arial" w:hAnsi="Arial"/>
                       <w:i/>
@@ -4043,100 +3741,89 @@
                 </w:p>
               </w:txbxContent>
             </v:textbox>
-            <w10:wrap type="none"/>
+            <w10:wrap anchorx="page"/>
           </v:shape>
         </w:pict>
       </w:r>
       <w:r>
         <w:rPr>
-          <w:b w:val="0"/>
           <w:w w:val="95"/>
         </w:rPr>
         <w:t>Developed</w:t>
       </w:r>
       <w:r>
         <w:rPr>
-          <w:b w:val="0"/>
           <w:spacing w:val="-14"/>
           <w:w w:val="95"/>
         </w:rPr>
-        <w:t> </w:t>
-      </w:r>
-      <w:r>
-        <w:rPr>
-          <w:b w:val="0"/>
+        <w:t xml:space="preserve"> </w:t>
+      </w:r>
+      <w:r>
+        <w:rPr>
           <w:w w:val="95"/>
         </w:rPr>
         <w:t>a</w:t>
       </w:r>
       <w:r>
         <w:rPr>
-          <w:b w:val="0"/>
           <w:spacing w:val="-14"/>
           <w:w w:val="95"/>
         </w:rPr>
-        <w:t> </w:t>
-      </w:r>
-      <w:r>
-        <w:rPr>
-          <w:b w:val="0"/>
+        <w:t xml:space="preserve"> </w:t>
+      </w:r>
+      <w:r>
+        <w:rPr>
           <w:w w:val="95"/>
         </w:rPr>
         <w:t>data</w:t>
       </w:r>
       <w:r>
         <w:rPr>
-          <w:b w:val="0"/>
           <w:spacing w:val="-13"/>
           <w:w w:val="95"/>
         </w:rPr>
-        <w:t> </w:t>
-      </w:r>
-      <w:r>
-        <w:rPr>
-          <w:b w:val="0"/>
+        <w:t xml:space="preserve"> </w:t>
+      </w:r>
+      <w:r>
+        <w:rPr>
           <w:w w:val="95"/>
         </w:rPr>
         <w:t>visualization</w:t>
       </w:r>
       <w:r>
         <w:rPr>
-          <w:b w:val="0"/>
           <w:spacing w:val="-14"/>
           <w:w w:val="95"/>
         </w:rPr>
-        <w:t> </w:t>
-      </w:r>
-      <w:r>
-        <w:rPr>
-          <w:b w:val="0"/>
+        <w:t xml:space="preserve"> </w:t>
+      </w:r>
+      <w:r>
+        <w:rPr>
           <w:w w:val="95"/>
         </w:rPr>
         <w:t>module</w:t>
       </w:r>
       <w:r>
         <w:rPr>
-          <w:b w:val="0"/>
           <w:spacing w:val="-13"/>
           <w:w w:val="95"/>
         </w:rPr>
-        <w:t> </w:t>
-      </w:r>
-      <w:r>
-        <w:rPr>
-          <w:b w:val="0"/>
+        <w:t xml:space="preserve"> </w:t>
+      </w:r>
+      <w:r>
+        <w:rPr>
           <w:w w:val="95"/>
         </w:rPr>
         <w:t>using</w:t>
       </w:r>
       <w:r>
         <w:rPr>
-          <w:b w:val="0"/>
           <w:spacing w:val="-13"/>
           <w:w w:val="95"/>
         </w:rPr>
-        <w:t> </w:t>
-      </w:r>
+        <w:t xml:space="preserve"> </w:t>
+      </w:r>
+      <w:proofErr w:type="spellStart"/>
       <w:r>
         <w:rPr>
           <w:rFonts w:ascii="Georgia"/>
@@ -4146,9 +3833,9 @@
         </w:rPr>
         <w:t>numpy</w:t>
       </w:r>
-      <w:r>
-        <w:rPr>
-          <w:b w:val="0"/>
+      <w:proofErr w:type="spellEnd"/>
+      <w:r>
+        <w:rPr>
           <w:spacing w:val="-3"/>
           <w:w w:val="95"/>
         </w:rPr>
@@ -4156,11 +3843,10 @@
       </w:r>
       <w:r>
         <w:rPr>
-          <w:b w:val="0"/>
           <w:spacing w:val="-11"/>
           <w:w w:val="95"/>
         </w:rPr>
-        <w:t> </w:t>
+        <w:t xml:space="preserve"> </w:t>
       </w:r>
       <w:r>
         <w:rPr>
@@ -4172,33 +3858,29 @@
       </w:r>
       <w:r>
         <w:rPr>
-          <w:b w:val="0"/>
           <w:w w:val="95"/>
         </w:rPr>
         <w:t>,</w:t>
       </w:r>
       <w:r>
         <w:rPr>
-          <w:b w:val="0"/>
           <w:spacing w:val="-11"/>
           <w:w w:val="95"/>
         </w:rPr>
-        <w:t> </w:t>
-      </w:r>
-      <w:r>
-        <w:rPr>
-          <w:b w:val="0"/>
+        <w:t xml:space="preserve"> </w:t>
+      </w:r>
+      <w:r>
+        <w:rPr>
           <w:w w:val="95"/>
         </w:rPr>
         <w:t>and</w:t>
       </w:r>
       <w:r>
         <w:rPr>
-          <w:b w:val="0"/>
           <w:spacing w:val="-14"/>
           <w:w w:val="95"/>
         </w:rPr>
-        <w:t> </w:t>
+        <w:t xml:space="preserve"> </w:t>
       </w:r>
       <w:r>
         <w:rPr>
@@ -4215,222 +3897,166 @@
           <w:spacing w:val="-1"/>
           <w:w w:val="95"/>
         </w:rPr>
-        <w:t> </w:t>
-      </w:r>
-      <w:r>
-        <w:rPr>
-          <w:b w:val="0"/>
+        <w:t xml:space="preserve"> </w:t>
+      </w:r>
+      <w:r>
+        <w:rPr>
           <w:w w:val="95"/>
         </w:rPr>
         <w:t>to</w:t>
       </w:r>
       <w:r>
         <w:rPr>
-          <w:b w:val="0"/>
           <w:spacing w:val="-13"/>
           <w:w w:val="95"/>
         </w:rPr>
-        <w:t> </w:t>
-      </w:r>
-      <w:r>
-        <w:rPr>
-          <w:b w:val="0"/>
+        <w:t xml:space="preserve"> </w:t>
+      </w:r>
+      <w:r>
+        <w:rPr>
           <w:w w:val="95"/>
         </w:rPr>
         <w:t>compute</w:t>
       </w:r>
       <w:r>
         <w:rPr>
-          <w:b w:val="0"/>
           <w:spacing w:val="-13"/>
           <w:w w:val="95"/>
         </w:rPr>
-        <w:t> </w:t>
-      </w:r>
-      <w:r>
-        <w:rPr>
-          <w:b w:val="0"/>
+        <w:t xml:space="preserve"> </w:t>
+      </w:r>
+      <w:r>
+        <w:rPr>
           <w:w w:val="95"/>
         </w:rPr>
         <w:t>and</w:t>
       </w:r>
       <w:r>
         <w:rPr>
-          <w:b w:val="0"/>
           <w:spacing w:val="-14"/>
           <w:w w:val="95"/>
         </w:rPr>
-        <w:t> </w:t>
-      </w:r>
-      <w:r>
-        <w:rPr>
-          <w:b w:val="0"/>
+        <w:t xml:space="preserve"> </w:t>
+      </w:r>
+      <w:r>
+        <w:rPr>
           <w:w w:val="95"/>
         </w:rPr>
         <w:t>plot</w:t>
       </w:r>
       <w:r>
         <w:rPr>
-          <w:b w:val="0"/>
           <w:spacing w:val="-13"/>
           <w:w w:val="95"/>
         </w:rPr>
-        <w:t> </w:t>
-      </w:r>
-      <w:r>
-        <w:rPr>
-          <w:b w:val="0"/>
-          <w:w w:val="95"/>
-        </w:rPr>
-        <w:t>machine </w:t>
-      </w:r>
-      <w:r>
-        <w:rPr>
-          <w:b w:val="0"/>
-        </w:rPr>
+        <w:t xml:space="preserve"> </w:t>
+      </w:r>
+      <w:r>
+        <w:rPr>
+          <w:w w:val="95"/>
+        </w:rPr>
+        <w:t xml:space="preserve">machine </w:t>
+      </w:r>
+      <w:r>
         <w:t>utilization</w:t>
       </w:r>
       <w:r>
         <w:rPr>
-          <w:b w:val="0"/>
           <w:spacing w:val="-18"/>
         </w:rPr>
-        <w:t> </w:t>
-      </w:r>
-      <w:r>
-        <w:rPr>
-          <w:b w:val="0"/>
-        </w:rPr>
+        <w:t xml:space="preserve"> </w:t>
+      </w:r>
+      <w:r>
         <w:t>metrics,</w:t>
       </w:r>
       <w:r>
         <w:rPr>
-          <w:b w:val="0"/>
           <w:spacing w:val="-18"/>
         </w:rPr>
-        <w:t> </w:t>
-      </w:r>
-      <w:r>
-        <w:rPr>
-          <w:b w:val="0"/>
-        </w:rPr>
+        <w:t xml:space="preserve"> </w:t>
+      </w:r>
+      <w:r>
         <w:t>such</w:t>
       </w:r>
       <w:r>
         <w:rPr>
-          <w:b w:val="0"/>
           <w:spacing w:val="-18"/>
         </w:rPr>
-        <w:t> </w:t>
-      </w:r>
-      <w:r>
-        <w:rPr>
-          <w:b w:val="0"/>
-        </w:rPr>
+        <w:t xml:space="preserve"> </w:t>
+      </w:r>
+      <w:r>
         <w:t>as</w:t>
       </w:r>
       <w:r>
         <w:rPr>
-          <w:b w:val="0"/>
           <w:spacing w:val="-18"/>
         </w:rPr>
-        <w:t> </w:t>
-      </w:r>
-      <w:r>
-        <w:rPr>
-          <w:b w:val="0"/>
-        </w:rPr>
+        <w:t xml:space="preserve"> </w:t>
+      </w:r>
+      <w:r>
         <w:t>percent</w:t>
       </w:r>
       <w:r>
         <w:rPr>
-          <w:b w:val="0"/>
           <w:spacing w:val="-18"/>
         </w:rPr>
-        <w:t> </w:t>
-      </w:r>
-      <w:r>
-        <w:rPr>
-          <w:b w:val="0"/>
-        </w:rPr>
+        <w:t xml:space="preserve"> </w:t>
+      </w:r>
+      <w:r>
         <w:t>uptime</w:t>
       </w:r>
       <w:r>
         <w:rPr>
-          <w:b w:val="0"/>
           <w:spacing w:val="-17"/>
         </w:rPr>
-        <w:t> </w:t>
-      </w:r>
-      <w:r>
-        <w:rPr>
-          <w:b w:val="0"/>
-        </w:rPr>
+        <w:t xml:space="preserve"> </w:t>
+      </w:r>
+      <w:r>
         <w:t>and</w:t>
       </w:r>
       <w:r>
         <w:rPr>
-          <w:b w:val="0"/>
           <w:spacing w:val="-18"/>
         </w:rPr>
-        <w:t> </w:t>
-      </w:r>
-      <w:r>
-        <w:rPr>
-          <w:b w:val="0"/>
-        </w:rPr>
+        <w:t xml:space="preserve"> </w:t>
+      </w:r>
+      <w:r>
         <w:t>downtime</w:t>
       </w:r>
       <w:r>
         <w:rPr>
-          <w:b w:val="0"/>
           <w:spacing w:val="-18"/>
         </w:rPr>
-        <w:t> </w:t>
-      </w:r>
-      <w:r>
-        <w:rPr>
-          <w:b w:val="0"/>
-        </w:rPr>
+        <w:t xml:space="preserve"> </w:t>
+      </w:r>
+      <w:r>
         <w:t>for</w:t>
       </w:r>
       <w:r>
         <w:rPr>
-          <w:b w:val="0"/>
           <w:spacing w:val="-18"/>
         </w:rPr>
-        <w:t> </w:t>
-      </w:r>
-      <w:r>
-        <w:rPr>
-          <w:b w:val="0"/>
-        </w:rPr>
+        <w:t xml:space="preserve"> </w:t>
+      </w:r>
+      <w:r>
         <w:t>15</w:t>
       </w:r>
       <w:r>
         <w:rPr>
-          <w:b w:val="0"/>
           <w:spacing w:val="-18"/>
         </w:rPr>
-        <w:t> </w:t>
-      </w:r>
-      <w:r>
-        <w:rPr>
-          <w:b w:val="0"/>
-        </w:rPr>
+        <w:t xml:space="preserve"> </w:t>
+      </w:r>
+      <w:r>
         <w:t>different</w:t>
       </w:r>
       <w:r>
         <w:rPr>
-          <w:b w:val="0"/>
           <w:spacing w:val="-18"/>
         </w:rPr>
-        <w:t> </w:t>
-      </w:r>
-      <w:r>
-        <w:rPr>
-          <w:b w:val="0"/>
-        </w:rPr>
+        <w:t xml:space="preserve"> </w:t>
+      </w:r>
+      <w:r>
         <w:t>machines.</w:t>
       </w:r>
     </w:p>
@@ -4439,21 +4065,15 @@
         <w:pStyle w:val="BodyText"/>
         <w:spacing w:line="244" w:lineRule="auto"/>
         <w:ind w:right="192"/>
-        <w:rPr>
-          <w:b w:val="0"/>
-        </w:rPr>
       </w:pPr>
       <w:r>
-        <w:rPr/>
-        <w:pict>
-          <v:shape style="position:absolute;margin-left:72.543999pt;margin-top:1.707704pt;width:5pt;height:17.3pt;mso-position-horizontal-relative:page;mso-position-vertical-relative:paragraph;z-index:251665408" type="#_x0000_t202" filled="false" stroked="false">
+        <w:pict w14:anchorId="57060D99">
+          <v:shape id="_x0000_s1029" type="#_x0000_t202" alt="" style="position:absolute;left:0;text-align:left;margin-left:72.55pt;margin-top:1.7pt;width:5pt;height:17.3pt;z-index:251665408;mso-wrap-style:square;mso-wrap-edited:f;mso-width-percent:0;mso-height-percent:0;mso-position-horizontal-relative:page;mso-width-percent:0;mso-height-percent:0;v-text-anchor:top" filled="f" stroked="f">
             <v:textbox inset="0,0,0,0">
               <w:txbxContent>
                 <w:p>
                   <w:pPr>
-                    <w:spacing w:line="197" w:lineRule="exact" w:before="0"/>
-                    <w:ind w:left="0" w:right="0" w:firstLine="0"/>
-                    <w:jc w:val="left"/>
+                    <w:spacing w:line="197" w:lineRule="exact"/>
                     <w:rPr>
                       <w:rFonts w:ascii="Arial" w:hAnsi="Arial"/>
                       <w:i/>
@@ -4472,39 +4092,35 @@
                 </w:p>
               </w:txbxContent>
             </v:textbox>
-            <w10:wrap type="none"/>
+            <w10:wrap anchorx="page"/>
           </v:shape>
         </w:pict>
       </w:r>
       <w:r>
         <w:rPr>
-          <w:b w:val="0"/>
           <w:w w:val="90"/>
         </w:rPr>
         <w:t>Implemented</w:t>
       </w:r>
       <w:r>
         <w:rPr>
-          <w:b w:val="0"/>
           <w:spacing w:val="-9"/>
           <w:w w:val="90"/>
         </w:rPr>
-        <w:t> </w:t>
-      </w:r>
-      <w:r>
-        <w:rPr>
-          <w:b w:val="0"/>
+        <w:t xml:space="preserve"> </w:t>
+      </w:r>
+      <w:r>
+        <w:rPr>
           <w:w w:val="90"/>
         </w:rPr>
         <w:t>an</w:t>
       </w:r>
       <w:r>
         <w:rPr>
-          <w:b w:val="0"/>
           <w:spacing w:val="-8"/>
           <w:w w:val="90"/>
         </w:rPr>
-        <w:t> </w:t>
+        <w:t xml:space="preserve"> </w:t>
       </w:r>
       <w:r>
         <w:rPr>
@@ -4521,37 +4137,33 @@
           <w:spacing w:val="3"/>
           <w:w w:val="90"/>
         </w:rPr>
-        <w:t> </w:t>
-      </w:r>
-      <w:r>
-        <w:rPr>
-          <w:b w:val="0"/>
+        <w:t xml:space="preserve"> </w:t>
+      </w:r>
+      <w:r>
+        <w:rPr>
           <w:w w:val="90"/>
         </w:rPr>
         <w:t>application</w:t>
       </w:r>
       <w:r>
         <w:rPr>
-          <w:b w:val="0"/>
           <w:spacing w:val="-8"/>
           <w:w w:val="90"/>
         </w:rPr>
-        <w:t> </w:t>
-      </w:r>
-      <w:r>
-        <w:rPr>
-          <w:b w:val="0"/>
+        <w:t xml:space="preserve"> </w:t>
+      </w:r>
+      <w:r>
+        <w:rPr>
           <w:w w:val="90"/>
         </w:rPr>
         <w:t>in</w:t>
       </w:r>
       <w:r>
         <w:rPr>
-          <w:b w:val="0"/>
           <w:spacing w:val="-8"/>
           <w:w w:val="90"/>
         </w:rPr>
-        <w:t> </w:t>
+        <w:t xml:space="preserve"> </w:t>
       </w:r>
       <w:r>
         <w:rPr>
@@ -4569,183 +4181,159 @@
           <w:spacing w:val="3"/>
           <w:w w:val="90"/>
         </w:rPr>
-        <w:t> </w:t>
-      </w:r>
-      <w:r>
-        <w:rPr>
-          <w:b w:val="0"/>
+        <w:t xml:space="preserve"> </w:t>
+      </w:r>
+      <w:r>
+        <w:rPr>
           <w:w w:val="90"/>
         </w:rPr>
         <w:t>that</w:t>
       </w:r>
       <w:r>
         <w:rPr>
-          <w:b w:val="0"/>
           <w:spacing w:val="-8"/>
           <w:w w:val="90"/>
         </w:rPr>
-        <w:t> </w:t>
-      </w:r>
-      <w:r>
-        <w:rPr>
-          <w:b w:val="0"/>
+        <w:t xml:space="preserve"> </w:t>
+      </w:r>
+      <w:r>
+        <w:rPr>
           <w:w w:val="90"/>
         </w:rPr>
         <w:t>served</w:t>
       </w:r>
       <w:r>
         <w:rPr>
-          <w:b w:val="0"/>
           <w:spacing w:val="-8"/>
           <w:w w:val="90"/>
         </w:rPr>
-        <w:t> </w:t>
-      </w:r>
-      <w:r>
-        <w:rPr>
-          <w:b w:val="0"/>
+        <w:t xml:space="preserve"> </w:t>
+      </w:r>
+      <w:r>
+        <w:rPr>
           <w:w w:val="90"/>
         </w:rPr>
         <w:t>as</w:t>
       </w:r>
       <w:r>
         <w:rPr>
-          <w:b w:val="0"/>
           <w:spacing w:val="-9"/>
           <w:w w:val="90"/>
         </w:rPr>
-        <w:t> </w:t>
-      </w:r>
-      <w:r>
-        <w:rPr>
-          <w:b w:val="0"/>
+        <w:t xml:space="preserve"> </w:t>
+      </w:r>
+      <w:r>
+        <w:rPr>
           <w:w w:val="90"/>
         </w:rPr>
         <w:t>a</w:t>
       </w:r>
       <w:r>
         <w:rPr>
-          <w:b w:val="0"/>
           <w:spacing w:val="-8"/>
           <w:w w:val="90"/>
         </w:rPr>
-        <w:t> </w:t>
-      </w:r>
-      <w:r>
-        <w:rPr>
-          <w:b w:val="0"/>
+        <w:t xml:space="preserve"> </w:t>
+      </w:r>
+      <w:r>
+        <w:rPr>
           <w:w w:val="90"/>
         </w:rPr>
         <w:t>24/7</w:t>
       </w:r>
       <w:r>
         <w:rPr>
-          <w:b w:val="0"/>
           <w:spacing w:val="-9"/>
           <w:w w:val="90"/>
         </w:rPr>
-        <w:t> </w:t>
-      </w:r>
-      <w:r>
-        <w:rPr>
-          <w:b w:val="0"/>
+        <w:t xml:space="preserve"> </w:t>
+      </w:r>
+      <w:r>
+        <w:rPr>
           <w:w w:val="90"/>
         </w:rPr>
         <w:t>digital</w:t>
       </w:r>
       <w:r>
         <w:rPr>
-          <w:b w:val="0"/>
           <w:spacing w:val="-8"/>
           <w:w w:val="90"/>
         </w:rPr>
-        <w:t> </w:t>
-      </w:r>
-      <w:r>
-        <w:rPr>
-          <w:b w:val="0"/>
+        <w:t xml:space="preserve"> </w:t>
+      </w:r>
+      <w:r>
+        <w:rPr>
           <w:w w:val="90"/>
         </w:rPr>
         <w:t>endpoint</w:t>
       </w:r>
       <w:r>
         <w:rPr>
-          <w:b w:val="0"/>
           <w:spacing w:val="-8"/>
           <w:w w:val="90"/>
         </w:rPr>
-        <w:t> </w:t>
-      </w:r>
-      <w:r>
-        <w:rPr>
-          <w:b w:val="0"/>
+        <w:t xml:space="preserve"> </w:t>
+      </w:r>
+      <w:r>
+        <w:rPr>
           <w:w w:val="90"/>
         </w:rPr>
         <w:t>for</w:t>
       </w:r>
       <w:r>
         <w:rPr>
-          <w:b w:val="0"/>
           <w:spacing w:val="-9"/>
           <w:w w:val="90"/>
         </w:rPr>
-        <w:t> </w:t>
-      </w:r>
-      <w:r>
-        <w:rPr>
-          <w:b w:val="0"/>
+        <w:t xml:space="preserve"> </w:t>
+      </w:r>
+      <w:r>
+        <w:rPr>
           <w:w w:val="90"/>
         </w:rPr>
         <w:t>manufacturing</w:t>
       </w:r>
       <w:r>
         <w:rPr>
-          <w:b w:val="0"/>
           <w:spacing w:val="-8"/>
           <w:w w:val="90"/>
         </w:rPr>
-        <w:t> </w:t>
-      </w:r>
-      <w:r>
-        <w:rPr>
-          <w:b w:val="0"/>
-          <w:w w:val="90"/>
-        </w:rPr>
-        <w:t>operators, </w:t>
-      </w:r>
-      <w:r>
-        <w:rPr>
-          <w:b w:val="0"/>
-          <w:w w:val="95"/>
-        </w:rPr>
-        <w:t>for machine status monitoring and data </w:t>
-      </w:r>
-      <w:r>
-        <w:rPr>
-          <w:b w:val="0"/>
+        <w:t xml:space="preserve"> </w:t>
+      </w:r>
+      <w:r>
+        <w:rPr>
+          <w:w w:val="90"/>
+        </w:rPr>
+        <w:t xml:space="preserve">operators, </w:t>
+      </w:r>
+      <w:r>
+        <w:rPr>
+          <w:w w:val="95"/>
+        </w:rPr>
+        <w:t xml:space="preserve">for machine status monitoring and data </w:t>
+      </w:r>
+      <w:r>
+        <w:rPr>
           <w:spacing w:val="-4"/>
           <w:w w:val="95"/>
         </w:rPr>
-        <w:t>entry. </w:t>
-      </w:r>
-      <w:r>
-        <w:rPr>
-          <w:b w:val="0"/>
+        <w:t xml:space="preserve">entry. </w:t>
+      </w:r>
+      <w:r>
+        <w:rPr>
           <w:w w:val="95"/>
         </w:rPr>
         <w:t>Used on 3 machine</w:t>
       </w:r>
       <w:r>
         <w:rPr>
-          <w:b w:val="0"/>
           <w:spacing w:val="-6"/>
           <w:w w:val="95"/>
         </w:rPr>
-        <w:t> </w:t>
-      </w:r>
-      <w:r>
-        <w:rPr>
-          <w:b w:val="0"/>
+        <w:t xml:space="preserve"> </w:t>
+      </w:r>
+      <w:r>
+        <w:rPr>
           <w:w w:val="95"/>
         </w:rPr>
         <w:t>lines.</w:t>
@@ -4757,7 +4345,6 @@
         <w:spacing w:before="11"/>
         <w:ind w:left="0"/>
         <w:rPr>
-          <w:b w:val="0"/>
           <w:sz w:val="19"/>
         </w:rPr>
       </w:pPr>
@@ -4765,27 +4352,23 @@
     <w:p>
       <w:pPr>
         <w:tabs>
-          <w:tab w:pos="10015" w:val="left" w:leader="none"/>
+          <w:tab w:val="left" w:pos="10015"/>
         </w:tabs>
-        <w:spacing w:line="244" w:lineRule="auto" w:before="0"/>
+        <w:spacing w:line="244" w:lineRule="auto"/>
         <w:ind w:left="1330" w:right="197" w:hanging="499"/>
         <w:jc w:val="both"/>
         <w:rPr>
-          <w:b w:val="0"/>
           <w:sz w:val="20"/>
         </w:rPr>
       </w:pPr>
       <w:r>
-        <w:rPr/>
-        <w:pict>
-          <v:shape style="position:absolute;margin-left:72.543999pt;margin-top:13.662691pt;width:5pt;height:17.3pt;mso-position-horizontal-relative:page;mso-position-vertical-relative:paragraph;z-index:-251762688" type="#_x0000_t202" filled="false" stroked="false">
+        <w:pict w14:anchorId="4641726C">
+          <v:shape id="_x0000_s1028" type="#_x0000_t202" alt="" style="position:absolute;left:0;text-align:left;margin-left:72.55pt;margin-top:13.65pt;width:5pt;height:17.3pt;z-index:-251762688;mso-wrap-style:square;mso-wrap-edited:f;mso-width-percent:0;mso-height-percent:0;mso-position-horizontal-relative:page;mso-width-percent:0;mso-height-percent:0;v-text-anchor:top" filled="f" stroked="f">
             <v:textbox inset="0,0,0,0">
               <w:txbxContent>
                 <w:p>
                   <w:pPr>
-                    <w:spacing w:line="197" w:lineRule="exact" w:before="0"/>
-                    <w:ind w:left="0" w:right="0" w:firstLine="0"/>
-                    <w:jc w:val="left"/>
+                    <w:spacing w:line="197" w:lineRule="exact"/>
                     <w:rPr>
                       <w:rFonts w:ascii="Arial" w:hAnsi="Arial"/>
                       <w:i/>
@@ -4804,7 +4387,7 @@
                 </w:p>
               </w:txbxContent>
             </v:textbox>
-            <w10:wrap type="none"/>
+            <w10:wrap anchorx="page"/>
           </v:shape>
         </w:pict>
       </w:r>
@@ -4815,11 +4398,10 @@
           <w:w w:val="95"/>
           <w:sz w:val="20"/>
         </w:rPr>
-        <w:t>Skylark Drones, Bengaluru, India – </w:t>
-      </w:r>
-      <w:r>
-        <w:rPr>
-          <w:b w:val="0"/>
+        <w:t xml:space="preserve">Skylark Drones, Bengaluru, India – </w:t>
+      </w:r>
+      <w:r>
+        <w:rPr>
           <w:w w:val="95"/>
           <w:sz w:val="20"/>
         </w:rPr>
@@ -4827,16 +4409,14 @@
       </w:r>
       <w:r>
         <w:rPr>
-          <w:b w:val="0"/>
           <w:spacing w:val="13"/>
           <w:w w:val="95"/>
           <w:sz w:val="20"/>
         </w:rPr>
-        <w:t> </w:t>
-      </w:r>
-      <w:r>
-        <w:rPr>
-          <w:b w:val="0"/>
+        <w:t xml:space="preserve"> </w:t>
+      </w:r>
+      <w:r>
+        <w:rPr>
           <w:w w:val="95"/>
           <w:sz w:val="20"/>
         </w:rPr>
@@ -4844,42 +4424,43 @@
       </w:r>
       <w:r>
         <w:rPr>
-          <w:b w:val="0"/>
           <w:spacing w:val="-13"/>
           <w:w w:val="95"/>
           <w:sz w:val="20"/>
         </w:rPr>
-        <w:t> </w:t>
-      </w:r>
-      <w:r>
-        <w:rPr>
-          <w:b w:val="0"/>
+        <w:t xml:space="preserve"> </w:t>
+      </w:r>
+      <w:r>
+        <w:rPr>
           <w:w w:val="95"/>
           <w:sz w:val="20"/>
         </w:rPr>
         <w:t>Intern</w:t>
+      </w:r>
+      <w:r>
+        <w:rPr>
+          <w:w w:val="95"/>
+          <w:sz w:val="20"/>
+        </w:rPr>
         <w:tab/>
       </w:r>
       <w:r>
         <w:rPr>
-          <w:b w:val="0"/>
           <w:w w:val="85"/>
           <w:sz w:val="20"/>
         </w:rPr>
-        <w:t>Summer </w:t>
-      </w:r>
-      <w:r>
-        <w:rPr>
-          <w:b w:val="0"/>
+        <w:t xml:space="preserve">Summer </w:t>
+      </w:r>
+      <w:r>
+        <w:rPr>
           <w:spacing w:val="-4"/>
           <w:w w:val="85"/>
           <w:sz w:val="20"/>
         </w:rPr>
-        <w:t>2017 </w:t>
-      </w:r>
-      <w:r>
-        <w:rPr>
-          <w:b w:val="0"/>
+        <w:t xml:space="preserve">2017 </w:t>
+      </w:r>
+      <w:r>
+        <w:rPr>
           <w:w w:val="95"/>
           <w:sz w:val="20"/>
         </w:rPr>
@@ -4887,16 +4468,14 @@
       </w:r>
       <w:r>
         <w:rPr>
-          <w:b w:val="0"/>
           <w:spacing w:val="-12"/>
           <w:w w:val="95"/>
           <w:sz w:val="20"/>
         </w:rPr>
-        <w:t> </w:t>
-      </w:r>
-      <w:r>
-        <w:rPr>
-          <w:b w:val="0"/>
+        <w:t xml:space="preserve"> </w:t>
+      </w:r>
+      <w:r>
+        <w:rPr>
           <w:w w:val="95"/>
           <w:sz w:val="20"/>
         </w:rPr>
@@ -4904,16 +4483,14 @@
       </w:r>
       <w:r>
         <w:rPr>
-          <w:b w:val="0"/>
           <w:spacing w:val="-13"/>
           <w:w w:val="95"/>
           <w:sz w:val="20"/>
         </w:rPr>
-        <w:t> </w:t>
-      </w:r>
-      <w:r>
-        <w:rPr>
-          <w:b w:val="0"/>
+        <w:t xml:space="preserve"> </w:t>
+      </w:r>
+      <w:r>
+        <w:rPr>
           <w:w w:val="95"/>
           <w:sz w:val="20"/>
         </w:rPr>
@@ -4921,16 +4498,14 @@
       </w:r>
       <w:r>
         <w:rPr>
-          <w:b w:val="0"/>
           <w:spacing w:val="-13"/>
           <w:w w:val="95"/>
           <w:sz w:val="20"/>
         </w:rPr>
-        <w:t> </w:t>
-      </w:r>
-      <w:r>
-        <w:rPr>
-          <w:b w:val="0"/>
+        <w:t xml:space="preserve"> </w:t>
+      </w:r>
+      <w:r>
+        <w:rPr>
           <w:w w:val="95"/>
           <w:sz w:val="20"/>
         </w:rPr>
@@ -4938,16 +4513,14 @@
       </w:r>
       <w:r>
         <w:rPr>
-          <w:b w:val="0"/>
           <w:spacing w:val="-13"/>
           <w:w w:val="95"/>
           <w:sz w:val="20"/>
         </w:rPr>
-        <w:t> </w:t>
-      </w:r>
-      <w:r>
-        <w:rPr>
-          <w:b w:val="0"/>
+        <w:t xml:space="preserve"> </w:t>
+      </w:r>
+      <w:r>
+        <w:rPr>
           <w:w w:val="95"/>
           <w:sz w:val="20"/>
         </w:rPr>
@@ -4955,12 +4528,11 @@
       </w:r>
       <w:r>
         <w:rPr>
-          <w:b w:val="0"/>
           <w:spacing w:val="-12"/>
           <w:w w:val="95"/>
           <w:sz w:val="20"/>
         </w:rPr>
-        <w:t> </w:t>
+        <w:t xml:space="preserve"> </w:t>
       </w:r>
       <w:r>
         <w:rPr>
@@ -4979,7 +4551,7 @@
           <w:w w:val="95"/>
           <w:sz w:val="20"/>
         </w:rPr>
-        <w:t> </w:t>
+        <w:t xml:space="preserve"> </w:t>
       </w:r>
       <w:r>
         <w:rPr>
@@ -4998,11 +4570,10 @@
           <w:w w:val="95"/>
           <w:sz w:val="20"/>
         </w:rPr>
-        <w:t> </w:t>
-      </w:r>
-      <w:r>
-        <w:rPr>
-          <w:b w:val="0"/>
+        <w:t xml:space="preserve"> </w:t>
+      </w:r>
+      <w:r>
+        <w:rPr>
           <w:w w:val="95"/>
           <w:sz w:val="20"/>
         </w:rPr>
@@ -5010,13 +4581,13 @@
       </w:r>
       <w:r>
         <w:rPr>
-          <w:b w:val="0"/>
           <w:spacing w:val="-12"/>
           <w:w w:val="95"/>
           <w:sz w:val="20"/>
         </w:rPr>
-        <w:t> </w:t>
-      </w:r>
+        <w:t xml:space="preserve"> </w:t>
+      </w:r>
+      <w:proofErr w:type="spellStart"/>
       <w:r>
         <w:rPr>
           <w:rFonts w:ascii="Georgia" w:hAnsi="Georgia"/>
@@ -5027,9 +4598,9 @@
         </w:rPr>
         <w:t>MAVProxy</w:t>
       </w:r>
-      <w:r>
-        <w:rPr>
-          <w:b w:val="0"/>
+      <w:proofErr w:type="spellEnd"/>
+      <w:r>
+        <w:rPr>
           <w:spacing w:val="-4"/>
           <w:w w:val="95"/>
           <w:sz w:val="20"/>
@@ -5038,16 +4609,14 @@
       </w:r>
       <w:r>
         <w:rPr>
-          <w:b w:val="0"/>
           <w:spacing w:val="-12"/>
           <w:w w:val="95"/>
           <w:sz w:val="20"/>
         </w:rPr>
-        <w:t> </w:t>
-      </w:r>
-      <w:r>
-        <w:rPr>
-          <w:b w:val="0"/>
+        <w:t xml:space="preserve"> </w:t>
+      </w:r>
+      <w:r>
+        <w:rPr>
           <w:w w:val="95"/>
           <w:sz w:val="20"/>
         </w:rPr>
@@ -5055,16 +4624,14 @@
       </w:r>
       <w:r>
         <w:rPr>
-          <w:b w:val="0"/>
           <w:spacing w:val="-13"/>
           <w:w w:val="95"/>
           <w:sz w:val="20"/>
         </w:rPr>
-        <w:t> </w:t>
-      </w:r>
-      <w:r>
-        <w:rPr>
-          <w:b w:val="0"/>
+        <w:t xml:space="preserve"> </w:t>
+      </w:r>
+      <w:r>
+        <w:rPr>
           <w:w w:val="95"/>
           <w:sz w:val="20"/>
         </w:rPr>
@@ -5072,13 +4639,13 @@
       </w:r>
       <w:r>
         <w:rPr>
-          <w:b w:val="0"/>
           <w:spacing w:val="-12"/>
           <w:w w:val="95"/>
           <w:sz w:val="20"/>
         </w:rPr>
-        <w:t> </w:t>
-      </w:r>
+        <w:t xml:space="preserve"> </w:t>
+      </w:r>
+      <w:proofErr w:type="spellStart"/>
       <w:r>
         <w:rPr>
           <w:rFonts w:ascii="Georgia" w:hAnsi="Georgia"/>
@@ -5089,6 +4656,7 @@
         </w:rPr>
         <w:t>MAVLink</w:t>
       </w:r>
+      <w:proofErr w:type="spellEnd"/>
       <w:r>
         <w:rPr>
           <w:rFonts w:ascii="Georgia" w:hAnsi="Georgia"/>
@@ -5097,7 +4665,7 @@
           <w:w w:val="95"/>
           <w:sz w:val="20"/>
         </w:rPr>
-        <w:t> </w:t>
+        <w:t xml:space="preserve"> </w:t>
       </w:r>
       <w:r>
         <w:rPr>
@@ -5110,7 +4678,6 @@
       </w:r>
       <w:r>
         <w:rPr>
-          <w:b w:val="0"/>
           <w:w w:val="95"/>
           <w:sz w:val="20"/>
         </w:rPr>
@@ -5118,189 +4685,164 @@
       </w:r>
       <w:r>
         <w:rPr>
-          <w:b w:val="0"/>
           <w:spacing w:val="-12"/>
           <w:w w:val="95"/>
           <w:sz w:val="20"/>
         </w:rPr>
-        <w:t> </w:t>
-      </w:r>
-      <w:r>
-        <w:rPr>
-          <w:b w:val="0"/>
-          <w:w w:val="95"/>
-          <w:sz w:val="20"/>
-        </w:rPr>
-        <w:t>and </w:t>
-      </w:r>
-      <w:r>
-        <w:rPr>
-          <w:b w:val="0"/>
+        <w:t xml:space="preserve"> </w:t>
+      </w:r>
+      <w:r>
+        <w:rPr>
+          <w:w w:val="95"/>
+          <w:sz w:val="20"/>
+        </w:rPr>
+        <w:t xml:space="preserve">and </w:t>
+      </w:r>
+      <w:r>
+        <w:rPr>
           <w:sz w:val="20"/>
         </w:rPr>
         <w:t>charted</w:t>
       </w:r>
       <w:r>
         <w:rPr>
-          <w:b w:val="0"/>
           <w:spacing w:val="-24"/>
           <w:sz w:val="20"/>
         </w:rPr>
-        <w:t> </w:t>
-      </w:r>
-      <w:r>
-        <w:rPr>
-          <w:b w:val="0"/>
+        <w:t xml:space="preserve"> </w:t>
+      </w:r>
+      <w:r>
+        <w:rPr>
           <w:sz w:val="20"/>
         </w:rPr>
         <w:t>improvements</w:t>
       </w:r>
       <w:r>
         <w:rPr>
-          <w:b w:val="0"/>
           <w:spacing w:val="-24"/>
           <w:sz w:val="20"/>
         </w:rPr>
-        <w:t> </w:t>
-      </w:r>
-      <w:r>
-        <w:rPr>
-          <w:b w:val="0"/>
+        <w:t xml:space="preserve"> </w:t>
+      </w:r>
+      <w:r>
+        <w:rPr>
           <w:sz w:val="20"/>
         </w:rPr>
         <w:t>to</w:t>
       </w:r>
       <w:r>
         <w:rPr>
-          <w:b w:val="0"/>
           <w:spacing w:val="-24"/>
           <w:sz w:val="20"/>
         </w:rPr>
-        <w:t> </w:t>
-      </w:r>
-      <w:r>
-        <w:rPr>
-          <w:b w:val="0"/>
+        <w:t xml:space="preserve"> </w:t>
+      </w:r>
+      <w:r>
+        <w:rPr>
           <w:sz w:val="20"/>
         </w:rPr>
         <w:t>the</w:t>
       </w:r>
       <w:r>
         <w:rPr>
-          <w:b w:val="0"/>
           <w:spacing w:val="-24"/>
           <w:sz w:val="20"/>
         </w:rPr>
-        <w:t> </w:t>
-      </w:r>
-      <w:r>
-        <w:rPr>
-          <w:b w:val="0"/>
+        <w:t xml:space="preserve"> </w:t>
+      </w:r>
+      <w:r>
+        <w:rPr>
           <w:sz w:val="20"/>
         </w:rPr>
         <w:t>indigenous</w:t>
       </w:r>
       <w:r>
         <w:rPr>
-          <w:b w:val="0"/>
           <w:spacing w:val="-24"/>
           <w:sz w:val="20"/>
         </w:rPr>
-        <w:t> </w:t>
-      </w:r>
-      <w:r>
-        <w:rPr>
-          <w:b w:val="0"/>
+        <w:t xml:space="preserve"> </w:t>
+      </w:r>
+      <w:r>
+        <w:rPr>
           <w:sz w:val="20"/>
         </w:rPr>
         <w:t>software</w:t>
       </w:r>
       <w:r>
         <w:rPr>
-          <w:b w:val="0"/>
           <w:spacing w:val="-24"/>
           <w:sz w:val="20"/>
         </w:rPr>
-        <w:t> </w:t>
-      </w:r>
-      <w:r>
-        <w:rPr>
-          <w:b w:val="0"/>
+        <w:t xml:space="preserve"> </w:t>
+      </w:r>
+      <w:r>
+        <w:rPr>
           <w:sz w:val="20"/>
         </w:rPr>
         <w:t>of</w:t>
       </w:r>
       <w:r>
         <w:rPr>
-          <w:b w:val="0"/>
           <w:spacing w:val="-23"/>
           <w:sz w:val="20"/>
         </w:rPr>
-        <w:t> </w:t>
-      </w:r>
-      <w:r>
-        <w:rPr>
-          <w:b w:val="0"/>
+        <w:t xml:space="preserve"> </w:t>
+      </w:r>
+      <w:r>
+        <w:rPr>
           <w:sz w:val="20"/>
         </w:rPr>
         <w:t>India’s</w:t>
       </w:r>
       <w:r>
         <w:rPr>
-          <w:b w:val="0"/>
           <w:spacing w:val="-24"/>
           <w:sz w:val="20"/>
         </w:rPr>
-        <w:t> </w:t>
-      </w:r>
-      <w:r>
-        <w:rPr>
-          <w:b w:val="0"/>
+        <w:t xml:space="preserve"> </w:t>
+      </w:r>
+      <w:r>
+        <w:rPr>
           <w:sz w:val="20"/>
         </w:rPr>
         <w:t>largest</w:t>
       </w:r>
       <w:r>
         <w:rPr>
-          <w:b w:val="0"/>
           <w:spacing w:val="-24"/>
           <w:sz w:val="20"/>
         </w:rPr>
-        <w:t> </w:t>
-      </w:r>
-      <w:r>
-        <w:rPr>
-          <w:b w:val="0"/>
+        <w:t xml:space="preserve"> </w:t>
+      </w:r>
+      <w:r>
+        <w:rPr>
           <w:sz w:val="20"/>
         </w:rPr>
         <w:t>drone</w:t>
       </w:r>
       <w:r>
         <w:rPr>
-          <w:b w:val="0"/>
           <w:spacing w:val="-24"/>
           <w:sz w:val="20"/>
         </w:rPr>
-        <w:t> </w:t>
-      </w:r>
-      <w:r>
-        <w:rPr>
-          <w:b w:val="0"/>
+        <w:t xml:space="preserve"> </w:t>
+      </w:r>
+      <w:r>
+        <w:rPr>
           <w:sz w:val="20"/>
         </w:rPr>
         <w:t>services</w:t>
       </w:r>
       <w:r>
         <w:rPr>
-          <w:b w:val="0"/>
           <w:spacing w:val="-24"/>
           <w:sz w:val="20"/>
         </w:rPr>
-        <w:t> </w:t>
-      </w:r>
-      <w:r>
-        <w:rPr>
-          <w:b w:val="0"/>
+        <w:t xml:space="preserve"> </w:t>
+      </w:r>
+      <w:r>
+        <w:rPr>
           <w:spacing w:val="-3"/>
           <w:sz w:val="20"/>
         </w:rPr>
@@ -5315,229 +4857,197 @@
           <w:numId w:val="1"/>
         </w:numPr>
         <w:tabs>
-          <w:tab w:pos="1331" w:val="left" w:leader="none"/>
+          <w:tab w:val="left" w:pos="1331"/>
         </w:tabs>
-        <w:spacing w:line="234" w:lineRule="exact" w:before="0" w:after="0"/>
-        <w:ind w:left="1330" w:right="0" w:hanging="201"/>
-        <w:jc w:val="left"/>
-        <w:rPr>
-          <w:b w:val="0"/>
+        <w:ind w:hanging="201"/>
+        <w:rPr>
           <w:sz w:val="20"/>
         </w:rPr>
       </w:pPr>
       <w:r>
         <w:rPr>
-          <w:b w:val="0"/>
           <w:sz w:val="20"/>
         </w:rPr>
         <w:t>Developed</w:t>
       </w:r>
       <w:r>
         <w:rPr>
-          <w:b w:val="0"/>
           <w:spacing w:val="-26"/>
           <w:sz w:val="20"/>
         </w:rPr>
-        <w:t> </w:t>
-      </w:r>
-      <w:r>
-        <w:rPr>
-          <w:b w:val="0"/>
+        <w:t xml:space="preserve"> </w:t>
+      </w:r>
+      <w:r>
+        <w:rPr>
           <w:sz w:val="20"/>
         </w:rPr>
         <w:t>a</w:t>
       </w:r>
       <w:r>
         <w:rPr>
-          <w:b w:val="0"/>
           <w:spacing w:val="-25"/>
           <w:sz w:val="20"/>
         </w:rPr>
-        <w:t> </w:t>
-      </w:r>
-      <w:r>
-        <w:rPr>
-          <w:b w:val="0"/>
+        <w:t xml:space="preserve"> </w:t>
+      </w:r>
+      <w:r>
+        <w:rPr>
           <w:sz w:val="20"/>
         </w:rPr>
         <w:t>Python</w:t>
       </w:r>
       <w:r>
         <w:rPr>
-          <w:b w:val="0"/>
           <w:spacing w:val="-25"/>
           <w:sz w:val="20"/>
         </w:rPr>
-        <w:t> </w:t>
-      </w:r>
-      <w:r>
-        <w:rPr>
-          <w:b w:val="0"/>
+        <w:t xml:space="preserve"> </w:t>
+      </w:r>
+      <w:r>
+        <w:rPr>
           <w:sz w:val="20"/>
         </w:rPr>
         <w:t>script</w:t>
       </w:r>
       <w:r>
         <w:rPr>
-          <w:b w:val="0"/>
           <w:spacing w:val="-25"/>
           <w:sz w:val="20"/>
         </w:rPr>
-        <w:t> </w:t>
-      </w:r>
-      <w:r>
-        <w:rPr>
-          <w:b w:val="0"/>
+        <w:t xml:space="preserve"> </w:t>
+      </w:r>
+      <w:r>
+        <w:rPr>
           <w:sz w:val="20"/>
         </w:rPr>
         <w:t>for</w:t>
       </w:r>
       <w:r>
         <w:rPr>
-          <w:b w:val="0"/>
           <w:spacing w:val="-25"/>
           <w:sz w:val="20"/>
         </w:rPr>
-        <w:t> </w:t>
-      </w:r>
-      <w:r>
-        <w:rPr>
-          <w:b w:val="0"/>
+        <w:t xml:space="preserve"> </w:t>
+      </w:r>
+      <w:r>
+        <w:rPr>
           <w:sz w:val="20"/>
         </w:rPr>
         <w:t>post-processing</w:t>
       </w:r>
       <w:r>
         <w:rPr>
-          <w:b w:val="0"/>
           <w:spacing w:val="-25"/>
           <w:sz w:val="20"/>
         </w:rPr>
-        <w:t> </w:t>
-      </w:r>
-      <w:r>
-        <w:rPr>
-          <w:b w:val="0"/>
+        <w:t xml:space="preserve"> </w:t>
+      </w:r>
+      <w:r>
+        <w:rPr>
           <w:sz w:val="20"/>
         </w:rPr>
         <w:t>video</w:t>
       </w:r>
       <w:r>
         <w:rPr>
-          <w:b w:val="0"/>
           <w:spacing w:val="-26"/>
           <w:sz w:val="20"/>
         </w:rPr>
-        <w:t> </w:t>
-      </w:r>
-      <w:r>
-        <w:rPr>
-          <w:b w:val="0"/>
+        <w:t xml:space="preserve"> </w:t>
+      </w:r>
+      <w:r>
+        <w:rPr>
           <w:sz w:val="20"/>
         </w:rPr>
         <w:t>metadata</w:t>
       </w:r>
       <w:r>
         <w:rPr>
-          <w:b w:val="0"/>
           <w:spacing w:val="-25"/>
           <w:sz w:val="20"/>
         </w:rPr>
-        <w:t> </w:t>
-      </w:r>
-      <w:r>
-        <w:rPr>
-          <w:b w:val="0"/>
+        <w:t xml:space="preserve"> </w:t>
+      </w:r>
+      <w:r>
+        <w:rPr>
           <w:sz w:val="20"/>
         </w:rPr>
         <w:t>to</w:t>
       </w:r>
       <w:r>
         <w:rPr>
-          <w:b w:val="0"/>
           <w:spacing w:val="-25"/>
           <w:sz w:val="20"/>
         </w:rPr>
-        <w:t> </w:t>
-      </w:r>
-      <w:r>
-        <w:rPr>
-          <w:b w:val="0"/>
+        <w:t xml:space="preserve"> </w:t>
+      </w:r>
+      <w:r>
+        <w:rPr>
           <w:sz w:val="20"/>
         </w:rPr>
         <w:t>assist</w:t>
       </w:r>
       <w:r>
         <w:rPr>
-          <w:b w:val="0"/>
           <w:spacing w:val="-25"/>
           <w:sz w:val="20"/>
         </w:rPr>
-        <w:t> </w:t>
-      </w:r>
-      <w:r>
-        <w:rPr>
-          <w:b w:val="0"/>
+        <w:t xml:space="preserve"> </w:t>
+      </w:r>
+      <w:r>
+        <w:rPr>
           <w:sz w:val="20"/>
         </w:rPr>
         <w:t>in</w:t>
       </w:r>
       <w:r>
         <w:rPr>
-          <w:b w:val="0"/>
           <w:spacing w:val="-25"/>
           <w:sz w:val="20"/>
         </w:rPr>
-        <w:t> </w:t>
-      </w:r>
-      <w:r>
-        <w:rPr>
-          <w:b w:val="0"/>
+        <w:t xml:space="preserve"> </w:t>
+      </w:r>
+      <w:r>
+        <w:rPr>
           <w:sz w:val="20"/>
         </w:rPr>
         <w:t>the</w:t>
       </w:r>
       <w:r>
         <w:rPr>
-          <w:b w:val="0"/>
           <w:spacing w:val="-25"/>
           <w:sz w:val="20"/>
         </w:rPr>
-        <w:t> </w:t>
-      </w:r>
-      <w:r>
-        <w:rPr>
-          <w:b w:val="0"/>
+        <w:t xml:space="preserve"> </w:t>
+      </w:r>
+      <w:r>
+        <w:rPr>
           <w:sz w:val="20"/>
         </w:rPr>
         <w:t>survey</w:t>
       </w:r>
       <w:r>
         <w:rPr>
-          <w:b w:val="0"/>
           <w:spacing w:val="-26"/>
           <w:sz w:val="20"/>
         </w:rPr>
-        <w:t> </w:t>
-      </w:r>
-      <w:r>
-        <w:rPr>
-          <w:b w:val="0"/>
+        <w:t xml:space="preserve"> </w:t>
+      </w:r>
+      <w:r>
+        <w:rPr>
           <w:sz w:val="20"/>
         </w:rPr>
         <w:t>of</w:t>
       </w:r>
       <w:r>
         <w:rPr>
-          <w:b w:val="0"/>
           <w:spacing w:val="-25"/>
           <w:sz w:val="20"/>
         </w:rPr>
-        <w:t> </w:t>
-      </w:r>
-      <w:r>
-        <w:rPr>
-          <w:b w:val="0"/>
+        <w:t xml:space="preserve"> </w:t>
+      </w:r>
+      <w:r>
+        <w:rPr>
           <w:sz w:val="20"/>
         </w:rPr>
         <w:t>roadways.</w:t>
@@ -5549,7 +5059,6 @@
         <w:spacing w:before="5"/>
         <w:ind w:left="0"/>
         <w:rPr>
-          <w:b w:val="0"/>
           <w:sz w:val="26"/>
         </w:rPr>
       </w:pPr>
@@ -5560,7 +5069,6 @@
         <w:ind w:left="112"/>
       </w:pPr>
       <w:r>
-        <w:rPr/>
         <w:t>Awards, Projects, Activities, and Leadership</w:t>
       </w:r>
     </w:p>
@@ -5568,26 +5076,20 @@
       <w:pPr>
         <w:pStyle w:val="BodyText"/>
         <w:tabs>
-          <w:tab w:pos="9061" w:val="left" w:leader="none"/>
+          <w:tab w:val="left" w:pos="9061"/>
         </w:tabs>
-        <w:spacing w:line="244" w:lineRule="auto" w:before="7"/>
+        <w:spacing w:before="7" w:line="244" w:lineRule="auto"/>
         <w:ind w:right="197" w:hanging="499"/>
         <w:jc w:val="both"/>
-        <w:rPr>
-          <w:b w:val="0"/>
-        </w:rPr>
       </w:pPr>
       <w:r>
-        <w:rPr/>
-        <w:pict>
-          <v:shape style="position:absolute;margin-left:72.543999pt;margin-top:14.01269pt;width:5pt;height:17.3pt;mso-position-horizontal-relative:page;mso-position-vertical-relative:paragraph;z-index:-251761664" type="#_x0000_t202" filled="false" stroked="false">
+        <w:pict w14:anchorId="4C3F346B">
+          <v:shape id="_x0000_s1027" type="#_x0000_t202" alt="" style="position:absolute;left:0;text-align:left;margin-left:72.55pt;margin-top:14pt;width:5pt;height:17.3pt;z-index:-251761664;mso-wrap-style:square;mso-wrap-edited:f;mso-width-percent:0;mso-height-percent:0;mso-position-horizontal-relative:page;mso-width-percent:0;mso-height-percent:0;v-text-anchor:top" filled="f" stroked="f">
             <v:textbox inset="0,0,0,0">
               <w:txbxContent>
                 <w:p>
                   <w:pPr>
-                    <w:spacing w:line="197" w:lineRule="exact" w:before="0"/>
-                    <w:ind w:left="0" w:right="0" w:firstLine="0"/>
-                    <w:jc w:val="left"/>
+                    <w:spacing w:line="197" w:lineRule="exact"/>
                     <w:rPr>
                       <w:rFonts w:ascii="Arial" w:hAnsi="Arial"/>
                       <w:i/>
@@ -5606,7 +5108,7 @@
                 </w:p>
               </w:txbxContent>
             </v:textbox>
-            <w10:wrap type="none"/>
+            <w10:wrap anchorx="page"/>
           </v:shape>
         </w:pict>
       </w:r>
@@ -5616,8 +5118,9 @@
           <w:b/>
           <w:w w:val="95"/>
         </w:rPr>
-        <w:t>Case </w:t>
-      </w:r>
+        <w:t xml:space="preserve">Case </w:t>
+      </w:r>
+      <w:proofErr w:type="gramStart"/>
       <w:r>
         <w:rPr>
           <w:rFonts w:ascii="Georgia" w:hAnsi="Georgia"/>
@@ -5625,7 +5128,7 @@
           <w:spacing w:val="-3"/>
           <w:w w:val="95"/>
         </w:rPr>
-        <w:t>Western  </w:t>
+        <w:t xml:space="preserve">Western  </w:t>
       </w:r>
       <w:r>
         <w:rPr>
@@ -5633,305 +5136,288 @@
           <w:b/>
           <w:w w:val="95"/>
         </w:rPr>
-        <w:t>Reserve University </w:t>
-      </w:r>
-      <w:r>
-        <w:rPr>
-          <w:b w:val="0"/>
+        <w:t>Reserve</w:t>
+      </w:r>
+      <w:proofErr w:type="gramEnd"/>
+      <w:r>
+        <w:rPr>
+          <w:rFonts w:ascii="Georgia" w:hAnsi="Georgia"/>
+          <w:b/>
+          <w:w w:val="95"/>
+        </w:rPr>
+        <w:t xml:space="preserve"> University </w:t>
+      </w:r>
+      <w:r>
+        <w:rPr>
           <w:w w:val="95"/>
         </w:rPr>
         <w:t>–</w:t>
       </w:r>
       <w:r>
         <w:rPr>
-          <w:b w:val="0"/>
           <w:spacing w:val="32"/>
           <w:w w:val="95"/>
         </w:rPr>
-        <w:t> </w:t>
-      </w:r>
-      <w:r>
-        <w:rPr>
-          <w:b w:val="0"/>
-          <w:w w:val="95"/>
-        </w:rPr>
-        <w:t>ThinkEnergy </w:t>
-      </w:r>
-      <w:r>
-        <w:rPr>
-          <w:b w:val="0"/>
+        <w:t xml:space="preserve"> </w:t>
+      </w:r>
+      <w:proofErr w:type="spellStart"/>
+      <w:r>
+        <w:rPr>
+          <w:w w:val="95"/>
+        </w:rPr>
+        <w:t>ThinkEnergy</w:t>
+      </w:r>
+      <w:proofErr w:type="spellEnd"/>
+      <w:r>
+        <w:rPr>
+          <w:w w:val="95"/>
+        </w:rPr>
+        <w:t xml:space="preserve"> </w:t>
+      </w:r>
+      <w:r>
+        <w:rPr>
           <w:spacing w:val="-3"/>
           <w:w w:val="95"/>
         </w:rPr>
         <w:t>Fellowship</w:t>
+      </w:r>
+      <w:r>
+        <w:rPr>
+          <w:spacing w:val="-3"/>
+          <w:w w:val="95"/>
+        </w:rPr>
         <w:tab/>
       </w:r>
       <w:r>
         <w:rPr>
-          <w:b w:val="0"/>
           <w:w w:val="90"/>
         </w:rPr>
         <w:t>August</w:t>
       </w:r>
       <w:r>
         <w:rPr>
-          <w:b w:val="0"/>
           <w:spacing w:val="-12"/>
           <w:w w:val="90"/>
         </w:rPr>
-        <w:t> </w:t>
-      </w:r>
-      <w:r>
-        <w:rPr>
-          <w:b w:val="0"/>
+        <w:t xml:space="preserve"> </w:t>
+      </w:r>
+      <w:r>
+        <w:rPr>
           <w:w w:val="90"/>
         </w:rPr>
         <w:t>2020</w:t>
       </w:r>
       <w:r>
         <w:rPr>
-          <w:b w:val="0"/>
           <w:spacing w:val="-11"/>
           <w:w w:val="90"/>
         </w:rPr>
-        <w:t> </w:t>
-      </w:r>
-      <w:r>
-        <w:rPr>
-          <w:b w:val="0"/>
+        <w:t xml:space="preserve"> </w:t>
+      </w:r>
+      <w:r>
+        <w:rPr>
           <w:w w:val="90"/>
         </w:rPr>
         <w:t>-</w:t>
       </w:r>
       <w:r>
         <w:rPr>
-          <w:b w:val="0"/>
           <w:spacing w:val="-11"/>
           <w:w w:val="90"/>
         </w:rPr>
-        <w:t> </w:t>
-      </w:r>
-      <w:r>
-        <w:rPr>
-          <w:b w:val="0"/>
+        <w:t xml:space="preserve"> </w:t>
+      </w:r>
+      <w:r>
+        <w:rPr>
           <w:w w:val="90"/>
         </w:rPr>
         <w:t>May</w:t>
       </w:r>
       <w:r>
         <w:rPr>
-          <w:b w:val="0"/>
           <w:spacing w:val="-11"/>
           <w:w w:val="90"/>
         </w:rPr>
-        <w:t> </w:t>
-      </w:r>
-      <w:r>
-        <w:rPr>
-          <w:b w:val="0"/>
+        <w:t xml:space="preserve"> </w:t>
+      </w:r>
+      <w:r>
+        <w:rPr>
           <w:spacing w:val="-4"/>
           <w:w w:val="90"/>
         </w:rPr>
-        <w:t>2021 </w:t>
-      </w:r>
-      <w:r>
-        <w:rPr>
-          <w:b w:val="0"/>
+        <w:t xml:space="preserve">2021 </w:t>
+      </w:r>
+      <w:r>
+        <w:rPr>
           <w:w w:val="95"/>
         </w:rPr>
         <w:t>Awarded</w:t>
       </w:r>
       <w:r>
         <w:rPr>
-          <w:b w:val="0"/>
           <w:spacing w:val="-31"/>
           <w:w w:val="95"/>
         </w:rPr>
-        <w:t> </w:t>
-      </w:r>
-      <w:r>
-        <w:rPr>
-          <w:b w:val="0"/>
+        <w:t xml:space="preserve"> </w:t>
+      </w:r>
+      <w:r>
+        <w:rPr>
           <w:w w:val="95"/>
         </w:rPr>
         <w:t>a</w:t>
       </w:r>
       <w:r>
         <w:rPr>
-          <w:b w:val="0"/>
           <w:spacing w:val="-31"/>
           <w:w w:val="95"/>
         </w:rPr>
-        <w:t> </w:t>
-      </w:r>
-      <w:r>
-        <w:rPr>
-          <w:b w:val="0"/>
+        <w:t xml:space="preserve"> </w:t>
+      </w:r>
+      <w:r>
+        <w:rPr>
           <w:w w:val="95"/>
         </w:rPr>
         <w:t>research</w:t>
       </w:r>
       <w:r>
         <w:rPr>
-          <w:b w:val="0"/>
           <w:spacing w:val="-31"/>
           <w:w w:val="95"/>
         </w:rPr>
-        <w:t> </w:t>
-      </w:r>
-      <w:r>
-        <w:rPr>
-          <w:b w:val="0"/>
+        <w:t xml:space="preserve"> </w:t>
+      </w:r>
+      <w:r>
+        <w:rPr>
           <w:w w:val="95"/>
         </w:rPr>
         <w:t>fellowship</w:t>
       </w:r>
       <w:r>
         <w:rPr>
-          <w:b w:val="0"/>
           <w:spacing w:val="-31"/>
           <w:w w:val="95"/>
         </w:rPr>
-        <w:t> </w:t>
-      </w:r>
-      <w:r>
-        <w:rPr>
-          <w:b w:val="0"/>
+        <w:t xml:space="preserve"> </w:t>
+      </w:r>
+      <w:r>
+        <w:rPr>
           <w:w w:val="95"/>
         </w:rPr>
         <w:t>focused</w:t>
       </w:r>
       <w:r>
         <w:rPr>
-          <w:b w:val="0"/>
           <w:spacing w:val="-31"/>
           <w:w w:val="95"/>
         </w:rPr>
-        <w:t> </w:t>
-      </w:r>
-      <w:r>
-        <w:rPr>
-          <w:b w:val="0"/>
+        <w:t xml:space="preserve"> </w:t>
+      </w:r>
+      <w:r>
+        <w:rPr>
           <w:w w:val="95"/>
         </w:rPr>
         <w:t>on</w:t>
       </w:r>
       <w:r>
         <w:rPr>
-          <w:b w:val="0"/>
           <w:spacing w:val="-30"/>
           <w:w w:val="95"/>
         </w:rPr>
-        <w:t> </w:t>
-      </w:r>
-      <w:r>
-        <w:rPr>
-          <w:b w:val="0"/>
+        <w:t xml:space="preserve"> </w:t>
+      </w:r>
+      <w:r>
+        <w:rPr>
           <w:w w:val="95"/>
         </w:rPr>
         <w:t>technology</w:t>
       </w:r>
       <w:r>
         <w:rPr>
-          <w:b w:val="0"/>
           <w:spacing w:val="-31"/>
           <w:w w:val="95"/>
         </w:rPr>
-        <w:t> </w:t>
-      </w:r>
-      <w:r>
-        <w:rPr>
-          <w:b w:val="0"/>
+        <w:t xml:space="preserve"> </w:t>
+      </w:r>
+      <w:r>
+        <w:rPr>
           <w:w w:val="95"/>
         </w:rPr>
         <w:t>development,</w:t>
       </w:r>
       <w:r>
         <w:rPr>
-          <w:b w:val="0"/>
           <w:spacing w:val="-29"/>
           <w:w w:val="95"/>
         </w:rPr>
-        <w:t> </w:t>
-      </w:r>
-      <w:r>
-        <w:rPr>
-          <w:b w:val="0"/>
+        <w:t xml:space="preserve"> </w:t>
+      </w:r>
+      <w:r>
+        <w:rPr>
           <w:w w:val="95"/>
         </w:rPr>
         <w:t>entrepreneurship,</w:t>
       </w:r>
       <w:r>
         <w:rPr>
-          <w:b w:val="0"/>
           <w:spacing w:val="-29"/>
           <w:w w:val="95"/>
         </w:rPr>
-        <w:t> </w:t>
-      </w:r>
-      <w:r>
-        <w:rPr>
-          <w:b w:val="0"/>
+        <w:t xml:space="preserve"> </w:t>
+      </w:r>
+      <w:r>
+        <w:rPr>
           <w:w w:val="95"/>
         </w:rPr>
         <w:t>and</w:t>
       </w:r>
       <w:r>
         <w:rPr>
-          <w:b w:val="0"/>
           <w:spacing w:val="-31"/>
           <w:w w:val="95"/>
         </w:rPr>
-        <w:t> </w:t>
-      </w:r>
-      <w:r>
-        <w:rPr>
-          <w:b w:val="0"/>
+        <w:t xml:space="preserve"> </w:t>
+      </w:r>
+      <w:r>
+        <w:rPr>
           <w:w w:val="95"/>
         </w:rPr>
         <w:t>policy</w:t>
       </w:r>
       <w:r>
         <w:rPr>
-          <w:b w:val="0"/>
           <w:spacing w:val="-30"/>
           <w:w w:val="95"/>
         </w:rPr>
-        <w:t> </w:t>
-      </w:r>
-      <w:r>
-        <w:rPr>
-          <w:b w:val="0"/>
+        <w:t xml:space="preserve"> </w:t>
+      </w:r>
+      <w:r>
+        <w:rPr>
           <w:w w:val="95"/>
         </w:rPr>
         <w:t>in</w:t>
       </w:r>
       <w:r>
         <w:rPr>
-          <w:b w:val="0"/>
           <w:spacing w:val="-31"/>
           <w:w w:val="95"/>
         </w:rPr>
-        <w:t> </w:t>
-      </w:r>
-      <w:r>
-        <w:rPr>
-          <w:b w:val="0"/>
+        <w:t xml:space="preserve"> </w:t>
+      </w:r>
+      <w:r>
+        <w:rPr>
           <w:w w:val="95"/>
         </w:rPr>
         <w:t>the</w:t>
       </w:r>
       <w:r>
         <w:rPr>
-          <w:b w:val="0"/>
           <w:spacing w:val="-30"/>
           <w:w w:val="95"/>
         </w:rPr>
-        <w:t> </w:t>
-      </w:r>
-      <w:r>
-        <w:rPr>
-          <w:b w:val="0"/>
+        <w:t xml:space="preserve"> </w:t>
+      </w:r>
+      <w:r>
+        <w:rPr>
           <w:w w:val="95"/>
         </w:rPr>
         <w:t>energy sector.</w:t>
@@ -5942,21 +5428,16 @@
         <w:pStyle w:val="BodyText"/>
         <w:spacing w:before="3"/>
         <w:ind w:left="0"/>
-        <w:rPr>
-          <w:b w:val="0"/>
-        </w:rPr>
       </w:pPr>
     </w:p>
     <w:p>
       <w:pPr>
         <w:tabs>
-          <w:tab w:pos="9173" w:val="left" w:leader="none"/>
+          <w:tab w:val="left" w:pos="9173"/>
         </w:tabs>
-        <w:spacing w:before="0"/>
-        <w:ind w:left="832" w:right="0" w:firstLine="0"/>
+        <w:ind w:left="832"/>
         <w:jc w:val="both"/>
         <w:rPr>
-          <w:b w:val="0"/>
           <w:sz w:val="20"/>
         </w:rPr>
       </w:pPr>
@@ -5975,7 +5456,7 @@
           <w:spacing w:val="-14"/>
           <w:sz w:val="20"/>
         </w:rPr>
-        <w:t> </w:t>
+        <w:t xml:space="preserve"> </w:t>
       </w:r>
       <w:r>
         <w:rPr>
@@ -5992,7 +5473,7 @@
           <w:spacing w:val="-13"/>
           <w:sz w:val="20"/>
         </w:rPr>
-        <w:t> </w:t>
+        <w:t xml:space="preserve"> </w:t>
       </w:r>
       <w:r>
         <w:rPr>
@@ -6009,7 +5490,7 @@
           <w:spacing w:val="-13"/>
           <w:sz w:val="20"/>
         </w:rPr>
-        <w:t> </w:t>
+        <w:t xml:space="preserve"> </w:t>
       </w:r>
       <w:r>
         <w:rPr>
@@ -6026,7 +5507,7 @@
           <w:spacing w:val="-13"/>
           <w:sz w:val="20"/>
         </w:rPr>
-        <w:t> </w:t>
+        <w:t xml:space="preserve"> </w:t>
       </w:r>
       <w:r>
         <w:rPr>
@@ -6043,118 +5524,108 @@
           <w:spacing w:val="-18"/>
           <w:sz w:val="20"/>
         </w:rPr>
-        <w:t> </w:t>
-      </w:r>
-      <w:r>
-        <w:rPr>
-          <w:b w:val="0"/>
+        <w:t xml:space="preserve"> </w:t>
+      </w:r>
+      <w:r>
+        <w:rPr>
           <w:sz w:val="20"/>
         </w:rPr>
         <w:t>Vice</w:t>
       </w:r>
       <w:r>
         <w:rPr>
-          <w:b w:val="0"/>
           <w:spacing w:val="-32"/>
           <w:sz w:val="20"/>
         </w:rPr>
-        <w:t> </w:t>
-      </w:r>
-      <w:r>
-        <w:rPr>
-          <w:b w:val="0"/>
+        <w:t xml:space="preserve"> </w:t>
+      </w:r>
+      <w:r>
+        <w:rPr>
           <w:sz w:val="20"/>
         </w:rPr>
         <w:t>President</w:t>
       </w:r>
       <w:r>
         <w:rPr>
-          <w:b w:val="0"/>
           <w:spacing w:val="-31"/>
           <w:sz w:val="20"/>
         </w:rPr>
-        <w:t> </w:t>
-      </w:r>
-      <w:r>
-        <w:rPr>
-          <w:b w:val="0"/>
+        <w:t xml:space="preserve"> </w:t>
+      </w:r>
+      <w:r>
+        <w:rPr>
           <w:sz w:val="20"/>
         </w:rPr>
         <w:t>of</w:t>
       </w:r>
       <w:r>
         <w:rPr>
-          <w:b w:val="0"/>
           <w:spacing w:val="-31"/>
           <w:sz w:val="20"/>
         </w:rPr>
-        <w:t> </w:t>
-      </w:r>
-      <w:r>
-        <w:rPr>
-          <w:b w:val="0"/>
+        <w:t xml:space="preserve"> </w:t>
+      </w:r>
+      <w:r>
+        <w:rPr>
           <w:sz w:val="20"/>
         </w:rPr>
         <w:t>Finance</w:t>
+      </w:r>
+      <w:r>
+        <w:rPr>
+          <w:sz w:val="20"/>
+        </w:rPr>
         <w:tab/>
         <w:t>April</w:t>
       </w:r>
       <w:r>
         <w:rPr>
-          <w:b w:val="0"/>
           <w:spacing w:val="-33"/>
           <w:sz w:val="20"/>
         </w:rPr>
-        <w:t> </w:t>
-      </w:r>
-      <w:r>
-        <w:rPr>
-          <w:b w:val="0"/>
+        <w:t xml:space="preserve"> </w:t>
+      </w:r>
+      <w:r>
+        <w:rPr>
           <w:sz w:val="20"/>
         </w:rPr>
         <w:t>2019</w:t>
       </w:r>
       <w:r>
         <w:rPr>
-          <w:b w:val="0"/>
           <w:spacing w:val="-33"/>
           <w:sz w:val="20"/>
         </w:rPr>
-        <w:t> </w:t>
-      </w:r>
-      <w:r>
-        <w:rPr>
-          <w:b w:val="0"/>
+        <w:t xml:space="preserve"> </w:t>
+      </w:r>
+      <w:r>
+        <w:rPr>
           <w:sz w:val="20"/>
         </w:rPr>
         <w:t>-</w:t>
       </w:r>
       <w:r>
         <w:rPr>
-          <w:b w:val="0"/>
           <w:spacing w:val="-33"/>
           <w:sz w:val="20"/>
         </w:rPr>
-        <w:t> </w:t>
-      </w:r>
-      <w:r>
-        <w:rPr>
-          <w:b w:val="0"/>
+        <w:t xml:space="preserve"> </w:t>
+      </w:r>
+      <w:r>
+        <w:rPr>
           <w:sz w:val="20"/>
         </w:rPr>
         <w:t>April</w:t>
       </w:r>
       <w:r>
         <w:rPr>
-          <w:b w:val="0"/>
           <w:spacing w:val="-33"/>
           <w:sz w:val="20"/>
         </w:rPr>
-        <w:t> </w:t>
-      </w:r>
-      <w:r>
-        <w:rPr>
-          <w:b w:val="0"/>
+        <w:t xml:space="preserve"> </w:t>
+      </w:r>
+      <w:r>
+        <w:rPr>
           <w:sz w:val="20"/>
         </w:rPr>
         <w:t>2020</w:t>
@@ -6168,19 +5639,16 @@
           <w:numId w:val="1"/>
         </w:numPr>
         <w:tabs>
-          <w:tab w:pos="1331" w:val="left" w:leader="none"/>
+          <w:tab w:val="left" w:pos="1331"/>
         </w:tabs>
-        <w:spacing w:line="240" w:lineRule="auto" w:before="4" w:after="0"/>
-        <w:ind w:left="1330" w:right="0" w:hanging="201"/>
-        <w:jc w:val="left"/>
-        <w:rPr>
-          <w:b w:val="0"/>
+        <w:spacing w:before="4" w:line="240" w:lineRule="auto"/>
+        <w:ind w:hanging="201"/>
+        <w:rPr>
           <w:sz w:val="20"/>
         </w:rPr>
       </w:pPr>
       <w:r>
         <w:rPr>
-          <w:b w:val="0"/>
           <w:w w:val="95"/>
           <w:sz w:val="20"/>
         </w:rPr>
@@ -6188,16 +5656,14 @@
       </w:r>
       <w:r>
         <w:rPr>
-          <w:b w:val="0"/>
           <w:spacing w:val="-25"/>
           <w:w w:val="95"/>
           <w:sz w:val="20"/>
         </w:rPr>
-        <w:t> </w:t>
-      </w:r>
-      <w:r>
-        <w:rPr>
-          <w:b w:val="0"/>
+        <w:t xml:space="preserve"> </w:t>
+      </w:r>
+      <w:r>
+        <w:rPr>
           <w:w w:val="95"/>
           <w:sz w:val="20"/>
         </w:rPr>
@@ -6205,16 +5671,14 @@
       </w:r>
       <w:r>
         <w:rPr>
-          <w:b w:val="0"/>
           <w:spacing w:val="-24"/>
           <w:w w:val="95"/>
           <w:sz w:val="20"/>
         </w:rPr>
-        <w:t> </w:t>
-      </w:r>
-      <w:r>
-        <w:rPr>
-          <w:b w:val="0"/>
+        <w:t xml:space="preserve"> </w:t>
+      </w:r>
+      <w:r>
+        <w:rPr>
           <w:w w:val="95"/>
           <w:sz w:val="20"/>
         </w:rPr>
@@ -6222,16 +5686,14 @@
       </w:r>
       <w:r>
         <w:rPr>
-          <w:b w:val="0"/>
           <w:spacing w:val="-25"/>
           <w:w w:val="95"/>
           <w:sz w:val="20"/>
         </w:rPr>
-        <w:t> </w:t>
-      </w:r>
-      <w:r>
-        <w:rPr>
-          <w:b w:val="0"/>
+        <w:t xml:space="preserve"> </w:t>
+      </w:r>
+      <w:r>
+        <w:rPr>
           <w:spacing w:val="-3"/>
           <w:w w:val="95"/>
           <w:sz w:val="20"/>
@@ -6240,16 +5702,14 @@
       </w:r>
       <w:r>
         <w:rPr>
-          <w:b w:val="0"/>
           <w:spacing w:val="-24"/>
           <w:w w:val="95"/>
           <w:sz w:val="20"/>
         </w:rPr>
-        <w:t> </w:t>
-      </w:r>
-      <w:r>
-        <w:rPr>
-          <w:b w:val="0"/>
+        <w:t xml:space="preserve"> </w:t>
+      </w:r>
+      <w:r>
+        <w:rPr>
           <w:w w:val="95"/>
           <w:sz w:val="20"/>
         </w:rPr>
@@ -6257,16 +5717,14 @@
       </w:r>
       <w:r>
         <w:rPr>
-          <w:b w:val="0"/>
           <w:spacing w:val="-25"/>
           <w:w w:val="95"/>
           <w:sz w:val="20"/>
         </w:rPr>
-        <w:t> </w:t>
-      </w:r>
-      <w:r>
-        <w:rPr>
-          <w:b w:val="0"/>
+        <w:t xml:space="preserve"> </w:t>
+      </w:r>
+      <w:r>
+        <w:rPr>
           <w:w w:val="95"/>
           <w:sz w:val="20"/>
         </w:rPr>
@@ -6274,16 +5732,14 @@
       </w:r>
       <w:r>
         <w:rPr>
-          <w:b w:val="0"/>
           <w:spacing w:val="-24"/>
           <w:w w:val="95"/>
           <w:sz w:val="20"/>
         </w:rPr>
-        <w:t> </w:t>
-      </w:r>
-      <w:r>
-        <w:rPr>
-          <w:b w:val="0"/>
+        <w:t xml:space="preserve"> </w:t>
+      </w:r>
+      <w:r>
+        <w:rPr>
           <w:w w:val="95"/>
           <w:sz w:val="20"/>
         </w:rPr>
@@ -6291,16 +5747,14 @@
       </w:r>
       <w:r>
         <w:rPr>
-          <w:b w:val="0"/>
           <w:spacing w:val="-25"/>
           <w:w w:val="95"/>
           <w:sz w:val="20"/>
         </w:rPr>
-        <w:t> </w:t>
-      </w:r>
-      <w:r>
-        <w:rPr>
-          <w:b w:val="0"/>
+        <w:t xml:space="preserve"> </w:t>
+      </w:r>
+      <w:r>
+        <w:rPr>
           <w:w w:val="95"/>
           <w:sz w:val="20"/>
         </w:rPr>
@@ -6308,16 +5762,14 @@
       </w:r>
       <w:r>
         <w:rPr>
-          <w:b w:val="0"/>
           <w:spacing w:val="-24"/>
           <w:w w:val="95"/>
           <w:sz w:val="20"/>
         </w:rPr>
-        <w:t> </w:t>
-      </w:r>
-      <w:r>
-        <w:rPr>
-          <w:b w:val="0"/>
+        <w:t xml:space="preserve"> </w:t>
+      </w:r>
+      <w:r>
+        <w:rPr>
           <w:w w:val="95"/>
           <w:sz w:val="20"/>
         </w:rPr>
@@ -6325,16 +5777,14 @@
       </w:r>
       <w:r>
         <w:rPr>
-          <w:b w:val="0"/>
           <w:spacing w:val="-24"/>
           <w:w w:val="95"/>
           <w:sz w:val="20"/>
         </w:rPr>
-        <w:t> </w:t>
-      </w:r>
-      <w:r>
-        <w:rPr>
-          <w:b w:val="0"/>
+        <w:t xml:space="preserve"> </w:t>
+      </w:r>
+      <w:r>
+        <w:rPr>
           <w:w w:val="95"/>
           <w:sz w:val="20"/>
         </w:rPr>
@@ -6342,16 +5792,14 @@
       </w:r>
       <w:r>
         <w:rPr>
-          <w:b w:val="0"/>
           <w:spacing w:val="-25"/>
           <w:w w:val="95"/>
           <w:sz w:val="20"/>
         </w:rPr>
-        <w:t> </w:t>
-      </w:r>
-      <w:r>
-        <w:rPr>
-          <w:b w:val="0"/>
+        <w:t xml:space="preserve"> </w:t>
+      </w:r>
+      <w:r>
+        <w:rPr>
           <w:w w:val="95"/>
           <w:sz w:val="20"/>
         </w:rPr>
@@ -6359,16 +5807,14 @@
       </w:r>
       <w:r>
         <w:rPr>
-          <w:b w:val="0"/>
           <w:spacing w:val="-24"/>
           <w:w w:val="95"/>
           <w:sz w:val="20"/>
         </w:rPr>
-        <w:t> </w:t>
-      </w:r>
-      <w:r>
-        <w:rPr>
-          <w:b w:val="0"/>
+        <w:t xml:space="preserve"> </w:t>
+      </w:r>
+      <w:r>
+        <w:rPr>
           <w:w w:val="95"/>
           <w:sz w:val="20"/>
         </w:rPr>
@@ -6376,16 +5822,14 @@
       </w:r>
       <w:r>
         <w:rPr>
-          <w:b w:val="0"/>
           <w:spacing w:val="-25"/>
           <w:w w:val="95"/>
           <w:sz w:val="20"/>
         </w:rPr>
-        <w:t> </w:t>
-      </w:r>
-      <w:r>
-        <w:rPr>
-          <w:b w:val="0"/>
+        <w:t xml:space="preserve"> </w:t>
+      </w:r>
+      <w:r>
+        <w:rPr>
           <w:w w:val="95"/>
           <w:sz w:val="20"/>
         </w:rPr>
@@ -6393,16 +5837,14 @@
       </w:r>
       <w:r>
         <w:rPr>
-          <w:b w:val="0"/>
           <w:spacing w:val="-24"/>
           <w:w w:val="95"/>
           <w:sz w:val="20"/>
         </w:rPr>
-        <w:t> </w:t>
-      </w:r>
-      <w:r>
-        <w:rPr>
-          <w:b w:val="0"/>
+        <w:t xml:space="preserve"> </w:t>
+      </w:r>
+      <w:r>
+        <w:rPr>
           <w:w w:val="95"/>
           <w:sz w:val="20"/>
         </w:rPr>
@@ -6410,16 +5852,14 @@
       </w:r>
       <w:r>
         <w:rPr>
-          <w:b w:val="0"/>
           <w:spacing w:val="-25"/>
           <w:w w:val="95"/>
           <w:sz w:val="20"/>
         </w:rPr>
-        <w:t> </w:t>
-      </w:r>
-      <w:r>
-        <w:rPr>
-          <w:b w:val="0"/>
+        <w:t xml:space="preserve"> </w:t>
+      </w:r>
+      <w:r>
+        <w:rPr>
           <w:w w:val="95"/>
           <w:sz w:val="20"/>
         </w:rPr>
@@ -6430,26 +5870,20 @@
       <w:pPr>
         <w:pStyle w:val="BodyText"/>
         <w:tabs>
-          <w:tab w:pos="8903" w:val="left" w:leader="none"/>
+          <w:tab w:val="left" w:pos="8903"/>
         </w:tabs>
-        <w:spacing w:line="244" w:lineRule="auto" w:before="244"/>
+        <w:spacing w:before="244" w:line="244" w:lineRule="auto"/>
         <w:ind w:right="199" w:hanging="499"/>
         <w:jc w:val="both"/>
-        <w:rPr>
-          <w:b w:val="0"/>
-        </w:rPr>
       </w:pPr>
       <w:r>
-        <w:rPr/>
-        <w:pict>
-          <v:shape style="position:absolute;margin-left:72.543999pt;margin-top:25.862692pt;width:5pt;height:17.3pt;mso-position-horizontal-relative:page;mso-position-vertical-relative:paragraph;z-index:-251760640" type="#_x0000_t202" filled="false" stroked="false">
+        <w:pict w14:anchorId="133B6E83">
+          <v:shape id="_x0000_s1026" type="#_x0000_t202" alt="" style="position:absolute;left:0;text-align:left;margin-left:72.55pt;margin-top:25.85pt;width:5pt;height:17.3pt;z-index:-251760640;mso-wrap-style:square;mso-wrap-edited:f;mso-width-percent:0;mso-height-percent:0;mso-position-horizontal-relative:page;mso-width-percent:0;mso-height-percent:0;v-text-anchor:top" filled="f" stroked="f">
             <v:textbox inset="0,0,0,0">
               <w:txbxContent>
                 <w:p>
                   <w:pPr>
-                    <w:spacing w:line="197" w:lineRule="exact" w:before="0"/>
-                    <w:ind w:left="0" w:right="0" w:firstLine="0"/>
-                    <w:jc w:val="left"/>
+                    <w:spacing w:line="197" w:lineRule="exact"/>
                     <w:rPr>
                       <w:rFonts w:ascii="Arial" w:hAnsi="Arial"/>
                       <w:i/>
@@ -6468,10 +5902,11 @@
                 </w:p>
               </w:txbxContent>
             </v:textbox>
-            <w10:wrap type="none"/>
+            <w10:wrap anchorx="page"/>
           </v:shape>
         </w:pict>
       </w:r>
+      <w:proofErr w:type="spellStart"/>
       <w:r>
         <w:rPr>
           <w:rFonts w:ascii="Georgia" w:hAnsi="Georgia"/>
@@ -6480,13 +5915,14 @@
         </w:rPr>
         <w:t>FireWatch</w:t>
       </w:r>
+      <w:proofErr w:type="spellEnd"/>
       <w:r>
         <w:rPr>
           <w:rFonts w:ascii="Georgia" w:hAnsi="Georgia"/>
           <w:b/>
           <w:spacing w:val="-14"/>
         </w:rPr>
-        <w:t> </w:t>
+        <w:t xml:space="preserve"> </w:t>
       </w:r>
       <w:r>
         <w:rPr>
@@ -6501,7 +5937,7 @@
           <w:b/>
           <w:spacing w:val="-13"/>
         </w:rPr>
-        <w:t> </w:t>
+        <w:t xml:space="preserve"> </w:t>
       </w:r>
       <w:r>
         <w:rPr>
@@ -6516,7 +5952,7 @@
           <w:b/>
           <w:spacing w:val="-14"/>
         </w:rPr>
-        <w:t> </w:t>
+        <w:t xml:space="preserve"> </w:t>
       </w:r>
       <w:r>
         <w:rPr>
@@ -6531,90 +5967,76 @@
           <w:b/>
           <w:spacing w:val="-19"/>
         </w:rPr>
-        <w:t> </w:t>
-      </w:r>
-      <w:r>
-        <w:rPr>
-          <w:b w:val="0"/>
+        <w:t xml:space="preserve"> </w:t>
+      </w:r>
+      <w:r>
+        <w:rPr>
           <w:spacing w:val="-3"/>
         </w:rPr>
         <w:t>Founder</w:t>
       </w:r>
       <w:r>
         <w:rPr>
-          <w:b w:val="0"/>
           <w:spacing w:val="-32"/>
         </w:rPr>
-        <w:t> </w:t>
-      </w:r>
-      <w:r>
-        <w:rPr>
-          <w:b w:val="0"/>
-        </w:rPr>
+        <w:t xml:space="preserve"> </w:t>
+      </w:r>
+      <w:r>
         <w:t>and</w:t>
       </w:r>
       <w:r>
         <w:rPr>
-          <w:b w:val="0"/>
           <w:spacing w:val="-31"/>
         </w:rPr>
-        <w:t> </w:t>
-      </w:r>
-      <w:r>
-        <w:rPr>
-          <w:b w:val="0"/>
+        <w:t xml:space="preserve"> </w:t>
+      </w:r>
+      <w:r>
+        <w:rPr>
           <w:spacing w:val="-5"/>
         </w:rPr>
         <w:t>Team</w:t>
       </w:r>
       <w:r>
         <w:rPr>
-          <w:b w:val="0"/>
           <w:spacing w:val="-32"/>
         </w:rPr>
-        <w:t> </w:t>
-      </w:r>
-      <w:r>
-        <w:rPr>
-          <w:b w:val="0"/>
-        </w:rPr>
+        <w:t xml:space="preserve"> </w:t>
+      </w:r>
+      <w:r>
         <w:t>Lead</w:t>
+      </w:r>
+      <w:r>
         <w:tab/>
       </w:r>
       <w:r>
         <w:rPr>
-          <w:b w:val="0"/>
           <w:spacing w:val="-3"/>
           <w:w w:val="90"/>
         </w:rPr>
-        <w:t>February </w:t>
-      </w:r>
-      <w:r>
-        <w:rPr>
-          <w:b w:val="0"/>
+        <w:t xml:space="preserve">February </w:t>
+      </w:r>
+      <w:r>
+        <w:rPr>
           <w:w w:val="90"/>
         </w:rPr>
         <w:t>2017 - May</w:t>
       </w:r>
       <w:r>
         <w:rPr>
-          <w:b w:val="0"/>
           <w:spacing w:val="-39"/>
           <w:w w:val="90"/>
         </w:rPr>
-        <w:t> </w:t>
-      </w:r>
-      <w:r>
-        <w:rPr>
-          <w:b w:val="0"/>
+        <w:t xml:space="preserve"> </w:t>
+      </w:r>
+      <w:r>
+        <w:rPr>
           <w:spacing w:val="-4"/>
           <w:w w:val="90"/>
         </w:rPr>
-        <w:t>2018 </w:t>
-      </w:r>
-      <w:r>
-        <w:rPr>
-          <w:b w:val="0"/>
+        <w:t xml:space="preserve">2018 </w:t>
+      </w:r>
+      <w:r>
+        <w:rPr>
           <w:spacing w:val="-3"/>
           <w:w w:val="95"/>
         </w:rPr>
@@ -6622,228 +6044,198 @@
       </w:r>
       <w:r>
         <w:rPr>
-          <w:b w:val="0"/>
           <w:spacing w:val="-17"/>
           <w:w w:val="95"/>
         </w:rPr>
-        <w:t> </w:t>
-      </w:r>
-      <w:r>
-        <w:rPr>
-          <w:b w:val="0"/>
+        <w:t xml:space="preserve"> </w:t>
+      </w:r>
+      <w:r>
+        <w:rPr>
           <w:w w:val="95"/>
         </w:rPr>
         <w:t>and</w:t>
       </w:r>
       <w:r>
         <w:rPr>
-          <w:b w:val="0"/>
           <w:spacing w:val="-17"/>
           <w:w w:val="95"/>
         </w:rPr>
-        <w:t> </w:t>
-      </w:r>
-      <w:r>
-        <w:rPr>
-          <w:b w:val="0"/>
+        <w:t xml:space="preserve"> </w:t>
+      </w:r>
+      <w:r>
+        <w:rPr>
           <w:w w:val="95"/>
         </w:rPr>
         <w:t>led</w:t>
       </w:r>
       <w:r>
         <w:rPr>
-          <w:b w:val="0"/>
           <w:spacing w:val="-17"/>
           <w:w w:val="95"/>
         </w:rPr>
-        <w:t> </w:t>
-      </w:r>
-      <w:r>
-        <w:rPr>
-          <w:b w:val="0"/>
+        <w:t xml:space="preserve"> </w:t>
+      </w:r>
+      <w:r>
+        <w:rPr>
           <w:w w:val="95"/>
         </w:rPr>
         <w:t>the</w:t>
       </w:r>
       <w:r>
         <w:rPr>
-          <w:b w:val="0"/>
           <w:spacing w:val="-17"/>
           <w:w w:val="95"/>
         </w:rPr>
-        <w:t> </w:t>
-      </w:r>
-      <w:r>
-        <w:rPr>
-          <w:b w:val="0"/>
+        <w:t xml:space="preserve"> </w:t>
+      </w:r>
+      <w:r>
+        <w:rPr>
           <w:w w:val="95"/>
         </w:rPr>
         <w:t>planning,</w:t>
       </w:r>
       <w:r>
         <w:rPr>
-          <w:b w:val="0"/>
           <w:spacing w:val="-13"/>
           <w:w w:val="95"/>
         </w:rPr>
-        <w:t> </w:t>
-      </w:r>
-      <w:r>
-        <w:rPr>
-          <w:b w:val="0"/>
+        <w:t xml:space="preserve"> </w:t>
+      </w:r>
+      <w:r>
+        <w:rPr>
           <w:w w:val="95"/>
         </w:rPr>
         <w:t>design</w:t>
       </w:r>
       <w:r>
         <w:rPr>
-          <w:b w:val="0"/>
           <w:spacing w:val="-17"/>
           <w:w w:val="95"/>
         </w:rPr>
-        <w:t> </w:t>
-      </w:r>
-      <w:r>
-        <w:rPr>
-          <w:b w:val="0"/>
+        <w:t xml:space="preserve"> </w:t>
+      </w:r>
+      <w:r>
+        <w:rPr>
           <w:w w:val="95"/>
         </w:rPr>
         <w:t>and</w:t>
       </w:r>
       <w:r>
         <w:rPr>
-          <w:b w:val="0"/>
           <w:spacing w:val="-17"/>
           <w:w w:val="95"/>
         </w:rPr>
-        <w:t> </w:t>
-      </w:r>
-      <w:r>
-        <w:rPr>
-          <w:b w:val="0"/>
+        <w:t xml:space="preserve"> </w:t>
+      </w:r>
+      <w:r>
+        <w:rPr>
           <w:w w:val="95"/>
         </w:rPr>
         <w:t>construction</w:t>
       </w:r>
       <w:r>
         <w:rPr>
-          <w:b w:val="0"/>
           <w:spacing w:val="-16"/>
           <w:w w:val="95"/>
         </w:rPr>
-        <w:t> </w:t>
-      </w:r>
-      <w:r>
-        <w:rPr>
-          <w:b w:val="0"/>
+        <w:t xml:space="preserve"> </w:t>
+      </w:r>
+      <w:r>
+        <w:rPr>
           <w:w w:val="95"/>
         </w:rPr>
         <w:t>of</w:t>
       </w:r>
       <w:r>
         <w:rPr>
-          <w:b w:val="0"/>
           <w:spacing w:val="-17"/>
           <w:w w:val="95"/>
         </w:rPr>
-        <w:t> </w:t>
-      </w:r>
-      <w:r>
-        <w:rPr>
-          <w:b w:val="0"/>
+        <w:t xml:space="preserve"> </w:t>
+      </w:r>
+      <w:r>
+        <w:rPr>
           <w:w w:val="95"/>
         </w:rPr>
         <w:t>an</w:t>
       </w:r>
       <w:r>
         <w:rPr>
-          <w:b w:val="0"/>
           <w:spacing w:val="-17"/>
           <w:w w:val="95"/>
         </w:rPr>
-        <w:t> </w:t>
-      </w:r>
-      <w:r>
-        <w:rPr>
-          <w:b w:val="0"/>
+        <w:t xml:space="preserve"> </w:t>
+      </w:r>
+      <w:r>
+        <w:rPr>
           <w:w w:val="95"/>
         </w:rPr>
         <w:t>autonomous</w:t>
       </w:r>
       <w:r>
         <w:rPr>
-          <w:b w:val="0"/>
           <w:spacing w:val="-17"/>
           <w:w w:val="95"/>
         </w:rPr>
-        <w:t> </w:t>
-      </w:r>
-      <w:r>
-        <w:rPr>
-          <w:b w:val="0"/>
+        <w:t xml:space="preserve"> </w:t>
+      </w:r>
+      <w:r>
+        <w:rPr>
           <w:w w:val="95"/>
         </w:rPr>
         <w:t>drone</w:t>
       </w:r>
       <w:r>
         <w:rPr>
-          <w:b w:val="0"/>
           <w:spacing w:val="-16"/>
           <w:w w:val="95"/>
         </w:rPr>
-        <w:t> </w:t>
-      </w:r>
-      <w:r>
-        <w:rPr>
-          <w:b w:val="0"/>
+        <w:t xml:space="preserve"> </w:t>
+      </w:r>
+      <w:r>
+        <w:rPr>
           <w:w w:val="95"/>
         </w:rPr>
         <w:t>using</w:t>
       </w:r>
       <w:r>
         <w:rPr>
-          <w:b w:val="0"/>
           <w:spacing w:val="-17"/>
           <w:w w:val="95"/>
         </w:rPr>
-        <w:t> </w:t>
-      </w:r>
-      <w:r>
-        <w:rPr>
-          <w:b w:val="0"/>
+        <w:t xml:space="preserve"> </w:t>
+      </w:r>
+      <w:r>
+        <w:rPr>
           <w:w w:val="95"/>
         </w:rPr>
         <w:t>computer</w:t>
       </w:r>
       <w:r>
         <w:rPr>
-          <w:b w:val="0"/>
           <w:spacing w:val="-17"/>
           <w:w w:val="95"/>
         </w:rPr>
-        <w:t> </w:t>
-      </w:r>
-      <w:r>
-        <w:rPr>
-          <w:b w:val="0"/>
+        <w:t xml:space="preserve"> </w:t>
+      </w:r>
+      <w:r>
+        <w:rPr>
           <w:w w:val="95"/>
         </w:rPr>
         <w:t>vision</w:t>
       </w:r>
       <w:r>
         <w:rPr>
-          <w:b w:val="0"/>
           <w:spacing w:val="-17"/>
           <w:w w:val="95"/>
         </w:rPr>
-        <w:t> </w:t>
-      </w:r>
-      <w:r>
-        <w:rPr>
-          <w:b w:val="0"/>
-          <w:w w:val="95"/>
-        </w:rPr>
-        <w:t>in </w:t>
+        <w:t xml:space="preserve"> </w:t>
+      </w:r>
+      <w:r>
+        <w:rPr>
+          <w:w w:val="95"/>
+        </w:rPr>
+        <w:t xml:space="preserve">in </w:t>
       </w:r>
       <w:r>
         <w:rPr>
@@ -6851,42 +6243,38 @@
           <w:b/>
           <w:spacing w:val="-4"/>
         </w:rPr>
-        <w:t>MATLAB </w:t>
-      </w:r>
-      <w:r>
-        <w:rPr>
-          <w:b w:val="0"/>
-        </w:rPr>
+        <w:t xml:space="preserve">MATLAB </w:t>
+      </w:r>
+      <w:r>
         <w:t>to detect forest fires for a local biodiversity</w:t>
       </w:r>
       <w:r>
         <w:rPr>
-          <w:b w:val="0"/>
           <w:spacing w:val="-15"/>
         </w:rPr>
-        <w:t> </w:t>
-      </w:r>
-      <w:r>
-        <w:rPr>
-          <w:b w:val="0"/>
-        </w:rPr>
+        <w:t xml:space="preserve"> </w:t>
+      </w:r>
+      <w:r>
         <w:t>reserve.</w:t>
       </w:r>
     </w:p>
     <w:sectPr>
       <w:type w:val="continuous"/>
       <w:pgSz w:w="12240" w:h="15840"/>
-      <w:pgMar w:top="660" w:bottom="280" w:left="320" w:right="520"/>
+      <w:pgMar w:top="660" w:right="520" w:bottom="280" w:left="320" w:header="720" w:footer="720" w:gutter="0"/>
+      <w:cols w:space="720"/>
     </w:sectPr>
   </w:body>
 </w:document>
 </file>
 
 <file path=word/numbering.xml><?xml version="1.0" encoding="utf-8"?>
-<w:numbering xmlns:ve="http://schemas.openxmlformats.org/markup-compatibility/2006" xmlns:o="urn:schemas-microsoft-com:office:office" xmlns:r="http://schemas.openxmlformats.org/officeDocument/2006/relationships" xmlns:m="http://schemas.openxmlformats.org/officeDocument/2006/math" xmlns:v="urn:schemas-microsoft-com:vml" xmlns:wp="http://schemas.openxmlformats.org/drawingml/2006/wordprocessingDrawing" xmlns:w10="urn:schemas-microsoft-com:office:word" xmlns:w="http://schemas.openxmlformats.org/wordprocessingml/2006/main" xmlns:wne="http://schemas.microsoft.com/office/word/2006/wordml">
-  <w:abstractNum w:abstractNumId="0">
+<w:numbering xmlns:wpc="http://schemas.microsoft.com/office/word/2010/wordprocessingCanvas" xmlns:cx="http://schemas.microsoft.com/office/drawing/2014/chartex" xmlns:cx1="http://schemas.microsoft.com/office/drawing/2015/9/8/chartex" xmlns:cx2="http://schemas.microsoft.com/office/drawing/2015/10/21/chartex" xmlns:cx3="http://schemas.microsoft.com/office/drawing/2016/5/9/chartex" xmlns:cx4="http://schemas.microsoft.com/office/drawing/2016/5/10/chartex" xmlns:cx5="http://schemas.microsoft.com/office/drawing/2016/5/11/chartex" xmlns:cx6="http://schemas.microsoft.com/office/drawing/2016/5/12/chartex" xmlns:cx7="http://schemas.microsoft.com/office/drawing/2016/5/13/chartex" xmlns:cx8="http://schemas.microsoft.com/office/drawing/2016/5/14/chartex" xmlns:mc="http://schemas.openxmlformats.org/markup-compatibility/2006" xmlns:aink="http://schemas.microsoft.com/office/drawing/2016/ink" xmlns:am3d="http://schemas.microsoft.com/office/drawing/2017/model3d" xmlns:o="urn:schemas-microsoft-com:office:office" xmlns:r="http://schemas.openxmlformats.org/officeDocument/2006/relationships" xmlns:m="http://schemas.openxmlformats.org/officeDocument/2006/math" xmlns:v="urn:schemas-microsoft-com:vml" xmlns:wp14="http://schemas.microsoft.com/office/word/2010/wordprocessingDrawing" xmlns:wp="http://schemas.openxmlformats.org/drawingml/2006/wordprocessingDrawing" xmlns:w10="urn:schemas-microsoft-com:office:word" xmlns:w="http://schemas.openxmlformats.org/wordprocessingml/2006/main" xmlns:w14="http://schemas.microsoft.com/office/word/2010/wordml" xmlns:w15="http://schemas.microsoft.com/office/word/2012/wordml" xmlns:w16cex="http://schemas.microsoft.com/office/word/2018/wordml/cex" xmlns:w16cid="http://schemas.microsoft.com/office/word/2016/wordml/cid" xmlns:w16="http://schemas.microsoft.com/office/word/2018/wordml" xmlns:w16se="http://schemas.microsoft.com/office/word/2015/wordml/symex" xmlns:wpg="http://schemas.microsoft.com/office/word/2010/wordprocessingGroup" xmlns:wpi="http://schemas.microsoft.com/office/word/2010/wordprocessingInk" xmlns:wne="http://schemas.microsoft.com/office/word/2006/wordml" xmlns:wps="http://schemas.microsoft.com/office/word/2010/wordprocessingShape" mc:Ignorable="w14 w15 w16se w16cid w16 w16cex wp14">
+  <w:abstractNum w:abstractNumId="0" w15:restartNumberingAfterBreak="0">
+    <w:nsid w:val="432C3EAF"/>
     <w:multiLevelType w:val="hybridMultilevel"/>
-    <w:lvl w:ilvl="0">
+    <w:tmpl w:val="1F624646"/>
+    <w:lvl w:ilvl="0" w:tplc="4BD21ED0">
       <w:start w:val="2"/>
       <w:numFmt w:val="upperLetter"/>
       <w:lvlText w:val="%1"/>
@@ -6900,8 +6288,7 @@
         <w:lang w:val="en-US" w:eastAsia="en-US" w:bidi="en-US"/>
       </w:rPr>
     </w:lvl>
-    <w:lvl w:ilvl="1">
-      <w:start w:val="0"/>
+    <w:lvl w:ilvl="1" w:tplc="7C78A95E">
       <w:numFmt w:val="bullet"/>
       <w:lvlText w:val="•"/>
       <w:lvlJc w:val="left"/>
@@ -6909,7 +6296,7 @@
         <w:ind w:left="1330" w:hanging="200"/>
       </w:pPr>
       <w:rPr>
-        <w:rFonts w:hint="default" w:ascii="Arial" w:hAnsi="Arial" w:eastAsia="Arial" w:cs="Arial"/>
+        <w:rFonts w:ascii="Arial" w:eastAsia="Arial" w:hAnsi="Arial" w:cs="Arial" w:hint="default"/>
         <w:i/>
         <w:w w:val="142"/>
         <w:sz w:val="20"/>
@@ -6917,8 +6304,7 @@
         <w:lang w:val="en-US" w:eastAsia="en-US" w:bidi="en-US"/>
       </w:rPr>
     </w:lvl>
-    <w:lvl w:ilvl="2">
-      <w:start w:val="0"/>
+    <w:lvl w:ilvl="2" w:tplc="F93ADEAC">
       <w:numFmt w:val="bullet"/>
       <w:lvlText w:val="•"/>
       <w:lvlJc w:val="left"/>
@@ -6930,8 +6316,7 @@
         <w:lang w:val="en-US" w:eastAsia="en-US" w:bidi="en-US"/>
       </w:rPr>
     </w:lvl>
-    <w:lvl w:ilvl="3">
-      <w:start w:val="0"/>
+    <w:lvl w:ilvl="3" w:tplc="1BF87A88">
       <w:numFmt w:val="bullet"/>
       <w:lvlText w:val="•"/>
       <w:lvlJc w:val="left"/>
@@ -6943,8 +6328,7 @@
         <w:lang w:val="en-US" w:eastAsia="en-US" w:bidi="en-US"/>
       </w:rPr>
     </w:lvl>
-    <w:lvl w:ilvl="4">
-      <w:start w:val="0"/>
+    <w:lvl w:ilvl="4" w:tplc="4022AC78">
       <w:numFmt w:val="bullet"/>
       <w:lvlText w:val="•"/>
       <w:lvlJc w:val="left"/>
@@ -6956,8 +6340,7 @@
         <w:lang w:val="en-US" w:eastAsia="en-US" w:bidi="en-US"/>
       </w:rPr>
     </w:lvl>
-    <w:lvl w:ilvl="5">
-      <w:start w:val="0"/>
+    <w:lvl w:ilvl="5" w:tplc="0BCA9EB4">
       <w:numFmt w:val="bullet"/>
       <w:lvlText w:val="•"/>
       <w:lvlJc w:val="left"/>
@@ -6969,8 +6352,7 @@
         <w:lang w:val="en-US" w:eastAsia="en-US" w:bidi="en-US"/>
       </w:rPr>
     </w:lvl>
-    <w:lvl w:ilvl="6">
-      <w:start w:val="0"/>
+    <w:lvl w:ilvl="6" w:tplc="D1BE1282">
       <w:numFmt w:val="bullet"/>
       <w:lvlText w:val="•"/>
       <w:lvlJc w:val="left"/>
@@ -6982,8 +6364,7 @@
         <w:lang w:val="en-US" w:eastAsia="en-US" w:bidi="en-US"/>
       </w:rPr>
     </w:lvl>
-    <w:lvl w:ilvl="7">
-      <w:start w:val="0"/>
+    <w:lvl w:ilvl="7" w:tplc="70F03580">
       <w:numFmt w:val="bullet"/>
       <w:lvlText w:val="•"/>
       <w:lvlJc w:val="left"/>
@@ -6995,8 +6376,7 @@
         <w:lang w:val="en-US" w:eastAsia="en-US" w:bidi="en-US"/>
       </w:rPr>
     </w:lvl>
-    <w:lvl w:ilvl="8">
-      <w:start w:val="0"/>
+    <w:lvl w:ilvl="8" w:tplc="B6C08DFE">
       <w:numFmt w:val="bullet"/>
       <w:lvlText w:val="•"/>
       <w:lvlJc w:val="left"/>
@@ -7016,14 +6396,14 @@
 </file>
 
 <file path=word/styles.xml><?xml version="1.0" encoding="utf-8"?>
-<w:styles xmlns:r="http://schemas.openxmlformats.org/officeDocument/2006/relationships" xmlns:w="http://schemas.openxmlformats.org/wordprocessingml/2006/main">
+<w:styles xmlns:mc="http://schemas.openxmlformats.org/markup-compatibility/2006" xmlns:r="http://schemas.openxmlformats.org/officeDocument/2006/relationships" xmlns:w="http://schemas.openxmlformats.org/wordprocessingml/2006/main" xmlns:w14="http://schemas.microsoft.com/office/word/2010/wordml" xmlns:w15="http://schemas.microsoft.com/office/word/2012/wordml" xmlns:w16cex="http://schemas.microsoft.com/office/word/2018/wordml/cex" xmlns:w16cid="http://schemas.microsoft.com/office/word/2016/wordml/cid" xmlns:w16="http://schemas.microsoft.com/office/word/2018/wordml" xmlns:w16se="http://schemas.microsoft.com/office/word/2015/wordml/symex" mc:Ignorable="w14 w15 w16se w16cid w16 w16cex">
   <w:docDefaults>
     <w:rPrDefault>
       <w:rPr>
-        <w:rFonts w:cstheme="minorBidi" w:hAnsiTheme="minorHAnsi" w:eastAsiaTheme="minorHAnsi" w:asciiTheme="minorHAnsi"/>
+        <w:rFonts w:asciiTheme="minorHAnsi" w:eastAsiaTheme="minorHAnsi" w:hAnsiTheme="minorHAnsi" w:cstheme="minorBidi"/>
         <w:sz w:val="22"/>
         <w:szCs w:val="22"/>
-        <w:lang w:val="en-US" w:bidi="ar-SA" w:eastAsia="en-US"/>
+        <w:lang w:val="en-US" w:eastAsia="en-US" w:bidi="ar-SA"/>
       </w:rPr>
     </w:rPrDefault>
     <w:pPrDefault>
@@ -7031,51 +6411,440 @@
         <w:widowControl w:val="0"/>
         <w:autoSpaceDE w:val="0"/>
         <w:autoSpaceDN w:val="0"/>
-        <w:spacing w:lineRule="auto" w:line="240" w:before="0" w:after="0"/>
-        <w:ind w:left="0" w:right="0"/>
-        <w:jc w:val="left"/>
       </w:pPr>
     </w:pPrDefault>
   </w:docDefaults>
-  <w:style w:styleId="DefaultParagraphFont" w:default="1" w:type="character">
+  <w:latentStyles w:defLockedState="0" w:defUIPriority="99" w:defSemiHidden="0" w:defUnhideWhenUsed="0" w:defQFormat="0" w:count="376">
+    <w:lsdException w:name="Normal" w:uiPriority="0" w:qFormat="1"/>
+    <w:lsdException w:name="heading 1" w:uiPriority="9" w:qFormat="1"/>
+    <w:lsdException w:name="heading 2" w:semiHidden="1" w:uiPriority="9" w:unhideWhenUsed="1" w:qFormat="1"/>
+    <w:lsdException w:name="heading 3" w:semiHidden="1" w:uiPriority="9" w:unhideWhenUsed="1" w:qFormat="1"/>
+    <w:lsdException w:name="heading 4" w:semiHidden="1" w:uiPriority="9" w:unhideWhenUsed="1" w:qFormat="1"/>
+    <w:lsdException w:name="heading 5" w:semiHidden="1" w:uiPriority="9" w:unhideWhenUsed="1" w:qFormat="1"/>
+    <w:lsdException w:name="heading 6" w:semiHidden="1" w:uiPriority="9" w:unhideWhenUsed="1" w:qFormat="1"/>
+    <w:lsdException w:name="heading 7" w:semiHidden="1" w:uiPriority="9" w:unhideWhenUsed="1" w:qFormat="1"/>
+    <w:lsdException w:name="heading 8" w:semiHidden="1" w:uiPriority="9" w:unhideWhenUsed="1" w:qFormat="1"/>
+    <w:lsdException w:name="heading 9" w:semiHidden="1" w:uiPriority="9" w:unhideWhenUsed="1" w:qFormat="1"/>
+    <w:lsdException w:name="index 1" w:semiHidden="1" w:unhideWhenUsed="1"/>
+    <w:lsdException w:name="index 2" w:semiHidden="1" w:unhideWhenUsed="1"/>
+    <w:lsdException w:name="index 3" w:semiHidden="1" w:unhideWhenUsed="1"/>
+    <w:lsdException w:name="index 4" w:semiHidden="1" w:unhideWhenUsed="1"/>
+    <w:lsdException w:name="index 5" w:semiHidden="1" w:unhideWhenUsed="1"/>
+    <w:lsdException w:name="index 6" w:semiHidden="1" w:unhideWhenUsed="1"/>
+    <w:lsdException w:name="index 7" w:semiHidden="1" w:unhideWhenUsed="1"/>
+    <w:lsdException w:name="index 8" w:semiHidden="1" w:unhideWhenUsed="1"/>
+    <w:lsdException w:name="index 9" w:semiHidden="1" w:unhideWhenUsed="1"/>
+    <w:lsdException w:name="toc 1" w:semiHidden="1" w:uiPriority="39" w:unhideWhenUsed="1"/>
+    <w:lsdException w:name="toc 2" w:semiHidden="1" w:uiPriority="39" w:unhideWhenUsed="1"/>
+    <w:lsdException w:name="toc 3" w:semiHidden="1" w:uiPriority="39" w:unhideWhenUsed="1"/>
+    <w:lsdException w:name="toc 4" w:semiHidden="1" w:uiPriority="39" w:unhideWhenUsed="1"/>
+    <w:lsdException w:name="toc 5" w:semiHidden="1" w:uiPriority="39" w:unhideWhenUsed="1"/>
+    <w:lsdException w:name="toc 6" w:semiHidden="1" w:uiPriority="39" w:unhideWhenUsed="1"/>
+    <w:lsdException w:name="toc 7" w:semiHidden="1" w:uiPriority="39" w:unhideWhenUsed="1"/>
+    <w:lsdException w:name="toc 8" w:semiHidden="1" w:uiPriority="39" w:unhideWhenUsed="1"/>
+    <w:lsdException w:name="toc 9" w:semiHidden="1" w:uiPriority="39" w:unhideWhenUsed="1"/>
+    <w:lsdException w:name="Normal Indent" w:semiHidden="1" w:unhideWhenUsed="1"/>
+    <w:lsdException w:name="footnote text" w:semiHidden="1" w:unhideWhenUsed="1"/>
+    <w:lsdException w:name="annotation text" w:semiHidden="1" w:unhideWhenUsed="1"/>
+    <w:lsdException w:name="header" w:semiHidden="1" w:unhideWhenUsed="1"/>
+    <w:lsdException w:name="footer" w:semiHidden="1" w:unhideWhenUsed="1"/>
+    <w:lsdException w:name="index heading" w:semiHidden="1" w:unhideWhenUsed="1"/>
+    <w:lsdException w:name="caption" w:semiHidden="1" w:uiPriority="35" w:unhideWhenUsed="1" w:qFormat="1"/>
+    <w:lsdException w:name="table of figures" w:semiHidden="1" w:unhideWhenUsed="1"/>
+    <w:lsdException w:name="envelope address" w:semiHidden="1" w:unhideWhenUsed="1"/>
+    <w:lsdException w:name="envelope return" w:semiHidden="1" w:unhideWhenUsed="1"/>
+    <w:lsdException w:name="footnote reference" w:semiHidden="1" w:unhideWhenUsed="1"/>
+    <w:lsdException w:name="annotation reference" w:semiHidden="1" w:unhideWhenUsed="1"/>
+    <w:lsdException w:name="line number" w:semiHidden="1" w:unhideWhenUsed="1"/>
+    <w:lsdException w:name="page number" w:semiHidden="1" w:unhideWhenUsed="1"/>
+    <w:lsdException w:name="endnote reference" w:semiHidden="1" w:unhideWhenUsed="1"/>
+    <w:lsdException w:name="endnote text" w:semiHidden="1" w:unhideWhenUsed="1"/>
+    <w:lsdException w:name="table of authorities" w:semiHidden="1" w:unhideWhenUsed="1"/>
+    <w:lsdException w:name="macro" w:semiHidden="1" w:unhideWhenUsed="1"/>
+    <w:lsdException w:name="toa heading" w:semiHidden="1" w:unhideWhenUsed="1"/>
+    <w:lsdException w:name="List" w:semiHidden="1" w:unhideWhenUsed="1"/>
+    <w:lsdException w:name="List Bullet" w:semiHidden="1" w:unhideWhenUsed="1"/>
+    <w:lsdException w:name="List Number" w:semiHidden="1" w:unhideWhenUsed="1"/>
+    <w:lsdException w:name="List 2" w:semiHidden="1" w:unhideWhenUsed="1"/>
+    <w:lsdException w:name="List 3" w:semiHidden="1" w:unhideWhenUsed="1"/>
+    <w:lsdException w:name="List 4" w:semiHidden="1" w:unhideWhenUsed="1"/>
+    <w:lsdException w:name="List 5" w:semiHidden="1" w:unhideWhenUsed="1"/>
+    <w:lsdException w:name="List Bullet 2" w:semiHidden="1" w:unhideWhenUsed="1"/>
+    <w:lsdException w:name="List Bullet 3" w:semiHidden="1" w:unhideWhenUsed="1"/>
+    <w:lsdException w:name="List Bullet 4" w:semiHidden="1" w:unhideWhenUsed="1"/>
+    <w:lsdException w:name="List Bullet 5" w:semiHidden="1" w:unhideWhenUsed="1"/>
+    <w:lsdException w:name="List Number 2" w:semiHidden="1" w:unhideWhenUsed="1"/>
+    <w:lsdException w:name="List Number 3" w:semiHidden="1" w:unhideWhenUsed="1"/>
+    <w:lsdException w:name="List Number 4" w:semiHidden="1" w:unhideWhenUsed="1"/>
+    <w:lsdException w:name="List Number 5" w:semiHidden="1" w:unhideWhenUsed="1"/>
+    <w:lsdException w:name="Title" w:uiPriority="10" w:qFormat="1"/>
+    <w:lsdException w:name="Closing" w:semiHidden="1" w:unhideWhenUsed="1"/>
+    <w:lsdException w:name="Signature" w:semiHidden="1" w:unhideWhenUsed="1"/>
+    <w:lsdException w:name="Default Paragraph Font" w:semiHidden="1" w:uiPriority="1" w:unhideWhenUsed="1"/>
+    <w:lsdException w:name="Body Text" w:semiHidden="1" w:unhideWhenUsed="1"/>
+    <w:lsdException w:name="Body Text Indent" w:semiHidden="1" w:unhideWhenUsed="1"/>
+    <w:lsdException w:name="List Continue" w:semiHidden="1" w:unhideWhenUsed="1"/>
+    <w:lsdException w:name="List Continue 2" w:semiHidden="1" w:unhideWhenUsed="1"/>
+    <w:lsdException w:name="List Continue 3" w:semiHidden="1" w:unhideWhenUsed="1"/>
+    <w:lsdException w:name="List Continue 4" w:semiHidden="1" w:unhideWhenUsed="1"/>
+    <w:lsdException w:name="List Continue 5" w:semiHidden="1" w:unhideWhenUsed="1"/>
+    <w:lsdException w:name="Message Header" w:semiHidden="1" w:unhideWhenUsed="1"/>
+    <w:lsdException w:name="Subtitle" w:uiPriority="11" w:qFormat="1"/>
+    <w:lsdException w:name="Salutation" w:semiHidden="1" w:unhideWhenUsed="1"/>
+    <w:lsdException w:name="Date" w:semiHidden="1" w:unhideWhenUsed="1"/>
+    <w:lsdException w:name="Body Text First Indent" w:semiHidden="1" w:unhideWhenUsed="1"/>
+    <w:lsdException w:name="Body Text First Indent 2" w:semiHidden="1" w:unhideWhenUsed="1"/>
+    <w:lsdException w:name="Note Heading" w:semiHidden="1" w:unhideWhenUsed="1"/>
+    <w:lsdException w:name="Body Text 2" w:semiHidden="1" w:unhideWhenUsed="1"/>
+    <w:lsdException w:name="Body Text 3" w:semiHidden="1" w:unhideWhenUsed="1"/>
+    <w:lsdException w:name="Body Text Indent 2" w:semiHidden="1" w:unhideWhenUsed="1"/>
+    <w:lsdException w:name="Body Text Indent 3" w:semiHidden="1" w:unhideWhenUsed="1"/>
+    <w:lsdException w:name="Block Text" w:semiHidden="1" w:unhideWhenUsed="1"/>
+    <w:lsdException w:name="Hyperlink" w:semiHidden="1" w:unhideWhenUsed="1"/>
+    <w:lsdException w:name="FollowedHyperlink" w:semiHidden="1" w:unhideWhenUsed="1"/>
+    <w:lsdException w:name="Strong" w:uiPriority="22" w:qFormat="1"/>
+    <w:lsdException w:name="Emphasis" w:uiPriority="20" w:qFormat="1"/>
+    <w:lsdException w:name="Document Map" w:semiHidden="1" w:unhideWhenUsed="1"/>
+    <w:lsdException w:name="Plain Text" w:semiHidden="1" w:unhideWhenUsed="1"/>
+    <w:lsdException w:name="E-mail Signature" w:semiHidden="1" w:unhideWhenUsed="1"/>
+    <w:lsdException w:name="HTML Top of Form" w:semiHidden="1" w:unhideWhenUsed="1"/>
+    <w:lsdException w:name="HTML Bottom of Form" w:semiHidden="1" w:unhideWhenUsed="1"/>
+    <w:lsdException w:name="Normal (Web)" w:semiHidden="1" w:unhideWhenUsed="1"/>
+    <w:lsdException w:name="HTML Acronym" w:semiHidden="1" w:unhideWhenUsed="1"/>
+    <w:lsdException w:name="HTML Address" w:semiHidden="1" w:unhideWhenUsed="1"/>
+    <w:lsdException w:name="HTML Cite" w:semiHidden="1" w:unhideWhenUsed="1"/>
+    <w:lsdException w:name="HTML Code" w:semiHidden="1" w:unhideWhenUsed="1"/>
+    <w:lsdException w:name="HTML Definition" w:semiHidden="1" w:unhideWhenUsed="1"/>
+    <w:lsdException w:name="HTML Keyboard" w:semiHidden="1" w:unhideWhenUsed="1"/>
+    <w:lsdException w:name="HTML Preformatted" w:semiHidden="1" w:unhideWhenUsed="1"/>
+    <w:lsdException w:name="HTML Sample" w:semiHidden="1" w:unhideWhenUsed="1"/>
+    <w:lsdException w:name="HTML Typewriter" w:semiHidden="1" w:unhideWhenUsed="1"/>
+    <w:lsdException w:name="HTML Variable" w:semiHidden="1" w:unhideWhenUsed="1"/>
+    <w:lsdException w:name="Normal Table" w:semiHidden="1" w:unhideWhenUsed="1"/>
+    <w:lsdException w:name="annotation subject" w:semiHidden="1" w:unhideWhenUsed="1"/>
+    <w:lsdException w:name="No List" w:semiHidden="1" w:unhideWhenUsed="1"/>
+    <w:lsdException w:name="Outline List 1" w:semiHidden="1" w:unhideWhenUsed="1"/>
+    <w:lsdException w:name="Outline List 2" w:semiHidden="1" w:unhideWhenUsed="1"/>
+    <w:lsdException w:name="Outline List 3" w:semiHidden="1" w:unhideWhenUsed="1"/>
+    <w:lsdException w:name="Table Simple 1" w:semiHidden="1" w:unhideWhenUsed="1"/>
+    <w:lsdException w:name="Table Simple 2" w:semiHidden="1" w:unhideWhenUsed="1"/>
+    <w:lsdException w:name="Table Simple 3" w:semiHidden="1" w:unhideWhenUsed="1"/>
+    <w:lsdException w:name="Table Classic 1" w:semiHidden="1" w:unhideWhenUsed="1"/>
+    <w:lsdException w:name="Table Classic 2" w:semiHidden="1" w:unhideWhenUsed="1"/>
+    <w:lsdException w:name="Table Classic 3" w:semiHidden="1" w:unhideWhenUsed="1"/>
+    <w:lsdException w:name="Table Classic 4" w:semiHidden="1" w:unhideWhenUsed="1"/>
+    <w:lsdException w:name="Table Colorful 1" w:semiHidden="1" w:unhideWhenUsed="1"/>
+    <w:lsdException w:name="Table Colorful 2" w:semiHidden="1" w:unhideWhenUsed="1"/>
+    <w:lsdException w:name="Table Colorful 3" w:semiHidden="1" w:unhideWhenUsed="1"/>
+    <w:lsdException w:name="Table Columns 1" w:semiHidden="1" w:unhideWhenUsed="1"/>
+    <w:lsdException w:name="Table Columns 2" w:semiHidden="1" w:unhideWhenUsed="1"/>
+    <w:lsdException w:name="Table Columns 3" w:semiHidden="1" w:unhideWhenUsed="1"/>
+    <w:lsdException w:name="Table Columns 4" w:semiHidden="1" w:unhideWhenUsed="1"/>
+    <w:lsdException w:name="Table Columns 5" w:semiHidden="1" w:unhideWhenUsed="1"/>
+    <w:lsdException w:name="Table Grid 1" w:semiHidden="1" w:unhideWhenUsed="1"/>
+    <w:lsdException w:name="Table Grid 2" w:semiHidden="1" w:unhideWhenUsed="1"/>
+    <w:lsdException w:name="Table Grid 3" w:semiHidden="1" w:unhideWhenUsed="1"/>
+    <w:lsdException w:name="Table Grid 4" w:semiHidden="1" w:unhideWhenUsed="1"/>
+    <w:lsdException w:name="Table Grid 5" w:semiHidden="1" w:unhideWhenUsed="1"/>
+    <w:lsdException w:name="Table Grid 6" w:semiHidden="1" w:unhideWhenUsed="1"/>
+    <w:lsdException w:name="Table Grid 7" w:semiHidden="1" w:unhideWhenUsed="1"/>
+    <w:lsdException w:name="Table Grid 8" w:semiHidden="1" w:unhideWhenUsed="1"/>
+    <w:lsdException w:name="Table List 1" w:semiHidden="1" w:unhideWhenUsed="1"/>
+    <w:lsdException w:name="Table List 2" w:semiHidden="1" w:unhideWhenUsed="1"/>
+    <w:lsdException w:name="Table List 3" w:semiHidden="1" w:unhideWhenUsed="1"/>
+    <w:lsdException w:name="Table List 4" w:semiHidden="1" w:unhideWhenUsed="1"/>
+    <w:lsdException w:name="Table List 5" w:semiHidden="1" w:unhideWhenUsed="1"/>
+    <w:lsdException w:name="Table List 6" w:semiHidden="1" w:unhideWhenUsed="1"/>
+    <w:lsdException w:name="Table List 7" w:semiHidden="1" w:unhideWhenUsed="1"/>
+    <w:lsdException w:name="Table List 8" w:semiHidden="1" w:unhideWhenUsed="1"/>
+    <w:lsdException w:name="Table 3D effects 1" w:semiHidden="1" w:unhideWhenUsed="1"/>
+    <w:lsdException w:name="Table 3D effects 2" w:semiHidden="1" w:unhideWhenUsed="1"/>
+    <w:lsdException w:name="Table 3D effects 3" w:semiHidden="1" w:unhideWhenUsed="1"/>
+    <w:lsdException w:name="Table Contemporary" w:semiHidden="1" w:unhideWhenUsed="1"/>
+    <w:lsdException w:name="Table Elegant" w:semiHidden="1" w:unhideWhenUsed="1"/>
+    <w:lsdException w:name="Table Professional" w:semiHidden="1" w:unhideWhenUsed="1"/>
+    <w:lsdException w:name="Table Subtle 1" w:semiHidden="1" w:unhideWhenUsed="1"/>
+    <w:lsdException w:name="Table Subtle 2" w:semiHidden="1" w:unhideWhenUsed="1"/>
+    <w:lsdException w:name="Table Web 1" w:semiHidden="1" w:unhideWhenUsed="1"/>
+    <w:lsdException w:name="Table Web 2" w:semiHidden="1" w:unhideWhenUsed="1"/>
+    <w:lsdException w:name="Table Web 3" w:semiHidden="1" w:unhideWhenUsed="1"/>
+    <w:lsdException w:name="Balloon Text" w:semiHidden="1" w:unhideWhenUsed="1"/>
+    <w:lsdException w:name="Table Grid" w:uiPriority="39"/>
+    <w:lsdException w:name="Table Theme" w:semiHidden="1" w:unhideWhenUsed="1"/>
+    <w:lsdException w:name="Placeholder Text" w:semiHidden="1"/>
+    <w:lsdException w:name="No Spacing" w:uiPriority="1" w:qFormat="1"/>
+    <w:lsdException w:name="Light Shading" w:uiPriority="60"/>
+    <w:lsdException w:name="Light List" w:uiPriority="61"/>
+    <w:lsdException w:name="Light Grid" w:uiPriority="62"/>
+    <w:lsdException w:name="Medium Shading 1" w:uiPriority="63"/>
+    <w:lsdException w:name="Medium Shading 2" w:uiPriority="64"/>
+    <w:lsdException w:name="Medium List 1" w:uiPriority="65"/>
+    <w:lsdException w:name="Medium List 2" w:uiPriority="66"/>
+    <w:lsdException w:name="Medium Grid 1" w:uiPriority="67"/>
+    <w:lsdException w:name="Medium Grid 2" w:uiPriority="68"/>
+    <w:lsdException w:name="Medium Grid 3" w:uiPriority="69"/>
+    <w:lsdException w:name="Dark List" w:uiPriority="70"/>
+    <w:lsdException w:name="Colorful Shading" w:uiPriority="71"/>
+    <w:lsdException w:name="Colorful List" w:uiPriority="72"/>
+    <w:lsdException w:name="Colorful Grid" w:uiPriority="73"/>
+    <w:lsdException w:name="Light Shading Accent 1" w:uiPriority="60"/>
+    <w:lsdException w:name="Light List Accent 1" w:uiPriority="61"/>
+    <w:lsdException w:name="Light Grid Accent 1" w:uiPriority="62"/>
+    <w:lsdException w:name="Medium Shading 1 Accent 1" w:uiPriority="63"/>
+    <w:lsdException w:name="Medium Shading 2 Accent 1" w:uiPriority="64"/>
+    <w:lsdException w:name="Medium List 1 Accent 1" w:uiPriority="65"/>
+    <w:lsdException w:name="Revision" w:semiHidden="1"/>
+    <w:lsdException w:name="List Paragraph" w:uiPriority="34" w:qFormat="1"/>
+    <w:lsdException w:name="Quote" w:uiPriority="29" w:qFormat="1"/>
+    <w:lsdException w:name="Intense Quote" w:uiPriority="30" w:qFormat="1"/>
+    <w:lsdException w:name="Medium List 2 Accent 1" w:uiPriority="66"/>
+    <w:lsdException w:name="Medium Grid 1 Accent 1" w:uiPriority="67"/>
+    <w:lsdException w:name="Medium Grid 2 Accent 1" w:uiPriority="68"/>
+    <w:lsdException w:name="Medium Grid 3 Accent 1" w:uiPriority="69"/>
+    <w:lsdException w:name="Dark List Accent 1" w:uiPriority="70"/>
+    <w:lsdException w:name="Colorful Shading Accent 1" w:uiPriority="71"/>
+    <w:lsdException w:name="Colorful List Accent 1" w:uiPriority="72"/>
+    <w:lsdException w:name="Colorful Grid Accent 1" w:uiPriority="73"/>
+    <w:lsdException w:name="Light Shading Accent 2" w:uiPriority="60"/>
+    <w:lsdException w:name="Light List Accent 2" w:uiPriority="61"/>
+    <w:lsdException w:name="Light Grid Accent 2" w:uiPriority="62"/>
+    <w:lsdException w:name="Medium Shading 1 Accent 2" w:uiPriority="63"/>
+    <w:lsdException w:name="Medium Shading 2 Accent 2" w:uiPriority="64"/>
+    <w:lsdException w:name="Medium List 1 Accent 2" w:uiPriority="65"/>
+    <w:lsdException w:name="Medium List 2 Accent 2" w:uiPriority="66"/>
+    <w:lsdException w:name="Medium Grid 1 Accent 2" w:uiPriority="67"/>
+    <w:lsdException w:name="Medium Grid 2 Accent 2" w:uiPriority="68"/>
+    <w:lsdException w:name="Medium Grid 3 Accent 2" w:uiPriority="69"/>
+    <w:lsdException w:name="Dark List Accent 2" w:uiPriority="70"/>
+    <w:lsdException w:name="Colorful Shading Accent 2" w:uiPriority="71"/>
+    <w:lsdException w:name="Colorful List Accent 2" w:uiPriority="72"/>
+    <w:lsdException w:name="Colorful Grid Accent 2" w:uiPriority="73"/>
+    <w:lsdException w:name="Light Shading Accent 3" w:uiPriority="60"/>
+    <w:lsdException w:name="Light List Accent 3" w:uiPriority="61"/>
+    <w:lsdException w:name="Light Grid Accent 3" w:uiPriority="62"/>
+    <w:lsdException w:name="Medium Shading 1 Accent 3" w:uiPriority="63"/>
+    <w:lsdException w:name="Medium Shading 2 Accent 3" w:uiPriority="64"/>
+    <w:lsdException w:name="Medium List 1 Accent 3" w:uiPriority="65"/>
+    <w:lsdException w:name="Medium List 2 Accent 3" w:uiPriority="66"/>
+    <w:lsdException w:name="Medium Grid 1 Accent 3" w:uiPriority="67"/>
+    <w:lsdException w:name="Medium Grid 2 Accent 3" w:uiPriority="68"/>
+    <w:lsdException w:name="Medium Grid 3 Accent 3" w:uiPriority="69"/>
+    <w:lsdException w:name="Dark List Accent 3" w:uiPriority="70"/>
+    <w:lsdException w:name="Colorful Shading Accent 3" w:uiPriority="71"/>
+    <w:lsdException w:name="Colorful List Accent 3" w:uiPriority="72"/>
+    <w:lsdException w:name="Colorful Grid Accent 3" w:uiPriority="73"/>
+    <w:lsdException w:name="Light Shading Accent 4" w:uiPriority="60"/>
+    <w:lsdException w:name="Light List Accent 4" w:uiPriority="61"/>
+    <w:lsdException w:name="Light Grid Accent 4" w:uiPriority="62"/>
+    <w:lsdException w:name="Medium Shading 1 Accent 4" w:uiPriority="63"/>
+    <w:lsdException w:name="Medium Shading 2 Accent 4" w:uiPriority="64"/>
+    <w:lsdException w:name="Medium List 1 Accent 4" w:uiPriority="65"/>
+    <w:lsdException w:name="Medium List 2 Accent 4" w:uiPriority="66"/>
+    <w:lsdException w:name="Medium Grid 1 Accent 4" w:uiPriority="67"/>
+    <w:lsdException w:name="Medium Grid 2 Accent 4" w:uiPriority="68"/>
+    <w:lsdException w:name="Medium Grid 3 Accent 4" w:uiPriority="69"/>
+    <w:lsdException w:name="Dark List Accent 4" w:uiPriority="70"/>
+    <w:lsdException w:name="Colorful Shading Accent 4" w:uiPriority="71"/>
+    <w:lsdException w:name="Colorful List Accent 4" w:uiPriority="72"/>
+    <w:lsdException w:name="Colorful Grid Accent 4" w:uiPriority="73"/>
+    <w:lsdException w:name="Light Shading Accent 5" w:uiPriority="60"/>
+    <w:lsdException w:name="Light List Accent 5" w:uiPriority="61"/>
+    <w:lsdException w:name="Light Grid Accent 5" w:uiPriority="62"/>
+    <w:lsdException w:name="Medium Shading 1 Accent 5" w:uiPriority="63"/>
+    <w:lsdException w:name="Medium Shading 2 Accent 5" w:uiPriority="64"/>
+    <w:lsdException w:name="Medium List 1 Accent 5" w:uiPriority="65"/>
+    <w:lsdException w:name="Medium List 2 Accent 5" w:uiPriority="66"/>
+    <w:lsdException w:name="Medium Grid 1 Accent 5" w:uiPriority="67"/>
+    <w:lsdException w:name="Medium Grid 2 Accent 5" w:uiPriority="68"/>
+    <w:lsdException w:name="Medium Grid 3 Accent 5" w:uiPriority="69"/>
+    <w:lsdException w:name="Dark List Accent 5" w:uiPriority="70"/>
+    <w:lsdException w:name="Colorful Shading Accent 5" w:uiPriority="71"/>
+    <w:lsdException w:name="Colorful List Accent 5" w:uiPriority="72"/>
+    <w:lsdException w:name="Colorful Grid Accent 5" w:uiPriority="73"/>
+    <w:lsdException w:name="Light Shading Accent 6" w:uiPriority="60"/>
+    <w:lsdException w:name="Light List Accent 6" w:uiPriority="61"/>
+    <w:lsdException w:name="Light Grid Accent 6" w:uiPriority="62"/>
+    <w:lsdException w:name="Medium Shading 1 Accent 6" w:uiPriority="63"/>
+    <w:lsdException w:name="Medium Shading 2 Accent 6" w:uiPriority="64"/>
+    <w:lsdException w:name="Medium List 1 Accent 6" w:uiPriority="65"/>
+    <w:lsdException w:name="Medium List 2 Accent 6" w:uiPriority="66"/>
+    <w:lsdException w:name="Medium Grid 1 Accent 6" w:uiPriority="67"/>
+    <w:lsdException w:name="Medium Grid 2 Accent 6" w:uiPriority="68"/>
+    <w:lsdException w:name="Medium Grid 3 Accent 6" w:uiPriority="69"/>
+    <w:lsdException w:name="Dark List Accent 6" w:uiPriority="70"/>
+    <w:lsdException w:name="Colorful Shading Accent 6" w:uiPriority="71"/>
+    <w:lsdException w:name="Colorful List Accent 6" w:uiPriority="72"/>
+    <w:lsdException w:name="Colorful Grid Accent 6" w:uiPriority="73"/>
+    <w:lsdException w:name="Subtle Emphasis" w:uiPriority="19" w:qFormat="1"/>
+    <w:lsdException w:name="Intense Emphasis" w:uiPriority="21" w:qFormat="1"/>
+    <w:lsdException w:name="Subtle Reference" w:uiPriority="31" w:qFormat="1"/>
+    <w:lsdException w:name="Intense Reference" w:uiPriority="32" w:qFormat="1"/>
+    <w:lsdException w:name="Book Title" w:uiPriority="33" w:qFormat="1"/>
+    <w:lsdException w:name="Bibliography" w:semiHidden="1" w:uiPriority="37" w:unhideWhenUsed="1"/>
+    <w:lsdException w:name="TOC Heading" w:semiHidden="1" w:uiPriority="39" w:unhideWhenUsed="1" w:qFormat="1"/>
+    <w:lsdException w:name="Plain Table 1" w:uiPriority="41"/>
+    <w:lsdException w:name="Plain Table 2" w:uiPriority="42"/>
+    <w:lsdException w:name="Plain Table 3" w:uiPriority="43"/>
+    <w:lsdException w:name="Plain Table 4" w:uiPriority="44"/>
+    <w:lsdException w:name="Plain Table 5" w:uiPriority="45"/>
+    <w:lsdException w:name="Grid Table Light" w:uiPriority="40"/>
+    <w:lsdException w:name="Grid Table 1 Light" w:uiPriority="46"/>
+    <w:lsdException w:name="Grid Table 2" w:uiPriority="47"/>
+    <w:lsdException w:name="Grid Table 3" w:uiPriority="48"/>
+    <w:lsdException w:name="Grid Table 4" w:uiPriority="49"/>
+    <w:lsdException w:name="Grid Table 5 Dark" w:uiPriority="50"/>
+    <w:lsdException w:name="Grid Table 6 Colorful" w:uiPriority="51"/>
+    <w:lsdException w:name="Grid Table 7 Colorful" w:uiPriority="52"/>
+    <w:lsdException w:name="Grid Table 1 Light Accent 1" w:uiPriority="46"/>
+    <w:lsdException w:name="Grid Table 2 Accent 1" w:uiPriority="47"/>
+    <w:lsdException w:name="Grid Table 3 Accent 1" w:uiPriority="48"/>
+    <w:lsdException w:name="Grid Table 4 Accent 1" w:uiPriority="49"/>
+    <w:lsdException w:name="Grid Table 5 Dark Accent 1" w:uiPriority="50"/>
+    <w:lsdException w:name="Grid Table 6 Colorful Accent 1" w:uiPriority="51"/>
+    <w:lsdException w:name="Grid Table 7 Colorful Accent 1" w:uiPriority="52"/>
+    <w:lsdException w:name="Grid Table 1 Light Accent 2" w:uiPriority="46"/>
+    <w:lsdException w:name="Grid Table 2 Accent 2" w:uiPriority="47"/>
+    <w:lsdException w:name="Grid Table 3 Accent 2" w:uiPriority="48"/>
+    <w:lsdException w:name="Grid Table 4 Accent 2" w:uiPriority="49"/>
+    <w:lsdException w:name="Grid Table 5 Dark Accent 2" w:uiPriority="50"/>
+    <w:lsdException w:name="Grid Table 6 Colorful Accent 2" w:uiPriority="51"/>
+    <w:lsdException w:name="Grid Table 7 Colorful Accent 2" w:uiPriority="52"/>
+    <w:lsdException w:name="Grid Table 1 Light Accent 3" w:uiPriority="46"/>
+    <w:lsdException w:name="Grid Table 2 Accent 3" w:uiPriority="47"/>
+    <w:lsdException w:name="Grid Table 3 Accent 3" w:uiPriority="48"/>
+    <w:lsdException w:name="Grid Table 4 Accent 3" w:uiPriority="49"/>
+    <w:lsdException w:name="Grid Table 5 Dark Accent 3" w:uiPriority="50"/>
+    <w:lsdException w:name="Grid Table 6 Colorful Accent 3" w:uiPriority="51"/>
+    <w:lsdException w:name="Grid Table 7 Colorful Accent 3" w:uiPriority="52"/>
+    <w:lsdException w:name="Grid Table 1 Light Accent 4" w:uiPriority="46"/>
+    <w:lsdException w:name="Grid Table 2 Accent 4" w:uiPriority="47"/>
+    <w:lsdException w:name="Grid Table 3 Accent 4" w:uiPriority="48"/>
+    <w:lsdException w:name="Grid Table 4 Accent 4" w:uiPriority="49"/>
+    <w:lsdException w:name="Grid Table 5 Dark Accent 4" w:uiPriority="50"/>
+    <w:lsdException w:name="Grid Table 6 Colorful Accent 4" w:uiPriority="51"/>
+    <w:lsdException w:name="Grid Table 7 Colorful Accent 4" w:uiPriority="52"/>
+    <w:lsdException w:name="Grid Table 1 Light Accent 5" w:uiPriority="46"/>
+    <w:lsdException w:name="Grid Table 2 Accent 5" w:uiPriority="47"/>
+    <w:lsdException w:name="Grid Table 3 Accent 5" w:uiPriority="48"/>
+    <w:lsdException w:name="Grid Table 4 Accent 5" w:uiPriority="49"/>
+    <w:lsdException w:name="Grid Table 5 Dark Accent 5" w:uiPriority="50"/>
+    <w:lsdException w:name="Grid Table 6 Colorful Accent 5" w:uiPriority="51"/>
+    <w:lsdException w:name="Grid Table 7 Colorful Accent 5" w:uiPriority="52"/>
+    <w:lsdException w:name="Grid Table 1 Light Accent 6" w:uiPriority="46"/>
+    <w:lsdException w:name="Grid Table 2 Accent 6" w:uiPriority="47"/>
+    <w:lsdException w:name="Grid Table 3 Accent 6" w:uiPriority="48"/>
+    <w:lsdException w:name="Grid Table 4 Accent 6" w:uiPriority="49"/>
+    <w:lsdException w:name="Grid Table 5 Dark Accent 6" w:uiPriority="50"/>
+    <w:lsdException w:name="Grid Table 6 Colorful Accent 6" w:uiPriority="51"/>
+    <w:lsdException w:name="Grid Table 7 Colorful Accent 6" w:uiPriority="52"/>
+    <w:lsdException w:name="List Table 1 Light" w:uiPriority="46"/>
+    <w:lsdException w:name="List Table 2" w:uiPriority="47"/>
+    <w:lsdException w:name="List Table 3" w:uiPriority="48"/>
+    <w:lsdException w:name="List Table 4" w:uiPriority="49"/>
+    <w:lsdException w:name="List Table 5 Dark" w:uiPriority="50"/>
+    <w:lsdException w:name="List Table 6 Colorful" w:uiPriority="51"/>
+    <w:lsdException w:name="List Table 7 Colorful" w:uiPriority="52"/>
+    <w:lsdException w:name="List Table 1 Light Accent 1" w:uiPriority="46"/>
+    <w:lsdException w:name="List Table 2 Accent 1" w:uiPriority="47"/>
+    <w:lsdException w:name="List Table 3 Accent 1" w:uiPriority="48"/>
+    <w:lsdException w:name="List Table 4 Accent 1" w:uiPriority="49"/>
+    <w:lsdException w:name="List Table 5 Dark Accent 1" w:uiPriority="50"/>
+    <w:lsdException w:name="List Table 6 Colorful Accent 1" w:uiPriority="51"/>
+    <w:lsdException w:name="List Table 7 Colorful Accent 1" w:uiPriority="52"/>
+    <w:lsdException w:name="List Table 1 Light Accent 2" w:uiPriority="46"/>
+    <w:lsdException w:name="List Table 2 Accent 2" w:uiPriority="47"/>
+    <w:lsdException w:name="List Table 3 Accent 2" w:uiPriority="48"/>
+    <w:lsdException w:name="List Table 4 Accent 2" w:uiPriority="49"/>
+    <w:lsdException w:name="List Table 5 Dark Accent 2" w:uiPriority="50"/>
+    <w:lsdException w:name="List Table 6 Colorful Accent 2" w:uiPriority="51"/>
+    <w:lsdException w:name="List Table 7 Colorful Accent 2" w:uiPriority="52"/>
+    <w:lsdException w:name="List Table 1 Light Accent 3" w:uiPriority="46"/>
+    <w:lsdException w:name="List Table 2 Accent 3" w:uiPriority="47"/>
+    <w:lsdException w:name="List Table 3 Accent 3" w:uiPriority="48"/>
+    <w:lsdException w:name="List Table 4 Accent 3" w:uiPriority="49"/>
+    <w:lsdException w:name="List Table 5 Dark Accent 3" w:uiPriority="50"/>
+    <w:lsdException w:name="List Table 6 Colorful Accent 3" w:uiPriority="51"/>
+    <w:lsdException w:name="List Table 7 Colorful Accent 3" w:uiPriority="52"/>
+    <w:lsdException w:name="List Table 1 Light Accent 4" w:uiPriority="46"/>
+    <w:lsdException w:name="List Table 2 Accent 4" w:uiPriority="47"/>
+    <w:lsdException w:name="List Table 3 Accent 4" w:uiPriority="48"/>
+    <w:lsdException w:name="List Table 4 Accent 4" w:uiPriority="49"/>
+    <w:lsdException w:name="List Table 5 Dark Accent 4" w:uiPriority="50"/>
+    <w:lsdException w:name="List Table 6 Colorful Accent 4" w:uiPriority="51"/>
+    <w:lsdException w:name="List Table 7 Colorful Accent 4" w:uiPriority="52"/>
+    <w:lsdException w:name="List Table 1 Light Accent 5" w:uiPriority="46"/>
+    <w:lsdException w:name="List Table 2 Accent 5" w:uiPriority="47"/>
+    <w:lsdException w:name="List Table 3 Accent 5" w:uiPriority="48"/>
+    <w:lsdException w:name="List Table 4 Accent 5" w:uiPriority="49"/>
+    <w:lsdException w:name="List Table 5 Dark Accent 5" w:uiPriority="50"/>
+    <w:lsdException w:name="List Table 6 Colorful Accent 5" w:uiPriority="51"/>
+    <w:lsdException w:name="List Table 7 Colorful Accent 5" w:uiPriority="52"/>
+    <w:lsdException w:name="List Table 1 Light Accent 6" w:uiPriority="46"/>
+    <w:lsdException w:name="List Table 2 Accent 6" w:uiPriority="47"/>
+    <w:lsdException w:name="List Table 3 Accent 6" w:uiPriority="48"/>
+    <w:lsdException w:name="List Table 4 Accent 6" w:uiPriority="49"/>
+    <w:lsdException w:name="List Table 5 Dark Accent 6" w:uiPriority="50"/>
+    <w:lsdException w:name="List Table 6 Colorful Accent 6" w:uiPriority="51"/>
+    <w:lsdException w:name="List Table 7 Colorful Accent 6" w:uiPriority="52"/>
+    <w:lsdException w:name="Mention" w:semiHidden="1" w:unhideWhenUsed="1"/>
+    <w:lsdException w:name="Smart Hyperlink" w:semiHidden="1" w:unhideWhenUsed="1"/>
+    <w:lsdException w:name="Hashtag" w:semiHidden="1" w:unhideWhenUsed="1"/>
+    <w:lsdException w:name="Unresolved Mention" w:semiHidden="1" w:unhideWhenUsed="1"/>
+    <w:lsdException w:name="Smart Link" w:semiHidden="1" w:unhideWhenUsed="1"/>
+  </w:latentStyles>
+  <w:style w:type="paragraph" w:default="1" w:styleId="Normal">
+    <w:name w:val="Normal"/>
+    <w:qFormat/>
+    <w:rPr>
+      <w:rFonts w:ascii="Bookman Old Style" w:eastAsia="Bookman Old Style" w:hAnsi="Bookman Old Style" w:cs="Bookman Old Style"/>
+      <w:lang w:bidi="en-US"/>
+    </w:rPr>
+  </w:style>
+  <w:style w:type="paragraph" w:styleId="Heading1">
+    <w:name w:val="heading 1"/>
+    <w:basedOn w:val="Normal"/>
+    <w:uiPriority w:val="9"/>
+    <w:qFormat/>
+    <w:pPr>
+      <w:ind w:left="111"/>
+      <w:outlineLvl w:val="0"/>
+    </w:pPr>
+    <w:rPr>
+      <w:rFonts w:ascii="Georgia" w:eastAsia="Georgia" w:hAnsi="Georgia" w:cs="Georgia"/>
+      <w:b/>
+      <w:bCs/>
+      <w:sz w:val="20"/>
+      <w:szCs w:val="20"/>
+    </w:rPr>
+  </w:style>
+  <w:style w:type="character" w:default="1" w:styleId="DefaultParagraphFont">
     <w:name w:val="Default Paragraph Font"/>
     <w:uiPriority w:val="1"/>
     <w:semiHidden/>
     <w:unhideWhenUsed/>
   </w:style>
-  <w:style w:styleId="TableNormal" w:default="1" w:type="table">
-    <w:name w:val="Table Normal"/>
-    <w:uiPriority w:val="2"/>
+  <w:style w:type="table" w:default="1" w:styleId="TableNormal">
+    <w:name w:val="Normal Table"/>
+    <w:uiPriority w:val="99"/>
     <w:semiHidden/>
     <w:unhideWhenUsed/>
-    <w:qFormat/>
     <w:tblPr>
       <w:tblInd w:w="0" w:type="dxa"/>
       <w:tblCellMar>
         <w:top w:w="0" w:type="dxa"/>
-        <w:left w:w="0" w:type="dxa"/>
+        <w:left w:w="108" w:type="dxa"/>
         <w:bottom w:w="0" w:type="dxa"/>
-        <w:right w:w="0" w:type="dxa"/>
+        <w:right w:w="108" w:type="dxa"/>
       </w:tblCellMar>
     </w:tblPr>
   </w:style>
-  <w:style w:styleId="NoList" w:default="1" w:type="numbering">
+  <w:style w:type="numbering" w:default="1" w:styleId="NoList">
     <w:name w:val="No List"/>
     <w:uiPriority w:val="99"/>
     <w:semiHidden/>
     <w:unhideWhenUsed/>
   </w:style>
-  <w:style w:default="1" w:styleId="Normal" w:type="paragraph">
-    <w:name w:val="Normal"/>
-    <w:uiPriority w:val="1"/>
-    <w:qFormat/>
-    <w:pPr/>
-    <w:rPr>
-      <w:rFonts w:ascii="Bookman Old Style" w:hAnsi="Bookman Old Style" w:eastAsia="Bookman Old Style" w:cs="Bookman Old Style"/>
-      <w:lang w:val="en-US" w:eastAsia="en-US" w:bidi="en-US"/>
-    </w:rPr>
-  </w:style>
-  <w:style w:styleId="BodyText" w:type="paragraph">
+  <w:style w:type="paragraph" w:styleId="BodyText">
     <w:name w:val="Body Text"/>
     <w:basedOn w:val="Normal"/>
     <w:uiPriority w:val="1"/>
@@ -7084,31 +6853,11 @@
       <w:ind w:left="1330"/>
     </w:pPr>
     <w:rPr>
-      <w:rFonts w:ascii="Bookman Old Style" w:hAnsi="Bookman Old Style" w:eastAsia="Bookman Old Style" w:cs="Bookman Old Style"/>
       <w:sz w:val="20"/>
       <w:szCs w:val="20"/>
-      <w:lang w:val="en-US" w:eastAsia="en-US" w:bidi="en-US"/>
     </w:rPr>
   </w:style>
-  <w:style w:styleId="Heading1" w:type="paragraph">
-    <w:name w:val="Heading 1"/>
-    <w:basedOn w:val="Normal"/>
-    <w:uiPriority w:val="1"/>
-    <w:qFormat/>
-    <w:pPr>
-      <w:ind w:left="111"/>
-      <w:outlineLvl w:val="1"/>
-    </w:pPr>
-    <w:rPr>
-      <w:rFonts w:ascii="Georgia" w:hAnsi="Georgia" w:eastAsia="Georgia" w:cs="Georgia"/>
-      <w:b/>
-      <w:bCs/>
-      <w:sz w:val="20"/>
-      <w:szCs w:val="20"/>
-      <w:lang w:val="en-US" w:eastAsia="en-US" w:bidi="en-US"/>
-    </w:rPr>
-  </w:style>
-  <w:style w:styleId="ListParagraph" w:type="paragraph">
+  <w:style w:type="paragraph" w:styleId="ListParagraph">
     <w:name w:val="List Paragraph"/>
     <w:basedOn w:val="Normal"/>
     <w:uiPriority w:val="1"/>
@@ -7117,20 +6866,12 @@
       <w:spacing w:line="234" w:lineRule="exact"/>
       <w:ind w:left="1330" w:hanging="201"/>
     </w:pPr>
-    <w:rPr>
-      <w:rFonts w:ascii="Bookman Old Style" w:hAnsi="Bookman Old Style" w:eastAsia="Bookman Old Style" w:cs="Bookman Old Style"/>
-      <w:lang w:val="en-US" w:eastAsia="en-US" w:bidi="en-US"/>
-    </w:rPr>
   </w:style>
-  <w:style w:styleId="TableParagraph" w:type="paragraph">
+  <w:style w:type="paragraph" w:customStyle="1" w:styleId="TableParagraph">
     <w:name w:val="Table Paragraph"/>
     <w:basedOn w:val="Normal"/>
     <w:uiPriority w:val="1"/>
     <w:qFormat/>
-    <w:pPr/>
-    <w:rPr>
-      <w:lang w:val="en-US" w:eastAsia="en-US" w:bidi="en-US"/>
-    </w:rPr>
   </w:style>
 </w:styles>
 </file>
